--- a/log.docx
+++ b/log.docx
@@ -135,13 +135,7 @@
         </w:r>
       </w:hyperlink>
     </w:p>
-    <w:p>
-      <w:pPr>
-        <w:rPr>
-          <w:rFonts w:hint="eastAsia"/>
-        </w:rPr>
-      </w:pPr>
-    </w:p>
+    <w:p/>
     <w:p>
       <w:r>
         <w:rPr>
@@ -204,22 +198,6 @@
     </w:p>
     <w:p/>
     <w:p/>
-    <w:p>
-      <w:proofErr w:type="spellStart"/>
-      <w:r>
-        <w:rPr>
-          <w:rFonts w:hint="eastAsia"/>
-        </w:rPr>
-        <w:t>OpenCV</w:t>
-      </w:r>
-      <w:proofErr w:type="spellEnd"/>
-      <w:r>
-        <w:rPr>
-          <w:rFonts w:hint="eastAsia"/>
-        </w:rPr>
-        <w:t>视觉库</w:t>
-      </w:r>
-    </w:p>
     <w:p>
       <w:proofErr w:type="spellStart"/>
       <w:r>
@@ -300,6 +278,27 @@
         <w:rPr>
           <w:rFonts w:hint="eastAsia"/>
         </w:rPr>
+        <w:t>OpenCV</w:t>
+      </w:r>
+      <w:proofErr w:type="spellEnd"/>
+      <w:r>
+        <w:rPr>
+          <w:rFonts w:hint="eastAsia"/>
+        </w:rPr>
+        <w:t>视觉库</w:t>
+      </w:r>
+    </w:p>
+    <w:p>
+      <w:pPr>
+        <w:rPr>
+          <w:rFonts w:hint="eastAsia"/>
+        </w:rPr>
+      </w:pPr>
+      <w:proofErr w:type="spellStart"/>
+      <w:r>
+        <w:rPr>
+          <w:rFonts w:hint="eastAsia"/>
+        </w:rPr>
         <w:t>Tkinter</w:t>
       </w:r>
       <w:proofErr w:type="spellEnd"/>
@@ -314,6 +313,22 @@
           <w:rFonts w:hint="eastAsia"/>
         </w:rPr>
         <w:t>图形界面</w:t>
+      </w:r>
+    </w:p>
+    <w:p>
+      <w:proofErr w:type="spellStart"/>
+      <w:r>
+        <w:rPr>
+          <w:rFonts w:hint="eastAsia"/>
+        </w:rPr>
+        <w:t>Pyqt</w:t>
+      </w:r>
+      <w:proofErr w:type="spellEnd"/>
+      <w:r>
+        <w:rPr>
+          <w:rFonts w:hint="eastAsia"/>
+        </w:rPr>
+        <w:t xml:space="preserve"> GUI</w:t>
       </w:r>
     </w:p>
     <w:p>
@@ -906,11 +921,6 @@
       </w:r>
     </w:p>
     <w:p>
-      <w:pPr>
-        <w:rPr>
-          <w:rFonts w:hint="eastAsia"/>
-        </w:rPr>
-      </w:pPr>
       <w:r>
         <w:rPr>
           <w:rFonts w:hint="eastAsia"/>
@@ -918,19 +928,8 @@
         <w:t>语法部分：</w:t>
       </w:r>
     </w:p>
-    <w:p>
-      <w:pPr>
-        <w:rPr>
-          <w:rFonts w:hint="eastAsia"/>
-        </w:rPr>
-      </w:pPr>
-    </w:p>
-    <w:p>
-      <w:pPr>
-        <w:rPr>
-          <w:rFonts w:hint="eastAsia"/>
-        </w:rPr>
-      </w:pPr>
+    <w:p/>
+    <w:p>
       <w:r>
         <w:rPr>
           <w:rFonts w:hint="eastAsia"/>
@@ -939,11 +938,6 @@
       </w:r>
     </w:p>
     <w:p>
-      <w:pPr>
-        <w:rPr>
-          <w:rFonts w:hint="eastAsia"/>
-        </w:rPr>
-      </w:pPr>
       <w:r>
         <w:rPr>
           <w:rFonts w:hint="eastAsia"/>
@@ -958,11 +952,6 @@
       </w:r>
     </w:p>
     <w:p>
-      <w:pPr>
-        <w:rPr>
-          <w:rFonts w:hint="eastAsia"/>
-        </w:rPr>
-      </w:pPr>
       <w:r>
         <w:rPr>
           <w:rFonts w:hint="eastAsia"/>
@@ -971,11 +960,6 @@
       </w:r>
     </w:p>
     <w:p>
-      <w:pPr>
-        <w:rPr>
-          <w:rFonts w:hint="eastAsia"/>
-        </w:rPr>
-      </w:pPr>
       <w:r>
         <w:rPr>
           <w:rFonts w:hint="eastAsia"/>
@@ -990,11 +974,6 @@
       </w:r>
     </w:p>
     <w:p>
-      <w:pPr>
-        <w:rPr>
-          <w:rFonts w:hint="eastAsia"/>
-        </w:rPr>
-      </w:pPr>
       <w:proofErr w:type="gramStart"/>
       <w:r>
         <w:rPr>
@@ -1038,11 +1017,6 @@
       </w:r>
     </w:p>
     <w:p>
-      <w:pPr>
-        <w:rPr>
-          <w:rFonts w:hint="eastAsia"/>
-        </w:rPr>
-      </w:pPr>
       <w:r>
         <w:rPr>
           <w:rFonts w:hint="eastAsia"/>
@@ -1068,11 +1042,6 @@
       </w:r>
     </w:p>
     <w:p>
-      <w:pPr>
-        <w:rPr>
-          <w:rFonts w:hint="eastAsia"/>
-        </w:rPr>
-      </w:pPr>
       <w:r>
         <w:rPr>
           <w:rFonts w:hint="eastAsia"/>
@@ -1087,11 +1056,6 @@
       </w:r>
     </w:p>
     <w:p>
-      <w:pPr>
-        <w:rPr>
-          <w:rFonts w:hint="eastAsia"/>
-        </w:rPr>
-      </w:pPr>
       <w:r>
         <w:rPr>
           <w:rFonts w:hint="eastAsia"/>
@@ -1100,11 +1064,6 @@
       </w:r>
     </w:p>
     <w:p>
-      <w:pPr>
-        <w:rPr>
-          <w:rFonts w:hint="eastAsia"/>
-        </w:rPr>
-      </w:pPr>
       <w:r>
         <w:rPr>
           <w:rFonts w:hint="eastAsia"/>
@@ -1113,11 +1072,6 @@
       </w:r>
     </w:p>
     <w:p>
-      <w:pPr>
-        <w:rPr>
-          <w:rFonts w:hint="eastAsia"/>
-        </w:rPr>
-      </w:pPr>
       <w:r>
         <w:rPr>
           <w:rFonts w:hint="eastAsia"/>
@@ -1150,11 +1104,6 @@
       </w:r>
     </w:p>
     <w:p>
-      <w:pPr>
-        <w:rPr>
-          <w:rFonts w:hint="eastAsia"/>
-        </w:rPr>
-      </w:pPr>
       <w:r>
         <w:rPr>
           <w:rFonts w:hint="eastAsia"/>
@@ -1163,11 +1112,6 @@
       </w:r>
     </w:p>
     <w:p>
-      <w:pPr>
-        <w:rPr>
-          <w:rFonts w:hint="eastAsia"/>
-        </w:rPr>
-      </w:pPr>
       <w:r>
         <w:rPr>
           <w:rFonts w:hint="eastAsia"/>
@@ -1255,11 +1199,6 @@
       </w:r>
     </w:p>
     <w:p>
-      <w:pPr>
-        <w:rPr>
-          <w:rFonts w:hint="eastAsia"/>
-        </w:rPr>
-      </w:pPr>
       <w:proofErr w:type="gramStart"/>
       <w:r>
         <w:rPr>
@@ -1293,19 +1232,8 @@
         <w:t>, area)</w:t>
       </w:r>
     </w:p>
-    <w:p>
-      <w:pPr>
-        <w:rPr>
-          <w:rFonts w:hint="eastAsia"/>
-        </w:rPr>
-      </w:pPr>
-    </w:p>
-    <w:p>
-      <w:pPr>
-        <w:rPr>
-          <w:rFonts w:hint="eastAsia"/>
-        </w:rPr>
-      </w:pPr>
+    <w:p/>
+    <w:p>
       <w:proofErr w:type="gramStart"/>
       <w:r>
         <w:rPr>
@@ -1363,11 +1291,6 @@
       </w:r>
     </w:p>
     <w:p>
-      <w:pPr>
-        <w:rPr>
-          <w:rFonts w:hint="eastAsia"/>
-        </w:rPr>
-      </w:pPr>
       <w:proofErr w:type="gramStart"/>
       <w:r>
         <w:rPr>
@@ -1396,11 +1319,6 @@
       </w:r>
     </w:p>
     <w:p>
-      <w:pPr>
-        <w:rPr>
-          <w:rFonts w:hint="eastAsia"/>
-        </w:rPr>
-      </w:pPr>
       <w:proofErr w:type="gramStart"/>
       <w:r>
         <w:rPr>
@@ -1442,11 +1360,6 @@
       </w:r>
     </w:p>
     <w:p>
-      <w:pPr>
-        <w:rPr>
-          <w:rFonts w:hint="eastAsia"/>
-        </w:rPr>
-      </w:pPr>
       <w:proofErr w:type="gramStart"/>
       <w:r>
         <w:rPr>
@@ -1457,11 +1370,6 @@
       <w:proofErr w:type="gramEnd"/>
     </w:p>
     <w:p>
-      <w:pPr>
-        <w:rPr>
-          <w:rFonts w:hint="eastAsia"/>
-        </w:rPr>
-      </w:pPr>
       <w:proofErr w:type="gramStart"/>
       <w:r>
         <w:rPr>
@@ -1471,19 +1379,129 @@
       </w:r>
       <w:proofErr w:type="gramEnd"/>
     </w:p>
-    <w:p>
-      <w:pPr>
-        <w:rPr>
-          <w:rFonts w:hint="eastAsia"/>
-        </w:rPr>
-      </w:pPr>
-    </w:p>
-    <w:p>
-      <w:pPr>
-        <w:rPr>
-          <w:rFonts w:hint="eastAsia"/>
-        </w:rPr>
-      </w:pPr>
+    <w:p/>
+    <w:p>
+      <w:proofErr w:type="spellStart"/>
+      <w:r>
+        <w:rPr>
+          <w:rFonts w:hint="eastAsia"/>
+        </w:rPr>
+        <w:t>def</w:t>
+      </w:r>
+      <w:proofErr w:type="spellEnd"/>
+      <w:r>
+        <w:rPr>
+          <w:rFonts w:hint="eastAsia"/>
+        </w:rPr>
+        <w:t xml:space="preserve"> functions(</w:t>
+      </w:r>
+      <w:r>
+        <w:rPr>
+          <w:rFonts w:hint="eastAsia"/>
+        </w:rPr>
+        <w:t>parameters</w:t>
+      </w:r>
+      <w:r>
+        <w:rPr>
+          <w:rFonts w:hint="eastAsia"/>
+        </w:rPr>
+        <w:t>):</w:t>
+      </w:r>
+      <w:r>
+        <w:rPr>
+          <w:rFonts w:hint="eastAsia"/>
+        </w:rPr>
+        <w:t xml:space="preserve"> </w:t>
+      </w:r>
+      <w:r>
+        <w:rPr>
+          <w:rFonts w:hint="eastAsia"/>
+        </w:rPr>
+        <w:t>定义函数</w:t>
+      </w:r>
+    </w:p>
+    <w:p>
+      <w:proofErr w:type="gramStart"/>
+      <w:r>
+        <w:rPr>
+          <w:rFonts w:hint="eastAsia"/>
+        </w:rPr>
+        <w:t>functions(</w:t>
+      </w:r>
+      <w:proofErr w:type="gramEnd"/>
+      <w:r>
+        <w:rPr>
+          <w:rFonts w:hint="eastAsia"/>
+        </w:rPr>
+        <w:t>arguments)</w:t>
+      </w:r>
+    </w:p>
+    <w:p>
+      <w:r>
+        <w:rPr>
+          <w:rFonts w:hint="eastAsia"/>
+        </w:rPr>
+        <w:t>Local scope</w:t>
+      </w:r>
+      <w:r>
+        <w:rPr>
+          <w:rFonts w:hint="eastAsia"/>
+        </w:rPr>
+        <w:t xml:space="preserve"> </w:t>
+      </w:r>
+      <w:r>
+        <w:rPr>
+          <w:rFonts w:hint="eastAsia"/>
+        </w:rPr>
+        <w:t>变量默认是局部的</w:t>
+      </w:r>
+    </w:p>
+    <w:p>
+      <w:r>
+        <w:rPr>
+          <w:rFonts w:hint="eastAsia"/>
+        </w:rPr>
+        <w:t xml:space="preserve">global </w:t>
+      </w:r>
+      <w:r>
+        <w:t>variables</w:t>
+      </w:r>
+      <w:r>
+        <w:rPr>
+          <w:rFonts w:hint="eastAsia"/>
+        </w:rPr>
+        <w:t xml:space="preserve"> </w:t>
+      </w:r>
+      <w:r>
+        <w:rPr>
+          <w:rFonts w:hint="eastAsia"/>
+        </w:rPr>
+        <w:t>全局变量</w:t>
+      </w:r>
+    </w:p>
+    <w:p>
+      <w:r>
+        <w:rPr>
+          <w:rFonts w:hint="eastAsia"/>
+        </w:rPr>
+        <w:t>默认参数值</w:t>
+      </w:r>
+    </w:p>
+    <w:p>
+      <w:r>
+        <w:rPr>
+          <w:rFonts w:hint="eastAsia"/>
+        </w:rPr>
+        <w:t>关键字参数</w:t>
+      </w:r>
+      <w:r>
+        <w:rPr>
+          <w:rFonts w:hint="eastAsia"/>
+        </w:rPr>
+        <w:t xml:space="preserve"> keyword arguments</w:t>
+      </w:r>
+    </w:p>
+    <w:p>
       <w:proofErr w:type="spellStart"/>
       <w:proofErr w:type="gramStart"/>
       <w:r>
@@ -1498,81 +1516,2101 @@
         <w:rPr>
           <w:rFonts w:hint="eastAsia"/>
         </w:rPr>
-        <w:t xml:space="preserve"> functions(</w:t>
-      </w:r>
-      <w:r>
-        <w:rPr>
-          <w:rFonts w:hint="eastAsia"/>
-        </w:rPr>
-        <w:t>parameters</w:t>
-      </w:r>
-      <w:r>
-        <w:rPr>
-          <w:rFonts w:hint="eastAsia"/>
-        </w:rPr>
-        <w:t>):</w:t>
-      </w:r>
-    </w:p>
-    <w:p>
-      <w:pPr>
-        <w:rPr>
-          <w:rFonts w:hint="eastAsia"/>
-        </w:rPr>
-      </w:pPr>
+        <w:t xml:space="preserve"> total(a=5, *numbers, **phonebooks):</w:t>
+      </w:r>
+      <w:r>
+        <w:rPr>
+          <w:rFonts w:hint="eastAsia"/>
+        </w:rPr>
+        <w:tab/>
+        <w:t>Positional Arguments, Tuple</w:t>
+      </w:r>
+      <w:r>
+        <w:rPr>
+          <w:rFonts w:hint="eastAsia"/>
+        </w:rPr>
+        <w:t>; Dictionary</w:t>
+      </w:r>
+    </w:p>
+    <w:p>
+      <w:r>
+        <w:rPr>
+          <w:rFonts w:hint="eastAsia"/>
+        </w:rPr>
+        <w:lastRenderedPageBreak/>
+        <w:t>return</w:t>
+      </w:r>
+      <w:r>
+        <w:rPr>
+          <w:rFonts w:hint="eastAsia"/>
+        </w:rPr>
+        <w:tab/>
+        <w:t>None (</w:t>
+      </w:r>
+      <w:r>
+        <w:rPr>
+          <w:rFonts w:hint="eastAsia"/>
+        </w:rPr>
+        <w:t>默认返回值</w:t>
+      </w:r>
+      <w:r>
+        <w:rPr>
+          <w:rFonts w:hint="eastAsia"/>
+        </w:rPr>
+        <w:t>)</w:t>
+      </w:r>
+    </w:p>
+    <w:p>
+      <w:r>
+        <w:rPr>
+          <w:rFonts w:hint="eastAsia"/>
+        </w:rPr>
+        <w:t>pass</w:t>
+      </w:r>
+      <w:r>
+        <w:rPr>
+          <w:rFonts w:hint="eastAsia"/>
+        </w:rPr>
+        <w:t xml:space="preserve"> </w:t>
+      </w:r>
+      <w:r>
+        <w:rPr>
+          <w:rFonts w:hint="eastAsia"/>
+        </w:rPr>
+        <w:t>空语句</w:t>
+      </w:r>
+    </w:p>
+    <w:p>
+      <w:proofErr w:type="spellStart"/>
+      <w:r>
+        <w:rPr>
+          <w:rFonts w:hint="eastAsia"/>
+        </w:rPr>
+        <w:t>DocString</w:t>
+      </w:r>
+      <w:proofErr w:type="spellEnd"/>
+    </w:p>
+    <w:p/>
+    <w:p>
+      <w:r>
+        <w:rPr>
+          <w:rFonts w:hint="eastAsia"/>
+        </w:rPr>
+        <w:t xml:space="preserve">Modules  </w:t>
+      </w:r>
+      <w:r>
+        <w:rPr>
+          <w:rFonts w:hint="eastAsia"/>
+        </w:rPr>
+        <w:t>模块</w:t>
+      </w:r>
+    </w:p>
+    <w:p>
+      <w:r>
+        <w:rPr>
+          <w:rFonts w:hint="eastAsia"/>
+        </w:rPr>
+        <w:t>.</w:t>
+      </w:r>
+      <w:proofErr w:type="spellStart"/>
+      <w:r>
+        <w:rPr>
+          <w:rFonts w:hint="eastAsia"/>
+        </w:rPr>
+        <w:t>pyc</w:t>
+      </w:r>
+      <w:proofErr w:type="spellEnd"/>
+      <w:r>
+        <w:rPr>
+          <w:rFonts w:hint="eastAsia"/>
+        </w:rPr>
+        <w:t>文件</w:t>
+      </w:r>
+    </w:p>
+    <w:p>
       <w:proofErr w:type="gramStart"/>
       <w:r>
         <w:rPr>
           <w:rFonts w:hint="eastAsia"/>
         </w:rPr>
-        <w:t>functions(</w:t>
+        <w:t>from</w:t>
       </w:r>
       <w:proofErr w:type="gramEnd"/>
       <w:r>
         <w:rPr>
           <w:rFonts w:hint="eastAsia"/>
         </w:rPr>
-        <w:t>arguments)</w:t>
-      </w:r>
-    </w:p>
-    <w:p>
-      <w:pPr>
-        <w:rPr>
-          <w:rFonts w:hint="eastAsia"/>
-        </w:rPr>
-      </w:pPr>
-      <w:r>
-        <w:rPr>
-          <w:rFonts w:hint="eastAsia"/>
-        </w:rPr>
-        <w:t>Local scope</w:t>
-      </w:r>
-    </w:p>
-    <w:p>
-      <w:pPr>
-        <w:rPr>
-          <w:rFonts w:hint="eastAsia"/>
-        </w:rPr>
-      </w:pPr>
-      <w:r>
-        <w:rPr>
-          <w:rFonts w:hint="eastAsia"/>
-        </w:rPr>
-        <w:t xml:space="preserve">global </w:t>
-      </w:r>
-      <w:r>
-        <w:t>variables</w:t>
-      </w:r>
-    </w:p>
-    <w:p>
-      <w:pPr>
-        <w:rPr>
-          <w:rFonts w:hint="eastAsia"/>
-        </w:rPr>
-      </w:pPr>
-      <w:bookmarkStart w:id="0" w:name="_GoBack"/>
-      <w:bookmarkEnd w:id="0"/>
+        <w:t xml:space="preserve"> </w:t>
+      </w:r>
+      <w:r>
+        <w:t>…</w:t>
+      </w:r>
+      <w:r>
+        <w:rPr>
+          <w:rFonts w:hint="eastAsia"/>
+        </w:rPr>
+        <w:t xml:space="preserve"> import</w:t>
+      </w:r>
+      <w:r>
+        <w:rPr>
+          <w:rFonts w:hint="eastAsia"/>
+        </w:rPr>
+        <w:t>, import(</w:t>
+      </w:r>
+      <w:r>
+        <w:rPr>
+          <w:rFonts w:hint="eastAsia"/>
+        </w:rPr>
+        <w:t>推荐</w:t>
+      </w:r>
+      <w:r>
+        <w:rPr>
+          <w:rFonts w:hint="eastAsia"/>
+        </w:rPr>
+        <w:t>)</w:t>
+      </w:r>
+    </w:p>
+    <w:p>
+      <w:proofErr w:type="spellStart"/>
+      <w:proofErr w:type="gramStart"/>
+      <w:r>
+        <w:rPr>
+          <w:rFonts w:hint="eastAsia"/>
+        </w:rPr>
+        <w:t>dir</w:t>
+      </w:r>
+      <w:proofErr w:type="spellEnd"/>
+      <w:r>
+        <w:rPr>
+          <w:rFonts w:hint="eastAsia"/>
+        </w:rPr>
+        <w:t>()</w:t>
+      </w:r>
+      <w:proofErr w:type="gramEnd"/>
+    </w:p>
+    <w:p>
+      <w:proofErr w:type="gramStart"/>
+      <w:r>
+        <w:rPr>
+          <w:rFonts w:hint="eastAsia"/>
+        </w:rPr>
+        <w:t>del</w:t>
+      </w:r>
+      <w:proofErr w:type="gramEnd"/>
     </w:p>
     <w:p/>
+    <w:p>
+      <w:r>
+        <w:rPr>
+          <w:rFonts w:hint="eastAsia"/>
+        </w:rPr>
+        <w:t>Package</w:t>
+      </w:r>
+      <w:r>
+        <w:rPr>
+          <w:rFonts w:hint="eastAsia"/>
+        </w:rPr>
+        <w:t>s</w:t>
+      </w:r>
+      <w:r>
+        <w:rPr>
+          <w:rFonts w:hint="eastAsia"/>
+        </w:rPr>
+        <w:t xml:space="preserve"> </w:t>
+      </w:r>
+      <w:r>
+        <w:rPr>
+          <w:rFonts w:hint="eastAsia"/>
+        </w:rPr>
+        <w:t>包</w:t>
+      </w:r>
+    </w:p>
+    <w:p/>
+    <w:p/>
+    <w:p>
+      <w:r>
+        <w:rPr>
+          <w:rFonts w:hint="eastAsia"/>
+        </w:rPr>
+        <w:t>数据结构</w:t>
+      </w:r>
+    </w:p>
+    <w:p>
+      <w:r>
+        <w:rPr>
+          <w:rFonts w:hint="eastAsia"/>
+        </w:rPr>
+        <w:t xml:space="preserve">List </w:t>
+      </w:r>
+      <w:r>
+        <w:rPr>
+          <w:rFonts w:hint="eastAsia"/>
+        </w:rPr>
+        <w:t>列表</w:t>
+      </w:r>
+      <w:r>
+        <w:rPr>
+          <w:rFonts w:hint="eastAsia"/>
+        </w:rPr>
+        <w:t xml:space="preserve"> [shop list], </w:t>
+      </w:r>
+      <w:r>
+        <w:rPr>
+          <w:rFonts w:hint="eastAsia"/>
+        </w:rPr>
+        <w:t>可变</w:t>
+      </w:r>
+    </w:p>
+    <w:p>
+      <w:r>
+        <w:rPr>
+          <w:rFonts w:hint="eastAsia"/>
+        </w:rPr>
+        <w:t xml:space="preserve">Tuple </w:t>
+      </w:r>
+      <w:r>
+        <w:rPr>
+          <w:rFonts w:hint="eastAsia"/>
+        </w:rPr>
+        <w:t>元组</w:t>
+      </w:r>
+      <w:r>
+        <w:rPr>
+          <w:rFonts w:hint="eastAsia"/>
+        </w:rPr>
+        <w:t xml:space="preserve"> ( , )  </w:t>
+      </w:r>
+      <w:r>
+        <w:rPr>
+          <w:rFonts w:hint="eastAsia"/>
+        </w:rPr>
+        <w:t>不可变</w:t>
+      </w:r>
+    </w:p>
+    <w:p>
+      <w:r>
+        <w:rPr>
+          <w:rFonts w:hint="eastAsia"/>
+        </w:rPr>
+        <w:t>Dictionary {Keys</w:t>
+      </w:r>
+      <w:r>
+        <w:rPr>
+          <w:rFonts w:hint="eastAsia"/>
+        </w:rPr>
+        <w:t>:</w:t>
+      </w:r>
+      <w:r>
+        <w:rPr>
+          <w:rFonts w:hint="eastAsia"/>
+        </w:rPr>
+        <w:t xml:space="preserve"> Values</w:t>
+      </w:r>
+      <w:proofErr w:type="gramStart"/>
+      <w:r>
+        <w:rPr>
+          <w:rFonts w:hint="eastAsia"/>
+        </w:rPr>
+        <w:t xml:space="preserve">, </w:t>
+      </w:r>
+      <w:r>
+        <w:rPr>
+          <w:rFonts w:hint="eastAsia"/>
+        </w:rPr>
+        <w:t>}</w:t>
+      </w:r>
+      <w:proofErr w:type="gramEnd"/>
+    </w:p>
+    <w:p>
+      <w:r>
+        <w:rPr>
+          <w:rFonts w:hint="eastAsia"/>
+        </w:rPr>
+        <w:t xml:space="preserve">Sequence </w:t>
+      </w:r>
+      <w:r>
+        <w:rPr>
+          <w:rFonts w:hint="eastAsia"/>
+        </w:rPr>
+        <w:t>序列</w:t>
+      </w:r>
+      <w:r>
+        <w:rPr>
+          <w:rFonts w:hint="eastAsia"/>
+        </w:rPr>
+        <w:t xml:space="preserve"> membership test, Indexing Operations</w:t>
+      </w:r>
+    </w:p>
+    <w:p>
+      <w:r>
+        <w:rPr>
+          <w:rFonts w:hint="eastAsia"/>
+        </w:rPr>
+        <w:t xml:space="preserve">Set </w:t>
+      </w:r>
+      <w:r>
+        <w:rPr>
+          <w:rFonts w:hint="eastAsia"/>
+        </w:rPr>
+        <w:t>集合</w:t>
+      </w:r>
+      <w:r>
+        <w:rPr>
+          <w:rFonts w:hint="eastAsia"/>
+        </w:rPr>
+        <w:t xml:space="preserve"> </w:t>
+      </w:r>
+    </w:p>
+    <w:p>
+      <w:r>
+        <w:rPr>
+          <w:rFonts w:hint="eastAsia"/>
+        </w:rPr>
+        <w:t>引用</w:t>
+      </w:r>
+    </w:p>
+    <w:p/>
+    <w:p>
+      <w:r>
+        <w:rPr>
+          <w:rFonts w:hint="eastAsia"/>
+        </w:rPr>
+        <w:t xml:space="preserve">Class </w:t>
+      </w:r>
+      <w:r>
+        <w:rPr>
+          <w:rFonts w:hint="eastAsia"/>
+        </w:rPr>
+        <w:t>类</w:t>
+      </w:r>
+      <w:r>
+        <w:rPr>
+          <w:rFonts w:hint="eastAsia"/>
+        </w:rPr>
+        <w:t xml:space="preserve"> Object </w:t>
+      </w:r>
+      <w:r>
+        <w:rPr>
+          <w:rFonts w:hint="eastAsia"/>
+        </w:rPr>
+        <w:t>对象</w:t>
+      </w:r>
+      <w:r>
+        <w:rPr>
+          <w:rFonts w:hint="eastAsia"/>
+        </w:rPr>
+        <w:t xml:space="preserve"> Type </w:t>
+      </w:r>
+      <w:r>
+        <w:rPr>
+          <w:rFonts w:hint="eastAsia"/>
+        </w:rPr>
+        <w:t>类型</w:t>
+      </w:r>
+      <w:r>
+        <w:rPr>
+          <w:rFonts w:hint="eastAsia"/>
+        </w:rPr>
+        <w:t xml:space="preserve"> Instance </w:t>
+      </w:r>
+      <w:r>
+        <w:rPr>
+          <w:rFonts w:hint="eastAsia"/>
+        </w:rPr>
+        <w:t>实例</w:t>
+      </w:r>
+    </w:p>
+    <w:p>
+      <w:r>
+        <w:rPr>
+          <w:rFonts w:hint="eastAsia"/>
+        </w:rPr>
+        <w:t xml:space="preserve">Field </w:t>
+      </w:r>
+      <w:r>
+        <w:rPr>
+          <w:rFonts w:hint="eastAsia"/>
+        </w:rPr>
+        <w:t>字段</w:t>
+      </w:r>
+      <w:r>
+        <w:rPr>
+          <w:rFonts w:hint="eastAsia"/>
+        </w:rPr>
+        <w:t xml:space="preserve"> Method </w:t>
+      </w:r>
+      <w:r>
+        <w:rPr>
+          <w:rFonts w:hint="eastAsia"/>
+        </w:rPr>
+        <w:t>方法</w:t>
+      </w:r>
+      <w:r>
+        <w:rPr>
+          <w:rFonts w:hint="eastAsia"/>
+        </w:rPr>
+        <w:t xml:space="preserve"> Attribute </w:t>
+      </w:r>
+      <w:r>
+        <w:rPr>
+          <w:rFonts w:hint="eastAsia"/>
+        </w:rPr>
+        <w:t>属性</w:t>
+      </w:r>
+    </w:p>
+    <w:p>
+      <w:r>
+        <w:rPr>
+          <w:rFonts w:hint="eastAsia"/>
+        </w:rPr>
+        <w:t xml:space="preserve">Instance Variables </w:t>
+      </w:r>
+      <w:r>
+        <w:rPr>
+          <w:rFonts w:hint="eastAsia"/>
+        </w:rPr>
+        <w:t>实例变量</w:t>
+      </w:r>
+      <w:r>
+        <w:rPr>
+          <w:rFonts w:hint="eastAsia"/>
+        </w:rPr>
+        <w:t xml:space="preserve"> Class Variables </w:t>
+      </w:r>
+      <w:r>
+        <w:rPr>
+          <w:rFonts w:hint="eastAsia"/>
+        </w:rPr>
+        <w:t>类变量</w:t>
+      </w:r>
+    </w:p>
+    <w:p>
+      <w:proofErr w:type="gramStart"/>
+      <w:r>
+        <w:rPr>
+          <w:rFonts w:hint="eastAsia"/>
+        </w:rPr>
+        <w:t>self</w:t>
+      </w:r>
+      <w:proofErr w:type="gramEnd"/>
+    </w:p>
+    <w:p>
+      <w:r>
+        <w:rPr>
+          <w:rFonts w:hint="eastAsia"/>
+        </w:rPr>
+        <w:t>__</w:t>
+      </w:r>
+      <w:proofErr w:type="spellStart"/>
+      <w:r>
+        <w:rPr>
+          <w:rFonts w:hint="eastAsia"/>
+        </w:rPr>
+        <w:t>init</w:t>
+      </w:r>
+      <w:proofErr w:type="spellEnd"/>
+      <w:r>
+        <w:rPr>
+          <w:rFonts w:hint="eastAsia"/>
+        </w:rPr>
+        <w:t>__</w:t>
+      </w:r>
+      <w:r>
+        <w:rPr>
+          <w:rFonts w:hint="eastAsia"/>
+        </w:rPr>
+        <w:t>方法</w:t>
+      </w:r>
+      <w:r>
+        <w:rPr>
+          <w:rFonts w:hint="eastAsia"/>
+        </w:rPr>
+        <w:t>，在类的对象被实例化（</w:t>
+      </w:r>
+      <w:r>
+        <w:rPr>
+          <w:rFonts w:hint="eastAsia"/>
+        </w:rPr>
+        <w:t>Instantiated</w:t>
+      </w:r>
+      <w:r>
+        <w:rPr>
+          <w:rFonts w:hint="eastAsia"/>
+        </w:rPr>
+        <w:t>）时立即运行</w:t>
+      </w:r>
+    </w:p>
+    <w:p>
+      <w:r>
+        <w:rPr>
+          <w:rFonts w:hint="eastAsia"/>
+        </w:rPr>
+        <w:t xml:space="preserve">Namespace </w:t>
+      </w:r>
+      <w:r>
+        <w:rPr>
+          <w:rFonts w:hint="eastAsia"/>
+        </w:rPr>
+        <w:t>命名空间</w:t>
+      </w:r>
+    </w:p>
+    <w:p>
+      <w:proofErr w:type="spellStart"/>
+      <w:proofErr w:type="gramStart"/>
+      <w:r>
+        <w:rPr>
+          <w:rFonts w:hint="eastAsia"/>
+        </w:rPr>
+        <w:t>c</w:t>
+      </w:r>
+      <w:r>
+        <w:rPr>
+          <w:rFonts w:hint="eastAsia"/>
+        </w:rPr>
+        <w:t>lassmethod</w:t>
+      </w:r>
+      <w:proofErr w:type="spellEnd"/>
+      <w:proofErr w:type="gramEnd"/>
+      <w:r>
+        <w:rPr>
+          <w:rFonts w:hint="eastAsia"/>
+        </w:rPr>
+        <w:t xml:space="preserve">, </w:t>
+      </w:r>
+      <w:proofErr w:type="spellStart"/>
+      <w:r>
+        <w:rPr>
+          <w:rFonts w:hint="eastAsia"/>
+        </w:rPr>
+        <w:t>staticmethod</w:t>
+      </w:r>
+      <w:proofErr w:type="spellEnd"/>
+    </w:p>
+    <w:p>
+      <w:proofErr w:type="spellStart"/>
+      <w:r>
+        <w:rPr>
+          <w:rFonts w:hint="eastAsia"/>
+        </w:rPr>
+        <w:t>self.__cl</w:t>
+      </w:r>
+      <w:r>
+        <w:rPr>
+          <w:rFonts w:hint="eastAsia"/>
+        </w:rPr>
+        <w:t>a</w:t>
+      </w:r>
+      <w:r>
+        <w:rPr>
+          <w:rFonts w:hint="eastAsia"/>
+        </w:rPr>
+        <w:t>ss</w:t>
+      </w:r>
+      <w:proofErr w:type="spellEnd"/>
+      <w:r>
+        <w:rPr>
+          <w:rFonts w:hint="eastAsia"/>
+        </w:rPr>
+        <w:t>__</w:t>
+      </w:r>
+    </w:p>
+    <w:p>
+      <w:r>
+        <w:rPr>
+          <w:rFonts w:hint="eastAsia"/>
+        </w:rPr>
+        <w:t>Decorator</w:t>
+      </w:r>
+      <w:r>
+        <w:rPr>
+          <w:rFonts w:hint="eastAsia"/>
+        </w:rPr>
+        <w:t xml:space="preserve"> </w:t>
+      </w:r>
+      <w:proofErr w:type="gramStart"/>
+      <w:r>
+        <w:rPr>
+          <w:rFonts w:hint="eastAsia"/>
+        </w:rPr>
+        <w:t>装饰器</w:t>
+      </w:r>
+      <w:proofErr w:type="gramEnd"/>
+      <w:r>
+        <w:rPr>
+          <w:rFonts w:hint="eastAsia"/>
+        </w:rPr>
+        <w:t xml:space="preserve"> @</w:t>
+      </w:r>
+      <w:proofErr w:type="spellStart"/>
+      <w:r>
+        <w:rPr>
+          <w:rFonts w:hint="eastAsia"/>
+        </w:rPr>
+        <w:t>classmethod</w:t>
+      </w:r>
+      <w:proofErr w:type="spellEnd"/>
+    </w:p>
+    <w:p>
+      <w:r>
+        <w:rPr>
+          <w:rFonts w:hint="eastAsia"/>
+        </w:rPr>
+        <w:t>__doc__</w:t>
+      </w:r>
+    </w:p>
+    <w:p>
+      <w:r>
+        <w:rPr>
+          <w:rFonts w:hint="eastAsia"/>
+        </w:rPr>
+        <w:t xml:space="preserve">Inheritance </w:t>
+      </w:r>
+      <w:r>
+        <w:rPr>
+          <w:rFonts w:hint="eastAsia"/>
+        </w:rPr>
+        <w:t>继承</w:t>
+      </w:r>
+      <w:r>
+        <w:rPr>
+          <w:rFonts w:hint="eastAsia"/>
+        </w:rPr>
+        <w:t xml:space="preserve"> Reuse </w:t>
+      </w:r>
+      <w:r>
+        <w:rPr>
+          <w:rFonts w:hint="eastAsia"/>
+        </w:rPr>
+        <w:t>重用</w:t>
+      </w:r>
+    </w:p>
+    <w:p>
+      <w:r>
+        <w:rPr>
+          <w:rFonts w:hint="eastAsia"/>
+        </w:rPr>
+        <w:t xml:space="preserve">Base class </w:t>
+      </w:r>
+      <w:proofErr w:type="gramStart"/>
+      <w:r>
+        <w:rPr>
+          <w:rFonts w:hint="eastAsia"/>
+        </w:rPr>
+        <w:t>基类</w:t>
+      </w:r>
+      <w:proofErr w:type="gramEnd"/>
+      <w:r>
+        <w:rPr>
+          <w:rFonts w:hint="eastAsia"/>
+        </w:rPr>
+        <w:t xml:space="preserve"> Superclass</w:t>
+      </w:r>
+    </w:p>
+    <w:p>
+      <w:r>
+        <w:rPr>
+          <w:rFonts w:hint="eastAsia"/>
+        </w:rPr>
+        <w:t xml:space="preserve">Derived classes </w:t>
+      </w:r>
+      <w:r>
+        <w:rPr>
+          <w:rFonts w:hint="eastAsia"/>
+        </w:rPr>
+        <w:t>派生类</w:t>
+      </w:r>
+      <w:r>
+        <w:rPr>
+          <w:rFonts w:hint="eastAsia"/>
+        </w:rPr>
+        <w:t xml:space="preserve"> Subclass</w:t>
+      </w:r>
+    </w:p>
+    <w:p/>
+    <w:p>
+      <w:r>
+        <w:t>I</w:t>
+      </w:r>
+      <w:r>
+        <w:rPr>
+          <w:rFonts w:hint="eastAsia"/>
+        </w:rPr>
+        <w:t>nput</w:t>
+      </w:r>
+    </w:p>
+    <w:p>
+      <w:proofErr w:type="gramStart"/>
+      <w:r>
+        <w:rPr>
+          <w:rFonts w:hint="eastAsia"/>
+        </w:rPr>
+        <w:t>print</w:t>
+      </w:r>
+      <w:proofErr w:type="gramEnd"/>
+    </w:p>
+    <w:p>
+      <w:proofErr w:type="spellStart"/>
+      <w:proofErr w:type="gramStart"/>
+      <w:r>
+        <w:t>S</w:t>
+      </w:r>
+      <w:r>
+        <w:rPr>
+          <w:rFonts w:hint="eastAsia"/>
+        </w:rPr>
+        <w:t>tr</w:t>
+      </w:r>
+      <w:proofErr w:type="spellEnd"/>
+      <w:proofErr w:type="gramEnd"/>
+    </w:p>
+    <w:p>
+      <w:r>
+        <w:t>F</w:t>
+      </w:r>
+      <w:r>
+        <w:rPr>
+          <w:rFonts w:hint="eastAsia"/>
+        </w:rPr>
+        <w:t>ile</w:t>
+      </w:r>
+    </w:p>
+    <w:p>
+      <w:r>
+        <w:rPr>
+          <w:rFonts w:hint="eastAsia"/>
+        </w:rPr>
+        <w:t xml:space="preserve">Pickle </w:t>
+      </w:r>
+      <w:r>
+        <w:rPr>
+          <w:rFonts w:hint="eastAsia"/>
+        </w:rPr>
+        <w:t>标准模块</w:t>
+      </w:r>
+    </w:p>
+    <w:p/>
+    <w:p>
+      <w:r>
+        <w:rPr>
+          <w:rFonts w:hint="eastAsia"/>
+        </w:rPr>
+        <w:t>Unicode, UTF-8</w:t>
+      </w:r>
+    </w:p>
+    <w:p>
+      <w:r>
+        <w:t>E</w:t>
+      </w:r>
+      <w:r>
+        <w:rPr>
+          <w:rFonts w:hint="eastAsia"/>
+        </w:rPr>
+        <w:t>ncoding, decoding</w:t>
+      </w:r>
+    </w:p>
+    <w:p/>
+    <w:p>
+      <w:pPr>
+        <w:rPr>
+          <w:rFonts w:hint="eastAsia"/>
+        </w:rPr>
+      </w:pPr>
+      <w:r>
+        <w:rPr>
+          <w:rFonts w:hint="eastAsia"/>
+        </w:rPr>
+        <w:lastRenderedPageBreak/>
+        <w:t xml:space="preserve">Exception </w:t>
+      </w:r>
+      <w:r>
+        <w:rPr>
+          <w:rFonts w:hint="eastAsia"/>
+        </w:rPr>
+        <w:t>异常</w:t>
+      </w:r>
+    </w:p>
+    <w:p>
+      <w:pPr>
+        <w:rPr>
+          <w:rFonts w:hint="eastAsia"/>
+        </w:rPr>
+      </w:pPr>
+      <w:proofErr w:type="gramStart"/>
+      <w:r>
+        <w:rPr>
+          <w:rFonts w:hint="eastAsia"/>
+        </w:rPr>
+        <w:t>t</w:t>
+      </w:r>
+      <w:r>
+        <w:rPr>
+          <w:rFonts w:hint="eastAsia"/>
+        </w:rPr>
+        <w:t>ry</w:t>
+      </w:r>
+      <w:proofErr w:type="gramEnd"/>
+      <w:r>
+        <w:rPr>
+          <w:rFonts w:hint="eastAsia"/>
+        </w:rPr>
+        <w:t>:</w:t>
+      </w:r>
+    </w:p>
+    <w:p>
+      <w:pPr>
+        <w:rPr>
+          <w:rFonts w:hint="eastAsia"/>
+        </w:rPr>
+      </w:pPr>
+      <w:proofErr w:type="gramStart"/>
+      <w:r>
+        <w:rPr>
+          <w:rFonts w:hint="eastAsia"/>
+        </w:rPr>
+        <w:t>e</w:t>
+      </w:r>
+      <w:r>
+        <w:rPr>
+          <w:rFonts w:hint="eastAsia"/>
+        </w:rPr>
+        <w:t>xcept</w:t>
+      </w:r>
+      <w:r>
+        <w:rPr>
+          <w:rFonts w:hint="eastAsia"/>
+        </w:rPr>
+        <w:t xml:space="preserve"> :</w:t>
+      </w:r>
+      <w:proofErr w:type="gramEnd"/>
+    </w:p>
+    <w:p>
+      <w:pPr>
+        <w:rPr>
+          <w:rFonts w:hint="eastAsia"/>
+        </w:rPr>
+      </w:pPr>
+      <w:proofErr w:type="gramStart"/>
+      <w:r>
+        <w:rPr>
+          <w:rFonts w:hint="eastAsia"/>
+        </w:rPr>
+        <w:t>else</w:t>
+      </w:r>
+      <w:proofErr w:type="gramEnd"/>
+      <w:r>
+        <w:rPr>
+          <w:rFonts w:hint="eastAsia"/>
+        </w:rPr>
+        <w:t>:</w:t>
+      </w:r>
+    </w:p>
+    <w:p>
+      <w:pPr>
+        <w:rPr>
+          <w:rFonts w:hint="eastAsia"/>
+        </w:rPr>
+      </w:pPr>
+      <w:proofErr w:type="gramStart"/>
+      <w:r>
+        <w:rPr>
+          <w:rFonts w:hint="eastAsia"/>
+        </w:rPr>
+        <w:t>raise</w:t>
+      </w:r>
+      <w:proofErr w:type="gramEnd"/>
+    </w:p>
+    <w:p>
+      <w:pPr>
+        <w:rPr>
+          <w:rFonts w:hint="eastAsia"/>
+        </w:rPr>
+      </w:pPr>
+      <w:proofErr w:type="gramStart"/>
+      <w:r>
+        <w:rPr>
+          <w:rFonts w:hint="eastAsia"/>
+        </w:rPr>
+        <w:t>except</w:t>
+      </w:r>
+      <w:proofErr w:type="gramEnd"/>
+      <w:r>
+        <w:rPr>
+          <w:rFonts w:hint="eastAsia"/>
+        </w:rPr>
+        <w:t xml:space="preserve"> </w:t>
+      </w:r>
+      <w:r>
+        <w:t>…</w:t>
+      </w:r>
+      <w:r>
+        <w:rPr>
+          <w:rFonts w:hint="eastAsia"/>
+        </w:rPr>
+        <w:t xml:space="preserve"> as </w:t>
+      </w:r>
+      <w:r>
+        <w:t>…</w:t>
+      </w:r>
+    </w:p>
+    <w:p>
+      <w:pPr>
+        <w:rPr>
+          <w:rFonts w:hint="eastAsia"/>
+        </w:rPr>
+      </w:pPr>
+      <w:proofErr w:type="gramStart"/>
+      <w:r>
+        <w:rPr>
+          <w:rFonts w:hint="eastAsia"/>
+        </w:rPr>
+        <w:t>try :</w:t>
+      </w:r>
+      <w:proofErr w:type="gramEnd"/>
+      <w:r>
+        <w:rPr>
+          <w:rFonts w:hint="eastAsia"/>
+        </w:rPr>
+        <w:t xml:space="preserve"> </w:t>
+      </w:r>
+      <w:r>
+        <w:t>…</w:t>
+      </w:r>
+      <w:r>
+        <w:rPr>
+          <w:rFonts w:hint="eastAsia"/>
+        </w:rPr>
+        <w:t xml:space="preserve"> finally</w:t>
+      </w:r>
+      <w:r>
+        <w:rPr>
+          <w:rFonts w:hint="eastAsia"/>
+        </w:rPr>
+        <w:t>:</w:t>
+      </w:r>
+    </w:p>
+    <w:p>
+      <w:pPr>
+        <w:rPr>
+          <w:rFonts w:hint="eastAsia"/>
+        </w:rPr>
+      </w:pPr>
+      <w:proofErr w:type="gramStart"/>
+      <w:r>
+        <w:rPr>
+          <w:rFonts w:hint="eastAsia"/>
+        </w:rPr>
+        <w:t>with</w:t>
+      </w:r>
+      <w:proofErr w:type="gramEnd"/>
+    </w:p>
+    <w:p>
+      <w:pPr>
+        <w:rPr>
+          <w:rFonts w:hint="eastAsia"/>
+        </w:rPr>
+      </w:pPr>
+    </w:p>
+    <w:p>
+      <w:pPr>
+        <w:rPr>
+          <w:rFonts w:hint="eastAsia"/>
+        </w:rPr>
+      </w:pPr>
+      <w:r>
+        <w:rPr>
+          <w:rFonts w:hint="eastAsia"/>
+        </w:rPr>
+        <w:t xml:space="preserve">Standard </w:t>
+      </w:r>
+      <w:r>
+        <w:t>Library</w:t>
+      </w:r>
+      <w:r>
+        <w:rPr>
+          <w:rFonts w:hint="eastAsia"/>
+        </w:rPr>
+        <w:t xml:space="preserve"> </w:t>
+      </w:r>
+      <w:r>
+        <w:rPr>
+          <w:rFonts w:hint="eastAsia"/>
+        </w:rPr>
+        <w:t>标准库</w:t>
+      </w:r>
+    </w:p>
+    <w:p>
+      <w:pPr>
+        <w:rPr>
+          <w:rFonts w:hint="eastAsia"/>
+        </w:rPr>
+      </w:pPr>
+      <w:proofErr w:type="gramStart"/>
+      <w:r>
+        <w:rPr>
+          <w:rFonts w:hint="eastAsia"/>
+        </w:rPr>
+        <w:t>sys</w:t>
+      </w:r>
+      <w:proofErr w:type="gramEnd"/>
+    </w:p>
+    <w:p>
+      <w:pPr>
+        <w:rPr>
+          <w:rFonts w:hint="eastAsia"/>
+        </w:rPr>
+      </w:pPr>
+      <w:proofErr w:type="gramStart"/>
+      <w:r>
+        <w:rPr>
+          <w:rFonts w:hint="eastAsia"/>
+        </w:rPr>
+        <w:t>logging</w:t>
+      </w:r>
+      <w:proofErr w:type="gramEnd"/>
+    </w:p>
+    <w:p>
+      <w:pPr>
+        <w:rPr>
+          <w:rFonts w:hint="eastAsia"/>
+        </w:rPr>
+      </w:pPr>
+      <w:proofErr w:type="gramStart"/>
+      <w:r>
+        <w:rPr>
+          <w:rFonts w:hint="eastAsia"/>
+        </w:rPr>
+        <w:t>platform</w:t>
+      </w:r>
+      <w:proofErr w:type="gramEnd"/>
+    </w:p>
+    <w:p>
+      <w:pPr>
+        <w:rPr>
+          <w:rFonts w:hint="eastAsia"/>
+        </w:rPr>
+      </w:pPr>
+    </w:p>
+    <w:p>
+      <w:pPr>
+        <w:rPr>
+          <w:rFonts w:hint="eastAsia"/>
+        </w:rPr>
+      </w:pPr>
+      <w:r>
+        <w:rPr>
+          <w:rFonts w:hint="eastAsia"/>
+        </w:rPr>
+        <w:t>传递元组</w:t>
+      </w:r>
+    </w:p>
+    <w:p>
+      <w:pPr>
+        <w:rPr>
+          <w:rFonts w:hint="eastAsia"/>
+        </w:rPr>
+      </w:pPr>
+      <w:r>
+        <w:rPr>
+          <w:rFonts w:hint="eastAsia"/>
+        </w:rPr>
+        <w:t>特殊方法</w:t>
+      </w:r>
+      <w:r>
+        <w:rPr>
+          <w:rFonts w:hint="eastAsia"/>
+        </w:rPr>
+        <w:t xml:space="preserve"> ?</w:t>
+      </w:r>
+    </w:p>
+    <w:p>
+      <w:pPr>
+        <w:rPr>
+          <w:rFonts w:hint="eastAsia"/>
+        </w:rPr>
+      </w:pPr>
+      <w:proofErr w:type="gramStart"/>
+      <w:r>
+        <w:rPr>
+          <w:rFonts w:hint="eastAsia"/>
+        </w:rPr>
+        <w:t>l</w:t>
+      </w:r>
+      <w:r>
+        <w:rPr>
+          <w:rFonts w:hint="eastAsia"/>
+        </w:rPr>
+        <w:t>am</w:t>
+      </w:r>
+      <w:r>
+        <w:rPr>
+          <w:rFonts w:hint="eastAsia"/>
+        </w:rPr>
+        <w:t>bda</w:t>
+      </w:r>
+      <w:proofErr w:type="gramEnd"/>
+    </w:p>
+    <w:p>
+      <w:pPr>
+        <w:rPr>
+          <w:rFonts w:hint="eastAsia"/>
+        </w:rPr>
+      </w:pPr>
+      <w:r>
+        <w:rPr>
+          <w:rFonts w:hint="eastAsia"/>
+        </w:rPr>
+        <w:t>列表推导</w:t>
+      </w:r>
+    </w:p>
+    <w:p>
+      <w:pPr>
+        <w:rPr>
+          <w:rFonts w:hint="eastAsia"/>
+        </w:rPr>
+      </w:pPr>
+      <w:r>
+        <w:rPr>
+          <w:rFonts w:hint="eastAsia"/>
+        </w:rPr>
+        <w:t>在函数中接收元组和字典</w:t>
+      </w:r>
+    </w:p>
+    <w:p>
+      <w:pPr>
+        <w:rPr>
+          <w:rFonts w:hint="eastAsia"/>
+        </w:rPr>
+      </w:pPr>
+      <w:proofErr w:type="gramStart"/>
+      <w:r>
+        <w:rPr>
+          <w:rFonts w:hint="eastAsia"/>
+        </w:rPr>
+        <w:t>assert</w:t>
+      </w:r>
+      <w:proofErr w:type="gramEnd"/>
+      <w:r>
+        <w:rPr>
+          <w:rFonts w:hint="eastAsia"/>
+        </w:rPr>
+        <w:t xml:space="preserve"> @deco</w:t>
+      </w:r>
+    </w:p>
+    <w:p>
+      <w:pPr>
+        <w:rPr>
+          <w:rFonts w:hint="eastAsia"/>
+        </w:rPr>
+      </w:pPr>
+    </w:p>
+    <w:p>
+      <w:pPr>
+        <w:rPr>
+          <w:rFonts w:hint="eastAsia"/>
+        </w:rPr>
+      </w:pPr>
+    </w:p>
+    <w:p>
+      <w:pPr>
+        <w:rPr>
+          <w:rFonts w:hint="eastAsia"/>
+        </w:rPr>
+      </w:pPr>
+      <w:r>
+        <w:rPr>
+          <w:rFonts w:hint="eastAsia"/>
+        </w:rPr>
+        <w:t>===================== GUI ==============</w:t>
+      </w:r>
+    </w:p>
+    <w:p>
+      <w:pPr>
+        <w:rPr>
+          <w:rFonts w:hint="eastAsia"/>
+        </w:rPr>
+      </w:pPr>
+      <w:r>
+        <w:rPr>
+          <w:rFonts w:hint="eastAsia"/>
+        </w:rPr>
+        <w:t>使用</w:t>
+      </w:r>
+      <w:proofErr w:type="spellStart"/>
+      <w:r>
+        <w:rPr>
+          <w:rFonts w:hint="eastAsia"/>
+        </w:rPr>
+        <w:t>PyQt</w:t>
+      </w:r>
+      <w:proofErr w:type="spellEnd"/>
+      <w:r>
+        <w:rPr>
+          <w:rFonts w:hint="eastAsia"/>
+        </w:rPr>
+        <w:t>来编写第一个</w:t>
+      </w:r>
+      <w:r>
+        <w:rPr>
+          <w:rFonts w:hint="eastAsia"/>
+        </w:rPr>
+        <w:t>Python GUI</w:t>
+      </w:r>
+      <w:r>
+        <w:rPr>
+          <w:rFonts w:hint="eastAsia"/>
+        </w:rPr>
+        <w:t>程序</w:t>
+      </w:r>
+    </w:p>
+    <w:p>
+      <w:pPr>
+        <w:rPr>
+          <w:rFonts w:hint="eastAsia"/>
+        </w:rPr>
+      </w:pPr>
+      <w:hyperlink r:id="rId10" w:history="1">
+        <w:r>
+          <w:rPr>
+            <w:rStyle w:val="a3"/>
+          </w:rPr>
+          <w:t>http://python.jobbole.com/81276/</w:t>
+        </w:r>
+      </w:hyperlink>
+    </w:p>
+    <w:p>
+      <w:pPr>
+        <w:rPr>
+          <w:rFonts w:hint="eastAsia"/>
+        </w:rPr>
+      </w:pPr>
+    </w:p>
+    <w:p>
+      <w:pPr>
+        <w:rPr>
+          <w:rFonts w:hint="eastAsia"/>
+        </w:rPr>
+      </w:pPr>
+      <w:r>
+        <w:rPr>
+          <w:rFonts w:hint="eastAsia"/>
+        </w:rPr>
+        <w:t>QT</w:t>
+      </w:r>
+      <w:r>
+        <w:rPr>
+          <w:rFonts w:hint="eastAsia"/>
+        </w:rPr>
+        <w:t>公司</w:t>
+      </w:r>
+    </w:p>
+    <w:p>
+      <w:pPr>
+        <w:rPr>
+          <w:rFonts w:ascii="Verdana" w:hAnsi="Verdana" w:hint="eastAsia"/>
+          <w:color w:val="656565"/>
+          <w:szCs w:val="21"/>
+          <w:shd w:val="clear" w:color="auto" w:fill="FFFFFF"/>
+        </w:rPr>
+      </w:pPr>
+      <w:hyperlink r:id="rId11" w:history="1">
+        <w:r>
+          <w:rPr>
+            <w:rStyle w:val="a3"/>
+            <w:rFonts w:ascii="Verdana" w:hAnsi="Verdana"/>
+            <w:szCs w:val="21"/>
+            <w:shd w:val="clear" w:color="auto" w:fill="FFFFFF"/>
+          </w:rPr>
+          <w:t>www.trolltech.com</w:t>
+        </w:r>
+      </w:hyperlink>
+    </w:p>
+    <w:p>
+      <w:pPr>
+        <w:rPr>
+          <w:rFonts w:hint="eastAsia"/>
+        </w:rPr>
+      </w:pPr>
+    </w:p>
+    <w:p>
+      <w:pPr>
+        <w:rPr>
+          <w:rFonts w:hint="eastAsia"/>
+        </w:rPr>
+      </w:pPr>
+    </w:p>
+    <w:p>
+      <w:pPr>
+        <w:rPr>
+          <w:rFonts w:hint="eastAsia"/>
+        </w:rPr>
+      </w:pPr>
+      <w:r>
+        <w:rPr>
+          <w:rFonts w:hint="eastAsia"/>
+        </w:rPr>
+        <w:t>《</w:t>
+      </w:r>
+      <w:r>
+        <w:t xml:space="preserve">Python </w:t>
+      </w:r>
+      <w:proofErr w:type="spellStart"/>
+      <w:r>
+        <w:t>Qt</w:t>
+      </w:r>
+      <w:proofErr w:type="spellEnd"/>
+      <w:r>
+        <w:t xml:space="preserve"> GUI</w:t>
+      </w:r>
+      <w:r>
+        <w:t>快速编程</w:t>
+      </w:r>
+      <w:r>
+        <w:t>——</w:t>
+      </w:r>
+      <w:proofErr w:type="spellStart"/>
+      <w:r>
+        <w:t>PyQt</w:t>
+      </w:r>
+      <w:proofErr w:type="spellEnd"/>
+      <w:r>
+        <w:t>编程指南</w:t>
+      </w:r>
+      <w:r>
+        <w:rPr>
+          <w:rFonts w:hint="eastAsia"/>
+        </w:rPr>
+        <w:t>》基于</w:t>
+      </w:r>
+      <w:proofErr w:type="spellStart"/>
+      <w:r>
+        <w:rPr>
+          <w:rFonts w:hint="eastAsia"/>
+        </w:rPr>
+        <w:t>Pyqt</w:t>
+      </w:r>
+      <w:proofErr w:type="spellEnd"/>
+      <w:r>
+        <w:rPr>
+          <w:rFonts w:hint="eastAsia"/>
+        </w:rPr>
+        <w:t xml:space="preserve"> 4</w:t>
+      </w:r>
+    </w:p>
+    <w:p>
+      <w:pPr>
+        <w:rPr>
+          <w:rFonts w:hint="eastAsia"/>
+        </w:rPr>
+      </w:pPr>
+    </w:p>
+    <w:p>
+      <w:pPr>
+        <w:rPr>
+          <w:rFonts w:hint="eastAsia"/>
+        </w:rPr>
+      </w:pPr>
+      <w:proofErr w:type="spellStart"/>
+      <w:r>
+        <w:rPr>
+          <w:rFonts w:hint="eastAsia"/>
+        </w:rPr>
+        <w:t>Pyqt</w:t>
+      </w:r>
+      <w:proofErr w:type="spellEnd"/>
+    </w:p>
+    <w:p>
+      <w:pPr>
+        <w:rPr>
+          <w:rFonts w:hint="eastAsia"/>
+        </w:rPr>
+      </w:pPr>
+      <w:r>
+        <w:rPr>
+          <w:rFonts w:hint="eastAsia"/>
+        </w:rPr>
+        <w:t>QT Designer</w:t>
+      </w:r>
+    </w:p>
+    <w:p>
+      <w:pPr>
+        <w:rPr>
+          <w:rFonts w:hint="eastAsia"/>
+        </w:rPr>
+      </w:pPr>
+    </w:p>
+    <w:p>
+      <w:pPr>
+        <w:rPr>
+          <w:rFonts w:hint="eastAsia"/>
+        </w:rPr>
+      </w:pPr>
+      <w:r>
+        <w:rPr>
+          <w:rFonts w:hint="eastAsia"/>
+        </w:rPr>
+        <w:t>下载</w:t>
+      </w:r>
+      <w:r>
+        <w:rPr>
+          <w:rFonts w:hint="eastAsia"/>
+        </w:rPr>
+        <w:t>PyQt5</w:t>
+      </w:r>
+    </w:p>
+    <w:p>
+      <w:pPr>
+        <w:rPr>
+          <w:rFonts w:hint="eastAsia"/>
+        </w:rPr>
+      </w:pPr>
+      <w:hyperlink r:id="rId12" w:history="1">
+        <w:r>
+          <w:rPr>
+            <w:rStyle w:val="a3"/>
+            <w:rFonts w:hint="eastAsia"/>
+          </w:rPr>
+          <w:t>www.riverbankcomputing.com</w:t>
+        </w:r>
+      </w:hyperlink>
+    </w:p>
+    <w:p>
+      <w:pPr>
+        <w:rPr>
+          <w:rFonts w:hint="eastAsia"/>
+        </w:rPr>
+      </w:pPr>
+      <w:r>
+        <w:rPr>
+          <w:rFonts w:hint="eastAsia"/>
+        </w:rPr>
+        <w:t>在</w:t>
+      </w:r>
+      <w:r>
+        <w:rPr>
+          <w:rFonts w:hint="eastAsia"/>
+        </w:rPr>
+        <w:t>CMD</w:t>
+      </w:r>
+      <w:r>
+        <w:rPr>
+          <w:rFonts w:hint="eastAsia"/>
+        </w:rPr>
+        <w:t>窗口，输入“</w:t>
+      </w:r>
+      <w:r>
+        <w:rPr>
+          <w:rFonts w:hint="eastAsia"/>
+        </w:rPr>
+        <w:t>pip3 install PyQt5</w:t>
+      </w:r>
+      <w:r>
+        <w:rPr>
+          <w:rFonts w:hint="eastAsia"/>
+        </w:rPr>
+        <w:t>”即可自动下载并安装</w:t>
+      </w:r>
+    </w:p>
+    <w:p>
+      <w:pPr>
+        <w:rPr>
+          <w:rFonts w:hint="eastAsia"/>
+        </w:rPr>
+      </w:pPr>
+    </w:p>
+    <w:p>
+      <w:pPr>
+        <w:rPr>
+          <w:rFonts w:hint="eastAsia"/>
+        </w:rPr>
+      </w:pPr>
+      <w:r>
+        <w:rPr>
+          <w:rFonts w:hint="eastAsia"/>
+        </w:rPr>
+        <w:t>在</w:t>
+      </w:r>
+      <w:proofErr w:type="spellStart"/>
+      <w:r>
+        <w:rPr>
+          <w:rFonts w:hint="eastAsia"/>
+        </w:rPr>
+        <w:t>Pycharm</w:t>
+      </w:r>
+      <w:proofErr w:type="spellEnd"/>
+      <w:r>
+        <w:rPr>
+          <w:rFonts w:hint="eastAsia"/>
+        </w:rPr>
+        <w:t>中设置</w:t>
+      </w:r>
+      <w:proofErr w:type="spellStart"/>
+      <w:r>
+        <w:rPr>
+          <w:rFonts w:hint="eastAsia"/>
+        </w:rPr>
+        <w:t>PyQt</w:t>
+      </w:r>
+      <w:proofErr w:type="spellEnd"/>
+    </w:p>
+    <w:p>
+      <w:pPr>
+        <w:rPr>
+          <w:rFonts w:hint="eastAsia"/>
+        </w:rPr>
+      </w:pPr>
+      <w:hyperlink r:id="rId13" w:history="1">
+        <w:r>
+          <w:rPr>
+            <w:rStyle w:val="a3"/>
+          </w:rPr>
+          <w:t>http://blog.csdn.net/a359680405/article/details/45074761</w:t>
+        </w:r>
+      </w:hyperlink>
+    </w:p>
+    <w:p>
+      <w:pPr>
+        <w:rPr>
+          <w:rFonts w:hint="eastAsia"/>
+        </w:rPr>
+      </w:pPr>
+    </w:p>
+    <w:p>
+      <w:pPr>
+        <w:rPr>
+          <w:rFonts w:hint="eastAsia"/>
+        </w:rPr>
+      </w:pPr>
+    </w:p>
+    <w:p>
+      <w:pPr>
+        <w:rPr>
+          <w:rFonts w:hint="eastAsia"/>
+        </w:rPr>
+      </w:pPr>
+      <w:r>
+        <w:rPr>
+          <w:rFonts w:hint="eastAsia"/>
+        </w:rPr>
+        <w:t xml:space="preserve">================= </w:t>
+      </w:r>
+      <w:proofErr w:type="spellStart"/>
+      <w:r>
+        <w:rPr>
+          <w:rFonts w:hint="eastAsia"/>
+        </w:rPr>
+        <w:t>Vedio</w:t>
+      </w:r>
+      <w:proofErr w:type="spellEnd"/>
+      <w:r>
+        <w:rPr>
+          <w:rFonts w:hint="eastAsia"/>
+        </w:rPr>
+        <w:t xml:space="preserve"> ====================</w:t>
+      </w:r>
+    </w:p>
+    <w:p>
+      <w:pPr>
+        <w:rPr>
+          <w:rFonts w:hint="eastAsia"/>
+        </w:rPr>
+      </w:pPr>
+      <w:proofErr w:type="spellStart"/>
+      <w:r>
+        <w:rPr>
+          <w:rFonts w:hint="eastAsia"/>
+        </w:rPr>
+        <w:lastRenderedPageBreak/>
+        <w:t>OpenCV</w:t>
+      </w:r>
+      <w:proofErr w:type="spellEnd"/>
+    </w:p>
+    <w:p>
+      <w:pPr>
+        <w:rPr>
+          <w:rFonts w:hint="eastAsia"/>
+        </w:rPr>
+      </w:pPr>
+      <w:hyperlink r:id="rId14" w:history="1">
+        <w:r>
+          <w:rPr>
+            <w:rStyle w:val="a3"/>
+          </w:rPr>
+          <w:t>http://blog.csdn.net/garfielder007/article/details/51317318</w:t>
+        </w:r>
+      </w:hyperlink>
+    </w:p>
+    <w:p>
+      <w:pPr>
+        <w:rPr>
+          <w:rFonts w:hint="eastAsia"/>
+        </w:rPr>
+      </w:pPr>
+    </w:p>
+    <w:p>
+      <w:pPr>
+        <w:rPr>
+          <w:rFonts w:hint="eastAsia"/>
+        </w:rPr>
+      </w:pPr>
+    </w:p>
+    <w:p>
+      <w:pPr>
+        <w:rPr>
+          <w:rFonts w:hint="eastAsia"/>
+        </w:rPr>
+      </w:pPr>
+      <w:r>
+        <w:rPr>
+          <w:rFonts w:hint="eastAsia"/>
+        </w:rPr>
+        <w:t>Anaco</w:t>
+      </w:r>
+      <w:r>
+        <w:rPr>
+          <w:rFonts w:hint="eastAsia"/>
+        </w:rPr>
+        <w:t>n</w:t>
+      </w:r>
+      <w:r>
+        <w:rPr>
+          <w:rFonts w:hint="eastAsia"/>
+        </w:rPr>
+        <w:t>da</w:t>
+      </w:r>
+      <w:r>
+        <w:rPr>
+          <w:rFonts w:hint="eastAsia"/>
+        </w:rPr>
+        <w:t xml:space="preserve"> </w:t>
+      </w:r>
+      <w:r>
+        <w:rPr>
+          <w:rFonts w:hint="eastAsia"/>
+        </w:rPr>
+        <w:t>使用总结</w:t>
+      </w:r>
+    </w:p>
+    <w:p>
+      <w:pPr>
+        <w:rPr>
+          <w:rFonts w:hint="eastAsia"/>
+        </w:rPr>
+      </w:pPr>
+      <w:hyperlink r:id="rId15" w:history="1">
+        <w:r>
+          <w:rPr>
+            <w:rStyle w:val="a3"/>
+          </w:rPr>
+          <w:t>http://python.jobbole.com/86236/</w:t>
+        </w:r>
+      </w:hyperlink>
+    </w:p>
+    <w:p>
+      <w:pPr>
+        <w:rPr>
+          <w:rFonts w:hint="eastAsia"/>
+        </w:rPr>
+      </w:pPr>
+    </w:p>
+    <w:p>
+      <w:pPr>
+        <w:rPr>
+          <w:rFonts w:hint="eastAsia"/>
+        </w:rPr>
+      </w:pPr>
+      <w:r>
+        <w:rPr>
+          <w:rFonts w:hint="eastAsia"/>
+        </w:rPr>
+        <w:t>先下载</w:t>
+      </w:r>
+      <w:proofErr w:type="spellStart"/>
+      <w:r>
+        <w:rPr>
+          <w:rFonts w:hint="eastAsia"/>
+        </w:rPr>
+        <w:t>PyQt</w:t>
+      </w:r>
+      <w:proofErr w:type="spellEnd"/>
+      <w:r>
+        <w:rPr>
+          <w:rFonts w:hint="eastAsia"/>
+        </w:rPr>
+        <w:t>安装文件，然后根据</w:t>
+      </w:r>
+      <w:proofErr w:type="spellStart"/>
+      <w:r>
+        <w:rPr>
+          <w:rFonts w:hint="eastAsia"/>
+        </w:rPr>
+        <w:t>PyQt</w:t>
+      </w:r>
+      <w:proofErr w:type="spellEnd"/>
+      <w:r>
+        <w:rPr>
+          <w:rFonts w:hint="eastAsia"/>
+        </w:rPr>
+        <w:t>对应的版本下载</w:t>
+      </w:r>
+      <w:r>
+        <w:rPr>
+          <w:rFonts w:hint="eastAsia"/>
+        </w:rPr>
+        <w:t>Python</w:t>
+      </w:r>
+      <w:r>
+        <w:rPr>
+          <w:rFonts w:hint="eastAsia"/>
+        </w:rPr>
+        <w:t>和</w:t>
+      </w:r>
+      <w:proofErr w:type="spellStart"/>
+      <w:r>
+        <w:rPr>
+          <w:rFonts w:hint="eastAsia"/>
+        </w:rPr>
+        <w:t>Qt</w:t>
+      </w:r>
+      <w:proofErr w:type="spellEnd"/>
+      <w:r>
+        <w:rPr>
+          <w:rFonts w:hint="eastAsia"/>
+        </w:rPr>
+        <w:t>和</w:t>
+      </w:r>
+      <w:r>
+        <w:rPr>
+          <w:rFonts w:hint="eastAsia"/>
+        </w:rPr>
+        <w:t>C++</w:t>
+      </w:r>
+      <w:r>
+        <w:rPr>
+          <w:rFonts w:hint="eastAsia"/>
+        </w:rPr>
+        <w:t>编译器</w:t>
+      </w:r>
+    </w:p>
+    <w:p>
+      <w:pPr>
+        <w:rPr>
+          <w:rFonts w:hint="eastAsia"/>
+        </w:rPr>
+      </w:pPr>
+      <w:r>
+        <w:rPr>
+          <w:rFonts w:hint="eastAsia"/>
+        </w:rPr>
+        <w:t>先安装</w:t>
+      </w:r>
+      <w:r>
+        <w:rPr>
+          <w:rFonts w:hint="eastAsia"/>
+        </w:rPr>
+        <w:t>C++</w:t>
+      </w:r>
+      <w:r>
+        <w:rPr>
+          <w:rFonts w:hint="eastAsia"/>
+        </w:rPr>
+        <w:t>编译器，然后安装</w:t>
+      </w:r>
+      <w:proofErr w:type="spellStart"/>
+      <w:r>
+        <w:rPr>
+          <w:rFonts w:hint="eastAsia"/>
+        </w:rPr>
+        <w:t>Qt</w:t>
+      </w:r>
+      <w:proofErr w:type="spellEnd"/>
+      <w:r>
+        <w:rPr>
+          <w:rFonts w:hint="eastAsia"/>
+        </w:rPr>
+        <w:t>和</w:t>
+      </w:r>
+      <w:r>
+        <w:rPr>
+          <w:rFonts w:hint="eastAsia"/>
+        </w:rPr>
+        <w:t>Python</w:t>
+      </w:r>
+      <w:r>
+        <w:rPr>
+          <w:rFonts w:hint="eastAsia"/>
+        </w:rPr>
+        <w:t>，最后安装</w:t>
+      </w:r>
+      <w:proofErr w:type="spellStart"/>
+      <w:r>
+        <w:rPr>
+          <w:rFonts w:hint="eastAsia"/>
+        </w:rPr>
+        <w:t>PyQt</w:t>
+      </w:r>
+      <w:proofErr w:type="spellEnd"/>
+    </w:p>
+    <w:p>
+      <w:pPr>
+        <w:rPr>
+          <w:rFonts w:hint="eastAsia"/>
+        </w:rPr>
+      </w:pPr>
+    </w:p>
+    <w:p>
+      <w:pPr>
+        <w:rPr>
+          <w:rFonts w:hint="eastAsia"/>
+        </w:rPr>
+      </w:pPr>
+    </w:p>
+    <w:p>
+      <w:pPr>
+        <w:rPr>
+          <w:rFonts w:hint="eastAsia"/>
+        </w:rPr>
+      </w:pPr>
+      <w:hyperlink r:id="rId16" w:history="1">
+        <w:r>
+          <w:t>PyQt5.5.1</w:t>
+        </w:r>
+        <w:r>
+          <w:t>在</w:t>
+        </w:r>
+        <w:r>
+          <w:t>Python3.5.1</w:t>
+        </w:r>
+        <w:r>
+          <w:t>和</w:t>
+        </w:r>
+        <w:r>
+          <w:t>Visual Studio 2013</w:t>
+        </w:r>
+        <w:r>
+          <w:t>下的编译</w:t>
+        </w:r>
+      </w:hyperlink>
+    </w:p>
+    <w:p>
+      <w:pPr>
+        <w:rPr>
+          <w:rFonts w:hint="eastAsia"/>
+        </w:rPr>
+      </w:pPr>
+      <w:hyperlink r:id="rId17" w:history="1">
+        <w:r>
+          <w:rPr>
+            <w:rStyle w:val="a3"/>
+          </w:rPr>
+          <w:t>http://www.cnblogs.com/miscab/p/5368134.html</w:t>
+        </w:r>
+      </w:hyperlink>
+    </w:p>
+    <w:p>
+      <w:pPr>
+        <w:rPr>
+          <w:rFonts w:ascii="Helvetica" w:eastAsia="宋体" w:hAnsi="Helvetica" w:cs="Helvetica" w:hint="eastAsia"/>
+          <w:b/>
+          <w:bCs/>
+          <w:color w:val="1E1E1E"/>
+          <w:kern w:val="36"/>
+          <w:sz w:val="33"/>
+          <w:szCs w:val="33"/>
+        </w:rPr>
+      </w:pPr>
+    </w:p>
+    <w:p>
+      <w:pPr>
+        <w:rPr>
+          <w:rFonts w:hint="eastAsia"/>
+        </w:rPr>
+      </w:pPr>
+      <w:r>
+        <w:t>怎么在</w:t>
+      </w:r>
+      <w:r>
+        <w:t>win7</w:t>
+      </w:r>
+      <w:r>
+        <w:t>环境下安装</w:t>
+      </w:r>
+      <w:r>
+        <w:t>pyqt4</w:t>
+      </w:r>
+    </w:p>
+    <w:p>
+      <w:pPr>
+        <w:rPr>
+          <w:rFonts w:hint="eastAsia"/>
+        </w:rPr>
+      </w:pPr>
+      <w:hyperlink r:id="rId18" w:history="1">
+        <w:r>
+          <w:rPr>
+            <w:rStyle w:val="a3"/>
+          </w:rPr>
+          <w:t>https://www.zhihu.com/question/20367223</w:t>
+        </w:r>
+      </w:hyperlink>
+    </w:p>
+    <w:p>
+      <w:pPr>
+        <w:rPr>
+          <w:rFonts w:hint="eastAsia"/>
+        </w:rPr>
+      </w:pPr>
+    </w:p>
+    <w:p>
+      <w:pPr>
+        <w:rPr>
+          <w:rFonts w:hint="eastAsia"/>
+        </w:rPr>
+      </w:pPr>
+    </w:p>
+    <w:p>
+      <w:pPr>
+        <w:rPr>
+          <w:rFonts w:hint="eastAsia"/>
+        </w:rPr>
+      </w:pPr>
+      <w:hyperlink r:id="rId19" w:history="1">
+        <w:r>
+          <w:rPr>
+            <w:rFonts w:hint="eastAsia"/>
+          </w:rPr>
+          <w:t>PyQt5+python3+pycharm</w:t>
+        </w:r>
+        <w:r>
+          <w:rPr>
+            <w:rFonts w:hint="eastAsia"/>
+          </w:rPr>
+          <w:t>开发环境配置</w:t>
+        </w:r>
+      </w:hyperlink>
+    </w:p>
+    <w:p>
+      <w:pPr>
+        <w:rPr>
+          <w:rFonts w:hint="eastAsia"/>
+        </w:rPr>
+      </w:pPr>
+      <w:hyperlink r:id="rId20" w:history="1">
+        <w:r>
+          <w:rPr>
+            <w:rStyle w:val="a3"/>
+          </w:rPr>
+          <w:t>http://blog.csdn.net/a359680405/article/details/45074761</w:t>
+        </w:r>
+      </w:hyperlink>
+    </w:p>
+    <w:p>
+      <w:pPr>
+        <w:rPr>
+          <w:rFonts w:hint="eastAsia"/>
+        </w:rPr>
+      </w:pPr>
+    </w:p>
+    <w:p>
+      <w:hyperlink r:id="rId21" w:history="1">
+        <w:r>
+          <w:t>pyqt5</w:t>
+        </w:r>
+        <w:r>
+          <w:t>和</w:t>
+        </w:r>
+        <w:r>
+          <w:t>qt-designer</w:t>
+        </w:r>
+        <w:r>
+          <w:t>结合</w:t>
+        </w:r>
+      </w:hyperlink>
+    </w:p>
+    <w:p>
+      <w:pPr>
+        <w:rPr>
+          <w:rFonts w:hint="eastAsia"/>
+        </w:rPr>
+      </w:pPr>
+      <w:hyperlink r:id="rId22" w:history="1">
+        <w:r>
+          <w:rPr>
+            <w:rStyle w:val="a3"/>
+          </w:rPr>
+          <w:t>http://www.cnblogs.com/jmlovepython/p/5699791.html</w:t>
+        </w:r>
+      </w:hyperlink>
+    </w:p>
+    <w:p>
+      <w:pPr>
+        <w:rPr>
+          <w:rFonts w:hint="eastAsia"/>
+        </w:rPr>
+      </w:pPr>
+    </w:p>
+    <w:p>
+      <w:pPr>
+        <w:rPr>
+          <w:rFonts w:hint="eastAsia"/>
+        </w:rPr>
+      </w:pPr>
+    </w:p>
+    <w:p>
+      <w:r>
+        <w:t xml:space="preserve">Python3 PyQt5 </w:t>
+      </w:r>
+      <w:proofErr w:type="spellStart"/>
+      <w:r>
+        <w:t>pycharm</w:t>
+      </w:r>
+      <w:proofErr w:type="spellEnd"/>
+      <w:r>
+        <w:t xml:space="preserve"> </w:t>
+      </w:r>
+      <w:r>
+        <w:t>环境搭建</w:t>
+      </w:r>
+    </w:p>
+    <w:bookmarkStart w:id="0" w:name="_GoBack"/>
+    <w:bookmarkEnd w:id="0"/>
+    <w:p>
+      <w:pPr>
+        <w:rPr>
+          <w:rFonts w:hint="eastAsia"/>
+        </w:rPr>
+      </w:pPr>
+      <w:r>
+        <w:fldChar w:fldCharType="begin"/>
+      </w:r>
+      <w:r>
+        <w:instrText xml:space="preserve"> HYPERLINK "</w:instrText>
+      </w:r>
+      <w:r>
+        <w:instrText>http://www.jianshu.com/p/094928ac0b73</w:instrText>
+      </w:r>
+      <w:r>
+        <w:instrText xml:space="preserve">" </w:instrText>
+      </w:r>
+      <w:r>
+        <w:fldChar w:fldCharType="separate"/>
+      </w:r>
+      <w:r>
+        <w:rPr>
+          <w:rStyle w:val="a3"/>
+        </w:rPr>
+        <w:t>http://www.jianshu.com/p/094928ac0b73</w:t>
+      </w:r>
+      <w:r>
+        <w:fldChar w:fldCharType="end"/>
+      </w:r>
+    </w:p>
+    <w:p>
+      <w:pPr>
+        <w:rPr>
+          <w:rFonts w:hint="eastAsia"/>
+        </w:rPr>
+      </w:pPr>
+    </w:p>
     <w:sectPr>
       <w:pgSz w:w="11906" w:h="16838"/>
       <w:pgMar w:top="1440" w:right="1800" w:bottom="1440" w:left="1800" w:header="851" w:footer="992" w:gutter="0"/>

--- a/log.docx
+++ b/log.docx
@@ -30,7 +30,7 @@
       </w:r>
     </w:p>
     <w:p>
-      <w:hyperlink r:id="rId6" w:history="1">
+      <w:hyperlink r:id="rId8" w:history="1">
         <w:r>
           <w:rPr>
             <w:rStyle w:val="a3"/>
@@ -42,23 +42,15 @@
     <w:p/>
     <w:p/>
     <w:p>
-      <w:proofErr w:type="gramStart"/>
-      <w:r>
-        <w:rPr>
-          <w:rFonts w:hint="eastAsia"/>
-        </w:rPr>
-        <w:t>廖</w:t>
-      </w:r>
-      <w:proofErr w:type="gramEnd"/>
-      <w:r>
-        <w:rPr>
-          <w:rFonts w:hint="eastAsia"/>
-        </w:rPr>
-        <w:t>雪峰的官方网站</w:t>
-      </w:r>
-    </w:p>
-    <w:p>
-      <w:hyperlink r:id="rId7" w:history="1">
+      <w:r>
+        <w:rPr>
+          <w:rFonts w:hint="eastAsia"/>
+        </w:rPr>
+        <w:t>廖雪峰的官方网站</w:t>
+      </w:r>
+    </w:p>
+    <w:p>
+      <w:hyperlink r:id="rId9" w:history="1">
         <w:r>
           <w:rPr>
             <w:rStyle w:val="a3"/>
@@ -126,7 +118,7 @@
         </w:rPr>
         <w:t xml:space="preserve">Stack overflow, </w:t>
       </w:r>
-      <w:hyperlink r:id="rId8" w:history="1">
+      <w:hyperlink r:id="rId10" w:history="1">
         <w:r>
           <w:rPr>
             <w:rStyle w:val="a3"/>
@@ -143,19 +135,11 @@
         </w:rPr>
         <w:t>编辑器：</w:t>
       </w:r>
-      <w:proofErr w:type="spellStart"/>
-      <w:r>
-        <w:rPr>
-          <w:rFonts w:hint="eastAsia"/>
-        </w:rPr>
-        <w:t>Pycharm</w:t>
-      </w:r>
-      <w:proofErr w:type="spellEnd"/>
-      <w:r>
-        <w:rPr>
-          <w:rFonts w:hint="eastAsia"/>
-        </w:rPr>
-        <w:t>(</w:t>
+      <w:r>
+        <w:rPr>
+          <w:rFonts w:hint="eastAsia"/>
+        </w:rPr>
+        <w:t>Pycharm(</w:t>
       </w:r>
       <w:r>
         <w:rPr>
@@ -167,21 +151,7 @@
         <w:rPr>
           <w:rFonts w:hint="eastAsia"/>
         </w:rPr>
-        <w:t xml:space="preserve">), Vim, </w:t>
-      </w:r>
-      <w:proofErr w:type="spellStart"/>
-      <w:r>
-        <w:rPr>
-          <w:rFonts w:hint="eastAsia"/>
-        </w:rPr>
-        <w:t>Emacs</w:t>
-      </w:r>
-      <w:proofErr w:type="spellEnd"/>
-      <w:r>
-        <w:rPr>
-          <w:rFonts w:hint="eastAsia"/>
-        </w:rPr>
-        <w:t>,(</w:t>
+        <w:t>), Vim, Emacs,(</w:t>
       </w:r>
       <w:r>
         <w:rPr>
@@ -199,33 +169,25 @@
     <w:p/>
     <w:p/>
     <w:p>
-      <w:proofErr w:type="spellStart"/>
-      <w:r>
-        <w:rPr>
-          <w:rFonts w:hint="eastAsia"/>
-        </w:rPr>
-        <w:t>Github</w:t>
-      </w:r>
-      <w:proofErr w:type="spellEnd"/>
+      <w:r>
+        <w:rPr>
+          <w:rFonts w:hint="eastAsia"/>
+        </w:rPr>
+        <w:t xml:space="preserve">Github </w:t>
+      </w:r>
+      <w:r>
+        <w:rPr>
+          <w:rFonts w:hint="eastAsia"/>
+        </w:rPr>
+        <w:t>软件版本管理</w:t>
+      </w:r>
       <w:r>
         <w:rPr>
           <w:rFonts w:hint="eastAsia"/>
         </w:rPr>
         <w:t xml:space="preserve"> </w:t>
       </w:r>
-      <w:r>
-        <w:rPr>
-          <w:rFonts w:hint="eastAsia"/>
-        </w:rPr>
-        <w:t>软件版本管理</w:t>
-      </w:r>
-      <w:r>
-        <w:rPr>
-          <w:rFonts w:hint="eastAsia"/>
-        </w:rPr>
-        <w:t xml:space="preserve"> </w:t>
-      </w:r>
-      <w:hyperlink r:id="rId9" w:history="1">
+      <w:hyperlink r:id="rId11" w:history="1">
         <w:r>
           <w:rPr>
             <w:rStyle w:val="a3"/>
@@ -273,14 +235,12 @@
       </w:r>
     </w:p>
     <w:p>
-      <w:proofErr w:type="spellStart"/>
       <w:r>
         <w:rPr>
           <w:rFonts w:hint="eastAsia"/>
         </w:rPr>
         <w:t>OpenCV</w:t>
       </w:r>
-      <w:proofErr w:type="spellEnd"/>
       <w:r>
         <w:rPr>
           <w:rFonts w:hint="eastAsia"/>
@@ -289,163 +249,137 @@
       </w:r>
     </w:p>
     <w:p>
+      <w:r>
+        <w:rPr>
+          <w:rFonts w:hint="eastAsia"/>
+        </w:rPr>
+        <w:t xml:space="preserve">Tkinter </w:t>
+      </w:r>
+      <w:r>
+        <w:rPr>
+          <w:rFonts w:hint="eastAsia"/>
+        </w:rPr>
+        <w:t>图形界面</w:t>
+      </w:r>
+    </w:p>
+    <w:p>
+      <w:r>
+        <w:rPr>
+          <w:rFonts w:hint="eastAsia"/>
+        </w:rPr>
+        <w:t>Pyqt GUI</w:t>
+      </w:r>
+    </w:p>
+    <w:p>
+      <w:r>
+        <w:rPr>
+          <w:rFonts w:hint="eastAsia"/>
+        </w:rPr>
+        <w:t xml:space="preserve">Sqlite3 </w:t>
+      </w:r>
+      <w:r>
+        <w:rPr>
+          <w:rFonts w:hint="eastAsia"/>
+        </w:rPr>
+        <w:t>数据库接口</w:t>
+      </w:r>
+    </w:p>
+    <w:p>
+      <w:r>
+        <w:rPr>
+          <w:rFonts w:hint="eastAsia"/>
+        </w:rPr>
+        <w:t>RE</w:t>
+      </w:r>
+      <w:r>
+        <w:rPr>
+          <w:rFonts w:hint="eastAsia"/>
+        </w:rPr>
+        <w:tab/>
+      </w:r>
+      <w:r>
+        <w:rPr>
+          <w:rFonts w:hint="eastAsia"/>
+        </w:rPr>
+        <w:t>正则表达式</w:t>
+      </w:r>
+      <w:r>
+        <w:rPr>
+          <w:rFonts w:hint="eastAsia"/>
+        </w:rPr>
+        <w:t xml:space="preserve"> </w:t>
+      </w:r>
+      <w:r>
+        <w:rPr>
+          <w:rFonts w:hint="eastAsia"/>
+        </w:rPr>
+        <w:t>（</w:t>
+      </w:r>
+      <w:r>
+        <w:rPr>
+          <w:rFonts w:hint="eastAsia"/>
+        </w:rPr>
+        <w:t>regex</w:t>
+      </w:r>
+      <w:r>
+        <w:rPr>
+          <w:rFonts w:hint="eastAsia"/>
+        </w:rPr>
+        <w:t>, regex</w:t>
+      </w:r>
+      <w:r>
+        <w:rPr>
+          <w:rFonts w:hint="eastAsia"/>
+        </w:rPr>
+        <w:t>p</w:t>
+      </w:r>
+      <w:r>
+        <w:rPr>
+          <w:rFonts w:hint="eastAsia"/>
+        </w:rPr>
+        <w:t>）</w:t>
+      </w:r>
+    </w:p>
+    <w:p>
+      <w:r>
+        <w:rPr>
+          <w:rFonts w:hint="eastAsia"/>
+        </w:rPr>
+        <w:t xml:space="preserve">Socket </w:t>
+      </w:r>
+      <w:r>
+        <w:rPr>
+          <w:rFonts w:hint="eastAsia"/>
+        </w:rPr>
+        <w:t>模块</w:t>
+      </w:r>
+    </w:p>
+    <w:p>
+      <w:r>
+        <w:rPr>
+          <w:rFonts w:hint="eastAsia"/>
+        </w:rPr>
+        <w:t>Deep Learning</w:t>
+      </w:r>
+      <w:r>
+        <w:rPr>
+          <w:rFonts w:hint="eastAsia"/>
+        </w:rPr>
+        <w:t>框架</w:t>
+      </w:r>
+      <w:r>
+        <w:rPr>
+          <w:rFonts w:hint="eastAsia"/>
+        </w:rPr>
+        <w:t>pytorch</w:t>
+      </w:r>
+    </w:p>
+    <w:p>
       <w:pPr>
         <w:rPr>
           <w:rFonts w:hint="eastAsia"/>
         </w:rPr>
       </w:pPr>
-      <w:proofErr w:type="spellStart"/>
-      <w:r>
-        <w:rPr>
-          <w:rFonts w:hint="eastAsia"/>
-        </w:rPr>
-        <w:t>Tkinter</w:t>
-      </w:r>
-      <w:proofErr w:type="spellEnd"/>
-      <w:r>
-        <w:rPr>
-          <w:rFonts w:hint="eastAsia"/>
-        </w:rPr>
-        <w:t xml:space="preserve"> </w:t>
-      </w:r>
-      <w:r>
-        <w:rPr>
-          <w:rFonts w:hint="eastAsia"/>
-        </w:rPr>
-        <w:t>图形界面</w:t>
-      </w:r>
-    </w:p>
-    <w:p>
-      <w:proofErr w:type="spellStart"/>
-      <w:r>
-        <w:rPr>
-          <w:rFonts w:hint="eastAsia"/>
-        </w:rPr>
-        <w:t>Pyqt</w:t>
-      </w:r>
-      <w:proofErr w:type="spellEnd"/>
-      <w:r>
-        <w:rPr>
-          <w:rFonts w:hint="eastAsia"/>
-        </w:rPr>
-        <w:t xml:space="preserve"> GUI</w:t>
-      </w:r>
-    </w:p>
-    <w:p>
-      <w:r>
-        <w:rPr>
-          <w:rFonts w:hint="eastAsia"/>
-        </w:rPr>
-        <w:t xml:space="preserve">Sqlite3 </w:t>
-      </w:r>
-      <w:r>
-        <w:rPr>
-          <w:rFonts w:hint="eastAsia"/>
-        </w:rPr>
-        <w:t>数据库接口</w:t>
-      </w:r>
-    </w:p>
-    <w:p>
-      <w:r>
-        <w:rPr>
-          <w:rFonts w:hint="eastAsia"/>
-        </w:rPr>
-        <w:t>RE</w:t>
-      </w:r>
-      <w:r>
-        <w:rPr>
-          <w:rFonts w:hint="eastAsia"/>
-        </w:rPr>
-        <w:tab/>
-      </w:r>
-      <w:r>
-        <w:rPr>
-          <w:rFonts w:hint="eastAsia"/>
-        </w:rPr>
-        <w:t>正则表达式</w:t>
-      </w:r>
-      <w:r>
-        <w:rPr>
-          <w:rFonts w:hint="eastAsia"/>
-        </w:rPr>
-        <w:t xml:space="preserve"> </w:t>
-      </w:r>
-      <w:r>
-        <w:rPr>
-          <w:rFonts w:hint="eastAsia"/>
-        </w:rPr>
-        <w:t>（</w:t>
-      </w:r>
-      <w:r>
-        <w:rPr>
-          <w:rFonts w:hint="eastAsia"/>
-        </w:rPr>
-        <w:t>regex</w:t>
-      </w:r>
-      <w:r>
-        <w:rPr>
-          <w:rFonts w:hint="eastAsia"/>
-        </w:rPr>
-        <w:t xml:space="preserve">, </w:t>
-      </w:r>
-      <w:proofErr w:type="spellStart"/>
-      <w:r>
-        <w:rPr>
-          <w:rFonts w:hint="eastAsia"/>
-        </w:rPr>
-        <w:t>regex</w:t>
-      </w:r>
-      <w:r>
-        <w:rPr>
-          <w:rFonts w:hint="eastAsia"/>
-        </w:rPr>
-        <w:t>p</w:t>
-      </w:r>
-      <w:proofErr w:type="spellEnd"/>
-      <w:r>
-        <w:rPr>
-          <w:rFonts w:hint="eastAsia"/>
-        </w:rPr>
-        <w:t>）</w:t>
-      </w:r>
-    </w:p>
-    <w:p>
-      <w:r>
-        <w:rPr>
-          <w:rFonts w:hint="eastAsia"/>
-        </w:rPr>
-        <w:t xml:space="preserve">Socket </w:t>
-      </w:r>
-      <w:r>
-        <w:rPr>
-          <w:rFonts w:hint="eastAsia"/>
-        </w:rPr>
-        <w:t>模块</w:t>
-      </w:r>
-    </w:p>
-    <w:p>
-      <w:r>
-        <w:rPr>
-          <w:rFonts w:hint="eastAsia"/>
-        </w:rPr>
-        <w:t>Deep Learning</w:t>
-      </w:r>
-      <w:r>
-        <w:rPr>
-          <w:rFonts w:hint="eastAsia"/>
-        </w:rPr>
-        <w:t>框架</w:t>
-      </w:r>
-      <w:proofErr w:type="spellStart"/>
-      <w:r>
-        <w:rPr>
-          <w:rFonts w:hint="eastAsia"/>
-        </w:rPr>
-        <w:t>pytorch</w:t>
-      </w:r>
-      <w:proofErr w:type="spellEnd"/>
-    </w:p>
-    <w:p>
       <w:r>
         <w:rPr>
           <w:rFonts w:hint="eastAsia"/>
@@ -463,14 +397,7 @@
         <w:rPr>
           <w:rFonts w:hint="eastAsia"/>
         </w:rPr>
-        <w:t>包管</w:t>
-      </w:r>
-      <w:proofErr w:type="gramStart"/>
-      <w:r>
-        <w:rPr>
-          <w:rFonts w:hint="eastAsia"/>
-        </w:rPr>
-        <w:t>理</w:t>
+        <w:t>包管理</w:t>
       </w:r>
       <w:r>
         <w:rPr>
@@ -478,7 +405,6 @@
         </w:rPr>
         <w:t>工具</w:t>
       </w:r>
-      <w:proofErr w:type="gramEnd"/>
       <w:r>
         <w:rPr>
           <w:rFonts w:hint="eastAsia"/>
@@ -491,20 +417,55 @@
         </w:rPr>
         <w:t>(</w:t>
       </w:r>
-      <w:proofErr w:type="spellStart"/>
       <w:r>
         <w:rPr>
           <w:rFonts w:hint="eastAsia"/>
         </w:rPr>
         <w:t>easy_install</w:t>
       </w:r>
-      <w:proofErr w:type="spellEnd"/>
       <w:r>
         <w:rPr>
           <w:rFonts w:hint="eastAsia"/>
         </w:rPr>
         <w:t>)</w:t>
       </w:r>
+    </w:p>
+    <w:p>
+      <w:pPr>
+        <w:rPr>
+          <w:rFonts w:hint="eastAsia"/>
+        </w:rPr>
+      </w:pPr>
+      <w:r>
+        <w:rPr>
+          <w:rFonts w:hint="eastAsia"/>
+        </w:rPr>
+        <w:t xml:space="preserve">Pandas, Numpy, </w:t>
+      </w:r>
+      <w:r>
+        <w:rPr>
+          <w:rFonts w:hint="eastAsia"/>
+        </w:rPr>
+        <w:t>科学计算</w:t>
+      </w:r>
+      <w:r>
+        <w:rPr>
+          <w:rFonts w:hint="eastAsia"/>
+        </w:rPr>
+        <w:t xml:space="preserve"> </w:t>
+      </w:r>
+      <w:hyperlink r:id="rId12" w:history="1">
+        <w:r>
+          <w:rPr>
+            <w:rStyle w:val="a3"/>
+          </w:rPr>
+          <w:t>http://www.cnblogs.com/skying555/p/5914391.html</w:t>
+        </w:r>
+      </w:hyperlink>
+    </w:p>
+    <w:p>
+      <w:bookmarkStart w:id="0" w:name="_GoBack"/>
+      <w:bookmarkEnd w:id="0"/>
     </w:p>
     <w:p/>
     <w:p>
@@ -581,30 +542,14 @@
         </w:rPr>
         <w:t>：</w:t>
       </w:r>
-      <w:r>
-        <w:fldChar w:fldCharType="begin"/>
-      </w:r>
-      <w:r>
-        <w:instrText xml:space="preserve"> HYPERLINK "</w:instrText>
-      </w:r>
-      <w:r>
-        <w:instrText>https://www.python.org/downloads/</w:instrText>
-      </w:r>
-      <w:r>
-        <w:instrText xml:space="preserve">" </w:instrText>
-      </w:r>
-      <w:r>
-        <w:fldChar w:fldCharType="separate"/>
-      </w:r>
-      <w:r>
-        <w:rPr>
-          <w:rStyle w:val="a3"/>
-        </w:rPr>
-        <w:t>https://www.python.org/downloads/</w:t>
-      </w:r>
-      <w:r>
-        <w:fldChar w:fldCharType="end"/>
-      </w:r>
+      <w:hyperlink r:id="rId13" w:history="1">
+        <w:r>
+          <w:rPr>
+            <w:rStyle w:val="a3"/>
+          </w:rPr>
+          <w:t>https://www.python.org/downloads/</w:t>
+        </w:r>
+      </w:hyperlink>
       <w:r>
         <w:rPr>
           <w:rFonts w:hint="eastAsia"/>
@@ -663,19 +608,11 @@
       <w:pPr>
         <w:ind w:firstLine="420"/>
       </w:pPr>
-      <w:proofErr w:type="spellStart"/>
-      <w:r>
-        <w:rPr>
-          <w:rFonts w:hint="eastAsia"/>
-        </w:rPr>
-        <w:t>Pycharm</w:t>
-      </w:r>
-      <w:proofErr w:type="spellEnd"/>
-      <w:r>
-        <w:rPr>
-          <w:rFonts w:hint="eastAsia"/>
-        </w:rPr>
-        <w:t>:</w:t>
+      <w:r>
+        <w:rPr>
+          <w:rFonts w:hint="eastAsia"/>
+        </w:rPr>
+        <w:t>Pycharm:</w:t>
       </w:r>
     </w:p>
     <w:p/>
@@ -686,21 +623,11 @@
         </w:rPr>
         <w:t>官方教程：</w:t>
       </w:r>
-      <w:r>
-        <w:fldChar w:fldCharType="begin"/>
-      </w:r>
-      <w:r>
-        <w:instrText xml:space="preserve"> HYPERLINK "https://link.zhihu.com/?target=http%3A//python.org" \t "_blank" </w:instrText>
-      </w:r>
-      <w:r>
-        <w:fldChar w:fldCharType="separate"/>
-      </w:r>
-      <w:r>
-        <w:t>python.org</w:t>
-      </w:r>
-      <w:r>
-        <w:fldChar w:fldCharType="end"/>
-      </w:r>
+      <w:hyperlink r:id="rId14" w:tgtFrame="_blank" w:history="1">
+        <w:r>
+          <w:t>python.org</w:t>
+        </w:r>
+      </w:hyperlink>
     </w:p>
     <w:p>
       <w:pPr>
@@ -719,6 +646,7 @@
         <w:rPr>
           <w:rFonts w:hint="eastAsia"/>
         </w:rPr>
+        <w:lastRenderedPageBreak/>
         <w:t>利用</w:t>
       </w:r>
       <w:r>
@@ -784,7 +712,6 @@
           <w:sz w:val="24"/>
           <w:szCs w:val="24"/>
         </w:rPr>
-        <w:lastRenderedPageBreak/>
         <w:t>Python入职培训的过程。时间分为4周，全部自学，仅提供大纲。适用于Web方向：</w:t>
       </w:r>
     </w:p>
@@ -851,27 +778,7 @@
           <w:sz w:val="24"/>
           <w:szCs w:val="24"/>
         </w:rPr>
-        <w:t>3、Week3：学习一种Web开发框架，推荐Flask、</w:t>
-      </w:r>
-      <w:proofErr w:type="spellStart"/>
-      <w:r>
-        <w:rPr>
-          <w:rFonts w:ascii="宋体" w:eastAsia="宋体" w:hAnsi="宋体" w:cs="宋体"/>
-          <w:kern w:val="0"/>
-          <w:sz w:val="24"/>
-          <w:szCs w:val="24"/>
-        </w:rPr>
-        <w:t>webpy</w:t>
-      </w:r>
-      <w:proofErr w:type="spellEnd"/>
-      <w:r>
-        <w:rPr>
-          <w:rFonts w:ascii="宋体" w:eastAsia="宋体" w:hAnsi="宋体" w:cs="宋体"/>
-          <w:kern w:val="0"/>
-          <w:sz w:val="24"/>
-          <w:szCs w:val="24"/>
-        </w:rPr>
-        <w:t>之类的，学个数据库接口如sqlite3，写个简单的web应用如博客</w:t>
+        <w:t>3、Week3：学习一种Web开发框架，推荐Flask、webpy之类的，学个数据库接口如sqlite3，写个简单的web应用如博客</w:t>
       </w:r>
     </w:p>
     <w:p>
@@ -974,7 +881,6 @@
       </w:r>
     </w:p>
     <w:p>
-      <w:proofErr w:type="gramStart"/>
       <w:r>
         <w:rPr>
           <w:rFonts w:hint="eastAsia"/>
@@ -987,7 +893,6 @@
         </w:rPr>
         <w:t>rint(</w:t>
       </w:r>
-      <w:proofErr w:type="gramEnd"/>
       <w:r>
         <w:t>‘</w:t>
       </w:r>
@@ -1029,11 +934,9 @@
         </w:rPr>
         <w:t xml:space="preserve"> \</w:t>
       </w:r>
-      <w:proofErr w:type="gramStart"/>
       <w:r>
         <w:t>’</w:t>
       </w:r>
-      <w:proofErr w:type="gramEnd"/>
       <w:r>
         <w:rPr>
           <w:rFonts w:hint="eastAsia"/>
@@ -1199,7 +1102,6 @@
       </w:r>
     </w:p>
     <w:p>
-      <w:proofErr w:type="gramStart"/>
       <w:r>
         <w:rPr>
           <w:rFonts w:hint="eastAsia"/>
@@ -1212,7 +1114,6 @@
         </w:rPr>
         <w:t>rint(</w:t>
       </w:r>
-      <w:proofErr w:type="gramEnd"/>
       <w:r>
         <w:t>‘</w:t>
       </w:r>
@@ -1234,7 +1135,6 @@
     </w:p>
     <w:p/>
     <w:p>
-      <w:proofErr w:type="gramStart"/>
       <w:r>
         <w:rPr>
           <w:rFonts w:hint="eastAsia"/>
@@ -1245,9 +1145,26 @@
         <w:rPr>
           <w:rFonts w:hint="eastAsia"/>
         </w:rPr>
-        <w:t xml:space="preserve"> :</w:t>
-      </w:r>
-      <w:proofErr w:type="gramEnd"/>
+        <w:t xml:space="preserve"> : </w:t>
+      </w:r>
+      <w:r>
+        <w:rPr>
+          <w:rFonts w:hint="eastAsia"/>
+        </w:rPr>
+        <w:t xml:space="preserve"> elif</w:t>
+      </w:r>
+      <w:r>
+        <w:rPr>
+          <w:rFonts w:hint="eastAsia"/>
+        </w:rPr>
+        <w:t xml:space="preserve"> : </w:t>
+      </w:r>
+      <w:r>
+        <w:rPr>
+          <w:rFonts w:hint="eastAsia"/>
+        </w:rPr>
+        <w:t xml:space="preserve"> else</w:t>
+      </w:r>
       <w:r>
         <w:rPr>
           <w:rFonts w:hint="eastAsia"/>
@@ -1255,55 +1172,15 @@
         <w:t xml:space="preserve"> </w:t>
       </w:r>
       <w:r>
-        <w:rPr>
-          <w:rFonts w:hint="eastAsia"/>
-        </w:rPr>
-        <w:t xml:space="preserve"> </w:t>
-      </w:r>
-      <w:proofErr w:type="spellStart"/>
-      <w:r>
-        <w:rPr>
-          <w:rFonts w:hint="eastAsia"/>
-        </w:rPr>
-        <w:t>elif</w:t>
-      </w:r>
-      <w:proofErr w:type="spellEnd"/>
-      <w:r>
-        <w:rPr>
-          <w:rFonts w:hint="eastAsia"/>
-        </w:rPr>
-        <w:t xml:space="preserve"> : </w:t>
-      </w:r>
-      <w:r>
-        <w:rPr>
-          <w:rFonts w:hint="eastAsia"/>
-        </w:rPr>
-        <w:t xml:space="preserve"> else</w:t>
-      </w:r>
-      <w:r>
-        <w:rPr>
-          <w:rFonts w:hint="eastAsia"/>
-        </w:rPr>
-        <w:t xml:space="preserve"> </w:t>
-      </w:r>
-      <w:r>
         <w:t>:</w:t>
       </w:r>
     </w:p>
     <w:p>
-      <w:proofErr w:type="gramStart"/>
-      <w:r>
-        <w:rPr>
-          <w:rFonts w:hint="eastAsia"/>
-        </w:rPr>
-        <w:t>while :</w:t>
-      </w:r>
-      <w:proofErr w:type="gramEnd"/>
-      <w:r>
-        <w:rPr>
-          <w:rFonts w:hint="eastAsia"/>
-        </w:rPr>
-        <w:t xml:space="preserve"> </w:t>
+      <w:r>
+        <w:rPr>
+          <w:rFonts w:hint="eastAsia"/>
+        </w:rPr>
+        <w:t xml:space="preserve">while : </w:t>
       </w:r>
       <w:r>
         <w:rPr>
@@ -1319,19 +1196,11 @@
       </w:r>
     </w:p>
     <w:p>
-      <w:proofErr w:type="gramStart"/>
-      <w:r>
-        <w:rPr>
-          <w:rFonts w:hint="eastAsia"/>
-        </w:rPr>
-        <w:t>for</w:t>
-      </w:r>
-      <w:proofErr w:type="gramEnd"/>
-      <w:r>
-        <w:rPr>
-          <w:rFonts w:hint="eastAsia"/>
-        </w:rPr>
-        <w:t xml:space="preserve"> </w:t>
+      <w:r>
+        <w:rPr>
+          <w:rFonts w:hint="eastAsia"/>
+        </w:rPr>
+        <w:t xml:space="preserve">for </w:t>
       </w:r>
       <w:r>
         <w:t>…</w:t>
@@ -1360,40 +1229,28 @@
       </w:r>
     </w:p>
     <w:p>
-      <w:proofErr w:type="gramStart"/>
       <w:r>
         <w:rPr>
           <w:rFonts w:hint="eastAsia"/>
         </w:rPr>
         <w:t>break</w:t>
       </w:r>
-      <w:proofErr w:type="gramEnd"/>
-    </w:p>
-    <w:p>
-      <w:proofErr w:type="gramStart"/>
+    </w:p>
+    <w:p>
       <w:r>
         <w:rPr>
           <w:rFonts w:hint="eastAsia"/>
         </w:rPr>
         <w:t>continue</w:t>
       </w:r>
-      <w:proofErr w:type="gramEnd"/>
-    </w:p>
-    <w:p/>
-    <w:p>
-      <w:proofErr w:type="spellStart"/>
-      <w:r>
-        <w:rPr>
-          <w:rFonts w:hint="eastAsia"/>
-        </w:rPr>
-        <w:t>def</w:t>
-      </w:r>
-      <w:proofErr w:type="spellEnd"/>
-      <w:r>
-        <w:rPr>
-          <w:rFonts w:hint="eastAsia"/>
-        </w:rPr>
-        <w:t xml:space="preserve"> functions(</w:t>
+    </w:p>
+    <w:p/>
+    <w:p>
+      <w:r>
+        <w:rPr>
+          <w:rFonts w:hint="eastAsia"/>
+        </w:rPr>
+        <w:t>def functions(</w:t>
       </w:r>
       <w:r>
         <w:rPr>
@@ -1421,19 +1278,11 @@
       </w:r>
     </w:p>
     <w:p>
-      <w:proofErr w:type="gramStart"/>
-      <w:r>
-        <w:rPr>
-          <w:rFonts w:hint="eastAsia"/>
-        </w:rPr>
-        <w:t>functions(</w:t>
-      </w:r>
-      <w:proofErr w:type="gramEnd"/>
-      <w:r>
-        <w:rPr>
-          <w:rFonts w:hint="eastAsia"/>
-        </w:rPr>
-        <w:t>arguments)</w:t>
+      <w:r>
+        <w:rPr>
+          <w:rFonts w:hint="eastAsia"/>
+        </w:rPr>
+        <w:t>functions(arguments)</w:t>
       </w:r>
     </w:p>
     <w:p>
@@ -1461,6 +1310,7 @@
         <w:rPr>
           <w:rFonts w:hint="eastAsia"/>
         </w:rPr>
+        <w:lastRenderedPageBreak/>
         <w:t xml:space="preserve">global </w:t>
       </w:r>
       <w:r>
@@ -1502,21 +1352,11 @@
       </w:r>
     </w:p>
     <w:p>
-      <w:proofErr w:type="spellStart"/>
-      <w:proofErr w:type="gramStart"/>
-      <w:r>
-        <w:rPr>
-          <w:rFonts w:hint="eastAsia"/>
-        </w:rPr>
-        <w:t>def</w:t>
-      </w:r>
-      <w:proofErr w:type="spellEnd"/>
-      <w:proofErr w:type="gramEnd"/>
-      <w:r>
-        <w:rPr>
-          <w:rFonts w:hint="eastAsia"/>
-        </w:rPr>
-        <w:t xml:space="preserve"> total(a=5, *numbers, **phonebooks):</w:t>
+      <w:r>
+        <w:rPr>
+          <w:rFonts w:hint="eastAsia"/>
+        </w:rPr>
+        <w:t>def total(a=5, *numbers, **phonebooks):</w:t>
       </w:r>
       <w:r>
         <w:rPr>
@@ -1537,7 +1377,6 @@
         <w:rPr>
           <w:rFonts w:hint="eastAsia"/>
         </w:rPr>
-        <w:lastRenderedPageBreak/>
         <w:t>return</w:t>
       </w:r>
       <w:r>
@@ -1581,14 +1420,12 @@
       </w:r>
     </w:p>
     <w:p>
-      <w:proofErr w:type="spellStart"/>
       <w:r>
         <w:rPr>
           <w:rFonts w:hint="eastAsia"/>
         </w:rPr>
         <w:t>DocString</w:t>
       </w:r>
-      <w:proofErr w:type="spellEnd"/>
     </w:p>
     <w:p/>
     <w:p>
@@ -1610,16 +1447,8 @@
         <w:rPr>
           <w:rFonts w:hint="eastAsia"/>
         </w:rPr>
-        <w:t>.</w:t>
-      </w:r>
-      <w:proofErr w:type="spellStart"/>
-      <w:r>
-        <w:rPr>
-          <w:rFonts w:hint="eastAsia"/>
-        </w:rPr>
-        <w:t>pyc</w:t>
-      </w:r>
-      <w:proofErr w:type="spellEnd"/>
+        <w:t>.pyc</w:t>
+      </w:r>
       <w:r>
         <w:rPr>
           <w:rFonts w:hint="eastAsia"/>
@@ -1628,14 +1457,70 @@
       </w:r>
     </w:p>
     <w:p>
-      <w:proofErr w:type="gramStart"/>
-      <w:r>
-        <w:rPr>
-          <w:rFonts w:hint="eastAsia"/>
-        </w:rPr>
-        <w:t>from</w:t>
-      </w:r>
-      <w:proofErr w:type="gramEnd"/>
+      <w:r>
+        <w:rPr>
+          <w:rFonts w:hint="eastAsia"/>
+        </w:rPr>
+        <w:t xml:space="preserve">from </w:t>
+      </w:r>
+      <w:r>
+        <w:t>…</w:t>
+      </w:r>
+      <w:r>
+        <w:rPr>
+          <w:rFonts w:hint="eastAsia"/>
+        </w:rPr>
+        <w:t xml:space="preserve"> import</w:t>
+      </w:r>
+      <w:r>
+        <w:rPr>
+          <w:rFonts w:hint="eastAsia"/>
+        </w:rPr>
+        <w:t>, import(</w:t>
+      </w:r>
+      <w:r>
+        <w:rPr>
+          <w:rFonts w:hint="eastAsia"/>
+        </w:rPr>
+        <w:t>推荐</w:t>
+      </w:r>
+      <w:r>
+        <w:rPr>
+          <w:rFonts w:hint="eastAsia"/>
+        </w:rPr>
+        <w:t>)</w:t>
+      </w:r>
+    </w:p>
+    <w:p>
+      <w:r>
+        <w:rPr>
+          <w:rFonts w:hint="eastAsia"/>
+        </w:rPr>
+        <w:t>dir()</w:t>
+      </w:r>
+    </w:p>
+    <w:p>
+      <w:r>
+        <w:rPr>
+          <w:rFonts w:hint="eastAsia"/>
+        </w:rPr>
+        <w:t>del</w:t>
+      </w:r>
+    </w:p>
+    <w:p/>
+    <w:p>
+      <w:r>
+        <w:rPr>
+          <w:rFonts w:hint="eastAsia"/>
+        </w:rPr>
+        <w:t>Package</w:t>
+      </w:r>
+      <w:r>
+        <w:rPr>
+          <w:rFonts w:hint="eastAsia"/>
+        </w:rPr>
+        <w:t>s</w:t>
+      </w:r>
       <w:r>
         <w:rPr>
           <w:rFonts w:hint="eastAsia"/>
@@ -1643,74 +1528,665 @@
         <w:t xml:space="preserve"> </w:t>
       </w:r>
       <w:r>
+        <w:rPr>
+          <w:rFonts w:hint="eastAsia"/>
+        </w:rPr>
+        <w:t>包</w:t>
+      </w:r>
+    </w:p>
+    <w:p/>
+    <w:p/>
+    <w:p>
+      <w:r>
+        <w:rPr>
+          <w:rFonts w:hint="eastAsia"/>
+        </w:rPr>
+        <w:t>数据结构</w:t>
+      </w:r>
+    </w:p>
+    <w:p>
+      <w:r>
+        <w:rPr>
+          <w:rFonts w:hint="eastAsia"/>
+        </w:rPr>
+        <w:t xml:space="preserve">List </w:t>
+      </w:r>
+      <w:r>
+        <w:rPr>
+          <w:rFonts w:hint="eastAsia"/>
+        </w:rPr>
+        <w:t>列表</w:t>
+      </w:r>
+      <w:r>
+        <w:rPr>
+          <w:rFonts w:hint="eastAsia"/>
+        </w:rPr>
+        <w:t xml:space="preserve"> [shop list], </w:t>
+      </w:r>
+      <w:r>
+        <w:rPr>
+          <w:rFonts w:hint="eastAsia"/>
+        </w:rPr>
+        <w:t>可变</w:t>
+      </w:r>
+    </w:p>
+    <w:p>
+      <w:r>
+        <w:rPr>
+          <w:rFonts w:hint="eastAsia"/>
+        </w:rPr>
+        <w:t xml:space="preserve">Tuple </w:t>
+      </w:r>
+      <w:r>
+        <w:rPr>
+          <w:rFonts w:hint="eastAsia"/>
+        </w:rPr>
+        <w:t>元组</w:t>
+      </w:r>
+      <w:r>
+        <w:rPr>
+          <w:rFonts w:hint="eastAsia"/>
+        </w:rPr>
+        <w:t xml:space="preserve"> ( , )  </w:t>
+      </w:r>
+      <w:r>
+        <w:rPr>
+          <w:rFonts w:hint="eastAsia"/>
+        </w:rPr>
+        <w:t>不可变</w:t>
+      </w:r>
+    </w:p>
+    <w:p>
+      <w:r>
+        <w:rPr>
+          <w:rFonts w:hint="eastAsia"/>
+        </w:rPr>
+        <w:t>Dictionary {Keys</w:t>
+      </w:r>
+      <w:r>
+        <w:rPr>
+          <w:rFonts w:hint="eastAsia"/>
+        </w:rPr>
+        <w:t>:</w:t>
+      </w:r>
+      <w:r>
+        <w:rPr>
+          <w:rFonts w:hint="eastAsia"/>
+        </w:rPr>
+        <w:t xml:space="preserve"> Values</w:t>
+      </w:r>
+      <w:r>
+        <w:rPr>
+          <w:rFonts w:hint="eastAsia"/>
+        </w:rPr>
+        <w:t xml:space="preserve">, </w:t>
+      </w:r>
+      <w:r>
+        <w:rPr>
+          <w:rFonts w:hint="eastAsia"/>
+        </w:rPr>
+        <w:t>}</w:t>
+      </w:r>
+    </w:p>
+    <w:p>
+      <w:r>
+        <w:rPr>
+          <w:rFonts w:hint="eastAsia"/>
+        </w:rPr>
+        <w:t xml:space="preserve">Sequence </w:t>
+      </w:r>
+      <w:r>
+        <w:rPr>
+          <w:rFonts w:hint="eastAsia"/>
+        </w:rPr>
+        <w:t>序列</w:t>
+      </w:r>
+      <w:r>
+        <w:rPr>
+          <w:rFonts w:hint="eastAsia"/>
+        </w:rPr>
+        <w:t xml:space="preserve"> membership test, Indexing Operations</w:t>
+      </w:r>
+    </w:p>
+    <w:p>
+      <w:r>
+        <w:rPr>
+          <w:rFonts w:hint="eastAsia"/>
+        </w:rPr>
+        <w:t xml:space="preserve">Set </w:t>
+      </w:r>
+      <w:r>
+        <w:rPr>
+          <w:rFonts w:hint="eastAsia"/>
+        </w:rPr>
+        <w:t>集合</w:t>
+      </w:r>
+      <w:r>
+        <w:rPr>
+          <w:rFonts w:hint="eastAsia"/>
+        </w:rPr>
+        <w:t xml:space="preserve"> </w:t>
+      </w:r>
+    </w:p>
+    <w:p>
+      <w:r>
+        <w:rPr>
+          <w:rFonts w:hint="eastAsia"/>
+        </w:rPr>
+        <w:t>引用</w:t>
+      </w:r>
+    </w:p>
+    <w:p/>
+    <w:p>
+      <w:r>
+        <w:rPr>
+          <w:rFonts w:hint="eastAsia"/>
+        </w:rPr>
+        <w:t xml:space="preserve">Class </w:t>
+      </w:r>
+      <w:r>
+        <w:rPr>
+          <w:rFonts w:hint="eastAsia"/>
+        </w:rPr>
+        <w:t>类</w:t>
+      </w:r>
+      <w:r>
+        <w:rPr>
+          <w:rFonts w:hint="eastAsia"/>
+        </w:rPr>
+        <w:t xml:space="preserve"> Object </w:t>
+      </w:r>
+      <w:r>
+        <w:rPr>
+          <w:rFonts w:hint="eastAsia"/>
+        </w:rPr>
+        <w:t>对象</w:t>
+      </w:r>
+      <w:r>
+        <w:rPr>
+          <w:rFonts w:hint="eastAsia"/>
+        </w:rPr>
+        <w:t xml:space="preserve"> Type </w:t>
+      </w:r>
+      <w:r>
+        <w:rPr>
+          <w:rFonts w:hint="eastAsia"/>
+        </w:rPr>
+        <w:t>类型</w:t>
+      </w:r>
+      <w:r>
+        <w:rPr>
+          <w:rFonts w:hint="eastAsia"/>
+        </w:rPr>
+        <w:t xml:space="preserve"> Instance </w:t>
+      </w:r>
+      <w:r>
+        <w:rPr>
+          <w:rFonts w:hint="eastAsia"/>
+        </w:rPr>
+        <w:t>实例</w:t>
+      </w:r>
+    </w:p>
+    <w:p>
+      <w:r>
+        <w:rPr>
+          <w:rFonts w:hint="eastAsia"/>
+        </w:rPr>
+        <w:t xml:space="preserve">Field </w:t>
+      </w:r>
+      <w:r>
+        <w:rPr>
+          <w:rFonts w:hint="eastAsia"/>
+        </w:rPr>
+        <w:t>字段</w:t>
+      </w:r>
+      <w:r>
+        <w:rPr>
+          <w:rFonts w:hint="eastAsia"/>
+        </w:rPr>
+        <w:t xml:space="preserve"> Method </w:t>
+      </w:r>
+      <w:r>
+        <w:rPr>
+          <w:rFonts w:hint="eastAsia"/>
+        </w:rPr>
+        <w:t>方法</w:t>
+      </w:r>
+      <w:r>
+        <w:rPr>
+          <w:rFonts w:hint="eastAsia"/>
+        </w:rPr>
+        <w:t xml:space="preserve"> Attribute </w:t>
+      </w:r>
+      <w:r>
+        <w:rPr>
+          <w:rFonts w:hint="eastAsia"/>
+        </w:rPr>
+        <w:t>属性</w:t>
+      </w:r>
+    </w:p>
+    <w:p>
+      <w:r>
+        <w:rPr>
+          <w:rFonts w:hint="eastAsia"/>
+        </w:rPr>
+        <w:t xml:space="preserve">Instance Variables </w:t>
+      </w:r>
+      <w:r>
+        <w:rPr>
+          <w:rFonts w:hint="eastAsia"/>
+        </w:rPr>
+        <w:t>实例变量</w:t>
+      </w:r>
+      <w:r>
+        <w:rPr>
+          <w:rFonts w:hint="eastAsia"/>
+        </w:rPr>
+        <w:t xml:space="preserve"> Class Variables </w:t>
+      </w:r>
+      <w:r>
+        <w:rPr>
+          <w:rFonts w:hint="eastAsia"/>
+        </w:rPr>
+        <w:t>类变量</w:t>
+      </w:r>
+    </w:p>
+    <w:p>
+      <w:r>
+        <w:rPr>
+          <w:rFonts w:hint="eastAsia"/>
+        </w:rPr>
+        <w:t>self</w:t>
+      </w:r>
+    </w:p>
+    <w:p>
+      <w:r>
+        <w:rPr>
+          <w:rFonts w:hint="eastAsia"/>
+        </w:rPr>
+        <w:t>__init__</w:t>
+      </w:r>
+      <w:r>
+        <w:rPr>
+          <w:rFonts w:hint="eastAsia"/>
+        </w:rPr>
+        <w:t>方法</w:t>
+      </w:r>
+      <w:r>
+        <w:rPr>
+          <w:rFonts w:hint="eastAsia"/>
+        </w:rPr>
+        <w:t>，在类的对象被实例化（</w:t>
+      </w:r>
+      <w:r>
+        <w:rPr>
+          <w:rFonts w:hint="eastAsia"/>
+        </w:rPr>
+        <w:t>Instantiated</w:t>
+      </w:r>
+      <w:r>
+        <w:rPr>
+          <w:rFonts w:hint="eastAsia"/>
+        </w:rPr>
+        <w:t>）时立即运行</w:t>
+      </w:r>
+    </w:p>
+    <w:p>
+      <w:r>
+        <w:rPr>
+          <w:rFonts w:hint="eastAsia"/>
+        </w:rPr>
+        <w:t xml:space="preserve">Namespace </w:t>
+      </w:r>
+      <w:r>
+        <w:rPr>
+          <w:rFonts w:hint="eastAsia"/>
+        </w:rPr>
+        <w:t>命名空间</w:t>
+      </w:r>
+    </w:p>
+    <w:p>
+      <w:r>
+        <w:rPr>
+          <w:rFonts w:hint="eastAsia"/>
+        </w:rPr>
+        <w:t>c</w:t>
+      </w:r>
+      <w:r>
+        <w:rPr>
+          <w:rFonts w:hint="eastAsia"/>
+        </w:rPr>
+        <w:t>lassmethod</w:t>
+      </w:r>
+      <w:r>
+        <w:rPr>
+          <w:rFonts w:hint="eastAsia"/>
+        </w:rPr>
+        <w:t>, staticmethod</w:t>
+      </w:r>
+    </w:p>
+    <w:p>
+      <w:r>
+        <w:rPr>
+          <w:rFonts w:hint="eastAsia"/>
+        </w:rPr>
+        <w:t>self.__cl</w:t>
+      </w:r>
+      <w:r>
+        <w:rPr>
+          <w:rFonts w:hint="eastAsia"/>
+        </w:rPr>
+        <w:t>a</w:t>
+      </w:r>
+      <w:r>
+        <w:rPr>
+          <w:rFonts w:hint="eastAsia"/>
+        </w:rPr>
+        <w:t>ss__</w:t>
+      </w:r>
+    </w:p>
+    <w:p>
+      <w:r>
+        <w:rPr>
+          <w:rFonts w:hint="eastAsia"/>
+        </w:rPr>
+        <w:t>Decorator</w:t>
+      </w:r>
+      <w:r>
+        <w:rPr>
+          <w:rFonts w:hint="eastAsia"/>
+        </w:rPr>
+        <w:t xml:space="preserve"> </w:t>
+      </w:r>
+      <w:r>
+        <w:rPr>
+          <w:rFonts w:hint="eastAsia"/>
+        </w:rPr>
+        <w:t>装饰器</w:t>
+      </w:r>
+      <w:r>
+        <w:rPr>
+          <w:rFonts w:hint="eastAsia"/>
+        </w:rPr>
+        <w:t xml:space="preserve"> @classmethod</w:t>
+      </w:r>
+    </w:p>
+    <w:p>
+      <w:r>
+        <w:rPr>
+          <w:rFonts w:hint="eastAsia"/>
+        </w:rPr>
+        <w:t>__doc__</w:t>
+      </w:r>
+    </w:p>
+    <w:p>
+      <w:r>
+        <w:rPr>
+          <w:rFonts w:hint="eastAsia"/>
+        </w:rPr>
+        <w:t xml:space="preserve">Inheritance </w:t>
+      </w:r>
+      <w:r>
+        <w:rPr>
+          <w:rFonts w:hint="eastAsia"/>
+        </w:rPr>
+        <w:t>继承</w:t>
+      </w:r>
+      <w:r>
+        <w:rPr>
+          <w:rFonts w:hint="eastAsia"/>
+        </w:rPr>
+        <w:t xml:space="preserve"> Reuse </w:t>
+      </w:r>
+      <w:r>
+        <w:rPr>
+          <w:rFonts w:hint="eastAsia"/>
+        </w:rPr>
+        <w:t>重用</w:t>
+      </w:r>
+    </w:p>
+    <w:p>
+      <w:r>
+        <w:rPr>
+          <w:rFonts w:hint="eastAsia"/>
+        </w:rPr>
+        <w:t xml:space="preserve">Base class </w:t>
+      </w:r>
+      <w:r>
+        <w:rPr>
+          <w:rFonts w:hint="eastAsia"/>
+        </w:rPr>
+        <w:t>基类</w:t>
+      </w:r>
+      <w:r>
+        <w:rPr>
+          <w:rFonts w:hint="eastAsia"/>
+        </w:rPr>
+        <w:t xml:space="preserve"> Superclass</w:t>
+      </w:r>
+    </w:p>
+    <w:p>
+      <w:r>
+        <w:rPr>
+          <w:rFonts w:hint="eastAsia"/>
+        </w:rPr>
+        <w:t xml:space="preserve">Derived classes </w:t>
+      </w:r>
+      <w:r>
+        <w:rPr>
+          <w:rFonts w:hint="eastAsia"/>
+        </w:rPr>
+        <w:t>派生类</w:t>
+      </w:r>
+      <w:r>
+        <w:rPr>
+          <w:rFonts w:hint="eastAsia"/>
+        </w:rPr>
+        <w:t xml:space="preserve"> Subclass</w:t>
+      </w:r>
+    </w:p>
+    <w:p/>
+    <w:p>
+      <w:r>
+        <w:t>I</w:t>
+      </w:r>
+      <w:r>
+        <w:rPr>
+          <w:rFonts w:hint="eastAsia"/>
+        </w:rPr>
+        <w:t>nput</w:t>
+      </w:r>
+    </w:p>
+    <w:p>
+      <w:r>
+        <w:rPr>
+          <w:rFonts w:hint="eastAsia"/>
+        </w:rPr>
+        <w:t>print</w:t>
+      </w:r>
+    </w:p>
+    <w:p>
+      <w:r>
+        <w:t>S</w:t>
+      </w:r>
+      <w:r>
+        <w:rPr>
+          <w:rFonts w:hint="eastAsia"/>
+        </w:rPr>
+        <w:t>tr</w:t>
+      </w:r>
+    </w:p>
+    <w:p>
+      <w:r>
+        <w:t>F</w:t>
+      </w:r>
+      <w:r>
+        <w:rPr>
+          <w:rFonts w:hint="eastAsia"/>
+        </w:rPr>
+        <w:t>ile</w:t>
+      </w:r>
+    </w:p>
+    <w:p>
+      <w:r>
+        <w:rPr>
+          <w:rFonts w:hint="eastAsia"/>
+        </w:rPr>
+        <w:t xml:space="preserve">Pickle </w:t>
+      </w:r>
+      <w:r>
+        <w:rPr>
+          <w:rFonts w:hint="eastAsia"/>
+        </w:rPr>
+        <w:t>标准模块</w:t>
+      </w:r>
+    </w:p>
+    <w:p/>
+    <w:p>
+      <w:r>
+        <w:rPr>
+          <w:rFonts w:hint="eastAsia"/>
+        </w:rPr>
+        <w:t>Unicode, UTF-8</w:t>
+      </w:r>
+    </w:p>
+    <w:p>
+      <w:r>
+        <w:t>E</w:t>
+      </w:r>
+      <w:r>
+        <w:rPr>
+          <w:rFonts w:hint="eastAsia"/>
+        </w:rPr>
+        <w:t>ncoding, decoding</w:t>
+      </w:r>
+    </w:p>
+    <w:p/>
+    <w:p>
+      <w:r>
+        <w:rPr>
+          <w:rFonts w:hint="eastAsia"/>
+        </w:rPr>
+        <w:t xml:space="preserve">Exception </w:t>
+      </w:r>
+      <w:r>
+        <w:rPr>
+          <w:rFonts w:hint="eastAsia"/>
+        </w:rPr>
+        <w:t>异常</w:t>
+      </w:r>
+    </w:p>
+    <w:p>
+      <w:r>
+        <w:rPr>
+          <w:rFonts w:hint="eastAsia"/>
+        </w:rPr>
+        <w:t>t</w:t>
+      </w:r>
+      <w:r>
+        <w:rPr>
+          <w:rFonts w:hint="eastAsia"/>
+        </w:rPr>
+        <w:t>ry:</w:t>
+      </w:r>
+    </w:p>
+    <w:p>
+      <w:r>
+        <w:rPr>
+          <w:rFonts w:hint="eastAsia"/>
+        </w:rPr>
+        <w:t>e</w:t>
+      </w:r>
+      <w:r>
+        <w:rPr>
+          <w:rFonts w:hint="eastAsia"/>
+        </w:rPr>
+        <w:t>xcept</w:t>
+      </w:r>
+      <w:r>
+        <w:rPr>
+          <w:rFonts w:hint="eastAsia"/>
+        </w:rPr>
+        <w:t xml:space="preserve"> :</w:t>
+      </w:r>
+    </w:p>
+    <w:p>
+      <w:r>
+        <w:rPr>
+          <w:rFonts w:hint="eastAsia"/>
+        </w:rPr>
+        <w:t>else:</w:t>
+      </w:r>
+    </w:p>
+    <w:p>
+      <w:r>
+        <w:rPr>
+          <w:rFonts w:hint="eastAsia"/>
+        </w:rPr>
+        <w:t>raise</w:t>
+      </w:r>
+    </w:p>
+    <w:p>
+      <w:r>
+        <w:rPr>
+          <w:rFonts w:hint="eastAsia"/>
+        </w:rPr>
+        <w:t xml:space="preserve">except </w:t>
+      </w:r>
+      <w:r>
         <w:t>…</w:t>
       </w:r>
       <w:r>
         <w:rPr>
           <w:rFonts w:hint="eastAsia"/>
         </w:rPr>
-        <w:t xml:space="preserve"> import</w:t>
-      </w:r>
-      <w:r>
-        <w:rPr>
-          <w:rFonts w:hint="eastAsia"/>
-        </w:rPr>
-        <w:t>, import(</w:t>
-      </w:r>
-      <w:r>
-        <w:rPr>
-          <w:rFonts w:hint="eastAsia"/>
-        </w:rPr>
-        <w:t>推荐</w:t>
-      </w:r>
-      <w:r>
-        <w:rPr>
-          <w:rFonts w:hint="eastAsia"/>
-        </w:rPr>
-        <w:t>)</w:t>
-      </w:r>
-    </w:p>
-    <w:p>
-      <w:proofErr w:type="spellStart"/>
-      <w:proofErr w:type="gramStart"/>
-      <w:r>
-        <w:rPr>
-          <w:rFonts w:hint="eastAsia"/>
-        </w:rPr>
-        <w:t>dir</w:t>
-      </w:r>
-      <w:proofErr w:type="spellEnd"/>
-      <w:r>
-        <w:rPr>
-          <w:rFonts w:hint="eastAsia"/>
-        </w:rPr>
-        <w:t>()</w:t>
-      </w:r>
-      <w:proofErr w:type="gramEnd"/>
-    </w:p>
-    <w:p>
-      <w:proofErr w:type="gramStart"/>
-      <w:r>
-        <w:rPr>
-          <w:rFonts w:hint="eastAsia"/>
-        </w:rPr>
-        <w:t>del</w:t>
-      </w:r>
-      <w:proofErr w:type="gramEnd"/>
-    </w:p>
-    <w:p/>
-    <w:p>
-      <w:r>
-        <w:rPr>
-          <w:rFonts w:hint="eastAsia"/>
-        </w:rPr>
-        <w:t>Package</w:t>
-      </w:r>
-      <w:r>
-        <w:rPr>
-          <w:rFonts w:hint="eastAsia"/>
-        </w:rPr>
-        <w:t>s</w:t>
+        <w:t xml:space="preserve"> as </w:t>
+      </w:r>
+      <w:r>
+        <w:t>…</w:t>
+      </w:r>
+    </w:p>
+    <w:p>
+      <w:r>
+        <w:rPr>
+          <w:rFonts w:hint="eastAsia"/>
+        </w:rPr>
+        <w:t xml:space="preserve">try : </w:t>
+      </w:r>
+      <w:r>
+        <w:t>…</w:t>
+      </w:r>
+      <w:r>
+        <w:rPr>
+          <w:rFonts w:hint="eastAsia"/>
+        </w:rPr>
+        <w:t xml:space="preserve"> finally</w:t>
+      </w:r>
+      <w:r>
+        <w:rPr>
+          <w:rFonts w:hint="eastAsia"/>
+        </w:rPr>
+        <w:t>:</w:t>
+      </w:r>
+    </w:p>
+    <w:p>
+      <w:r>
+        <w:rPr>
+          <w:rFonts w:hint="eastAsia"/>
+        </w:rPr>
+        <w:t>with</w:t>
+      </w:r>
+    </w:p>
+    <w:p/>
+    <w:p>
+      <w:r>
+        <w:rPr>
+          <w:rFonts w:hint="eastAsia"/>
+        </w:rPr>
+        <w:t xml:space="preserve">Standard </w:t>
+      </w:r>
+      <w:r>
+        <w:t>Library</w:t>
       </w:r>
       <w:r>
         <w:rPr>
@@ -1722,880 +2198,35 @@
         <w:rPr>
           <w:rFonts w:hint="eastAsia"/>
         </w:rPr>
-        <w:t>包</w:t>
-      </w:r>
-    </w:p>
-    <w:p/>
-    <w:p/>
-    <w:p>
-      <w:r>
-        <w:rPr>
-          <w:rFonts w:hint="eastAsia"/>
-        </w:rPr>
-        <w:t>数据结构</w:t>
-      </w:r>
-    </w:p>
-    <w:p>
-      <w:r>
-        <w:rPr>
-          <w:rFonts w:hint="eastAsia"/>
-        </w:rPr>
-        <w:t xml:space="preserve">List </w:t>
-      </w:r>
-      <w:r>
-        <w:rPr>
-          <w:rFonts w:hint="eastAsia"/>
-        </w:rPr>
-        <w:t>列表</w:t>
-      </w:r>
-      <w:r>
-        <w:rPr>
-          <w:rFonts w:hint="eastAsia"/>
-        </w:rPr>
-        <w:t xml:space="preserve"> [shop list], </w:t>
-      </w:r>
-      <w:r>
-        <w:rPr>
-          <w:rFonts w:hint="eastAsia"/>
-        </w:rPr>
-        <w:t>可变</w:t>
-      </w:r>
-    </w:p>
-    <w:p>
-      <w:r>
-        <w:rPr>
-          <w:rFonts w:hint="eastAsia"/>
-        </w:rPr>
-        <w:t xml:space="preserve">Tuple </w:t>
-      </w:r>
-      <w:r>
-        <w:rPr>
-          <w:rFonts w:hint="eastAsia"/>
-        </w:rPr>
-        <w:t>元组</w:t>
-      </w:r>
-      <w:r>
-        <w:rPr>
-          <w:rFonts w:hint="eastAsia"/>
-        </w:rPr>
-        <w:t xml:space="preserve"> ( , )  </w:t>
-      </w:r>
-      <w:r>
-        <w:rPr>
-          <w:rFonts w:hint="eastAsia"/>
-        </w:rPr>
-        <w:t>不可变</w:t>
-      </w:r>
-    </w:p>
-    <w:p>
-      <w:r>
-        <w:rPr>
-          <w:rFonts w:hint="eastAsia"/>
-        </w:rPr>
-        <w:t>Dictionary {Keys</w:t>
-      </w:r>
-      <w:r>
-        <w:rPr>
-          <w:rFonts w:hint="eastAsia"/>
-        </w:rPr>
-        <w:t>:</w:t>
-      </w:r>
-      <w:r>
-        <w:rPr>
-          <w:rFonts w:hint="eastAsia"/>
-        </w:rPr>
-        <w:t xml:space="preserve"> Values</w:t>
-      </w:r>
-      <w:proofErr w:type="gramStart"/>
-      <w:r>
-        <w:rPr>
-          <w:rFonts w:hint="eastAsia"/>
-        </w:rPr>
-        <w:t xml:space="preserve">, </w:t>
-      </w:r>
-      <w:r>
-        <w:rPr>
-          <w:rFonts w:hint="eastAsia"/>
-        </w:rPr>
-        <w:t>}</w:t>
-      </w:r>
-      <w:proofErr w:type="gramEnd"/>
-    </w:p>
-    <w:p>
-      <w:r>
-        <w:rPr>
-          <w:rFonts w:hint="eastAsia"/>
-        </w:rPr>
-        <w:t xml:space="preserve">Sequence </w:t>
-      </w:r>
-      <w:r>
-        <w:rPr>
-          <w:rFonts w:hint="eastAsia"/>
-        </w:rPr>
-        <w:t>序列</w:t>
-      </w:r>
-      <w:r>
-        <w:rPr>
-          <w:rFonts w:hint="eastAsia"/>
-        </w:rPr>
-        <w:t xml:space="preserve"> membership test, Indexing Operations</w:t>
-      </w:r>
-    </w:p>
-    <w:p>
-      <w:r>
-        <w:rPr>
-          <w:rFonts w:hint="eastAsia"/>
-        </w:rPr>
-        <w:t xml:space="preserve">Set </w:t>
-      </w:r>
-      <w:r>
-        <w:rPr>
-          <w:rFonts w:hint="eastAsia"/>
-        </w:rPr>
-        <w:t>集合</w:t>
-      </w:r>
-      <w:r>
-        <w:rPr>
-          <w:rFonts w:hint="eastAsia"/>
-        </w:rPr>
-        <w:t xml:space="preserve"> </w:t>
-      </w:r>
-    </w:p>
-    <w:p>
-      <w:r>
-        <w:rPr>
-          <w:rFonts w:hint="eastAsia"/>
-        </w:rPr>
-        <w:t>引用</w:t>
-      </w:r>
-    </w:p>
-    <w:p/>
-    <w:p>
-      <w:r>
-        <w:rPr>
-          <w:rFonts w:hint="eastAsia"/>
-        </w:rPr>
-        <w:t xml:space="preserve">Class </w:t>
-      </w:r>
-      <w:r>
-        <w:rPr>
-          <w:rFonts w:hint="eastAsia"/>
-        </w:rPr>
-        <w:t>类</w:t>
-      </w:r>
-      <w:r>
-        <w:rPr>
-          <w:rFonts w:hint="eastAsia"/>
-        </w:rPr>
-        <w:t xml:space="preserve"> Object </w:t>
-      </w:r>
-      <w:r>
-        <w:rPr>
-          <w:rFonts w:hint="eastAsia"/>
-        </w:rPr>
-        <w:t>对象</w:t>
-      </w:r>
-      <w:r>
-        <w:rPr>
-          <w:rFonts w:hint="eastAsia"/>
-        </w:rPr>
-        <w:t xml:space="preserve"> Type </w:t>
-      </w:r>
-      <w:r>
-        <w:rPr>
-          <w:rFonts w:hint="eastAsia"/>
-        </w:rPr>
-        <w:t>类型</w:t>
-      </w:r>
-      <w:r>
-        <w:rPr>
-          <w:rFonts w:hint="eastAsia"/>
-        </w:rPr>
-        <w:t xml:space="preserve"> Instance </w:t>
-      </w:r>
-      <w:r>
-        <w:rPr>
-          <w:rFonts w:hint="eastAsia"/>
-        </w:rPr>
-        <w:t>实例</w:t>
-      </w:r>
-    </w:p>
-    <w:p>
-      <w:r>
-        <w:rPr>
-          <w:rFonts w:hint="eastAsia"/>
-        </w:rPr>
-        <w:t xml:space="preserve">Field </w:t>
-      </w:r>
-      <w:r>
-        <w:rPr>
-          <w:rFonts w:hint="eastAsia"/>
-        </w:rPr>
-        <w:t>字段</w:t>
-      </w:r>
-      <w:r>
-        <w:rPr>
-          <w:rFonts w:hint="eastAsia"/>
-        </w:rPr>
-        <w:t xml:space="preserve"> Method </w:t>
-      </w:r>
-      <w:r>
-        <w:rPr>
-          <w:rFonts w:hint="eastAsia"/>
-        </w:rPr>
-        <w:t>方法</w:t>
-      </w:r>
-      <w:r>
-        <w:rPr>
-          <w:rFonts w:hint="eastAsia"/>
-        </w:rPr>
-        <w:t xml:space="preserve"> Attribute </w:t>
-      </w:r>
-      <w:r>
-        <w:rPr>
-          <w:rFonts w:hint="eastAsia"/>
-        </w:rPr>
-        <w:t>属性</w:t>
-      </w:r>
-    </w:p>
-    <w:p>
-      <w:r>
-        <w:rPr>
-          <w:rFonts w:hint="eastAsia"/>
-        </w:rPr>
-        <w:t xml:space="preserve">Instance Variables </w:t>
-      </w:r>
-      <w:r>
-        <w:rPr>
-          <w:rFonts w:hint="eastAsia"/>
-        </w:rPr>
-        <w:t>实例变量</w:t>
-      </w:r>
-      <w:r>
-        <w:rPr>
-          <w:rFonts w:hint="eastAsia"/>
-        </w:rPr>
-        <w:t xml:space="preserve"> Class Variables </w:t>
-      </w:r>
-      <w:r>
-        <w:rPr>
-          <w:rFonts w:hint="eastAsia"/>
-        </w:rPr>
-        <w:t>类变量</w:t>
-      </w:r>
-    </w:p>
-    <w:p>
-      <w:proofErr w:type="gramStart"/>
-      <w:r>
-        <w:rPr>
-          <w:rFonts w:hint="eastAsia"/>
-        </w:rPr>
-        <w:t>self</w:t>
-      </w:r>
-      <w:proofErr w:type="gramEnd"/>
-    </w:p>
-    <w:p>
-      <w:r>
-        <w:rPr>
-          <w:rFonts w:hint="eastAsia"/>
-        </w:rPr>
-        <w:t>__</w:t>
-      </w:r>
-      <w:proofErr w:type="spellStart"/>
-      <w:r>
-        <w:rPr>
-          <w:rFonts w:hint="eastAsia"/>
-        </w:rPr>
-        <w:t>init</w:t>
-      </w:r>
-      <w:proofErr w:type="spellEnd"/>
-      <w:r>
-        <w:rPr>
-          <w:rFonts w:hint="eastAsia"/>
-        </w:rPr>
-        <w:t>__</w:t>
-      </w:r>
-      <w:r>
-        <w:rPr>
-          <w:rFonts w:hint="eastAsia"/>
-        </w:rPr>
-        <w:t>方法</w:t>
-      </w:r>
-      <w:r>
-        <w:rPr>
-          <w:rFonts w:hint="eastAsia"/>
-        </w:rPr>
-        <w:t>，在类的对象被实例化（</w:t>
-      </w:r>
-      <w:r>
-        <w:rPr>
-          <w:rFonts w:hint="eastAsia"/>
-        </w:rPr>
-        <w:t>Instantiated</w:t>
-      </w:r>
-      <w:r>
-        <w:rPr>
-          <w:rFonts w:hint="eastAsia"/>
-        </w:rPr>
-        <w:t>）时立即运行</w:t>
-      </w:r>
-    </w:p>
-    <w:p>
-      <w:r>
-        <w:rPr>
-          <w:rFonts w:hint="eastAsia"/>
-        </w:rPr>
-        <w:t xml:space="preserve">Namespace </w:t>
-      </w:r>
-      <w:r>
-        <w:rPr>
-          <w:rFonts w:hint="eastAsia"/>
-        </w:rPr>
-        <w:t>命名空间</w:t>
-      </w:r>
-    </w:p>
-    <w:p>
-      <w:proofErr w:type="spellStart"/>
-      <w:proofErr w:type="gramStart"/>
-      <w:r>
-        <w:rPr>
-          <w:rFonts w:hint="eastAsia"/>
-        </w:rPr>
-        <w:t>c</w:t>
-      </w:r>
-      <w:r>
-        <w:rPr>
-          <w:rFonts w:hint="eastAsia"/>
-        </w:rPr>
-        <w:t>lassmethod</w:t>
-      </w:r>
-      <w:proofErr w:type="spellEnd"/>
-      <w:proofErr w:type="gramEnd"/>
-      <w:r>
-        <w:rPr>
-          <w:rFonts w:hint="eastAsia"/>
-        </w:rPr>
-        <w:t xml:space="preserve">, </w:t>
-      </w:r>
-      <w:proofErr w:type="spellStart"/>
-      <w:r>
-        <w:rPr>
-          <w:rFonts w:hint="eastAsia"/>
-        </w:rPr>
-        <w:t>staticmethod</w:t>
-      </w:r>
-      <w:proofErr w:type="spellEnd"/>
-    </w:p>
-    <w:p>
-      <w:proofErr w:type="spellStart"/>
-      <w:r>
-        <w:rPr>
-          <w:rFonts w:hint="eastAsia"/>
-        </w:rPr>
-        <w:t>self.__cl</w:t>
-      </w:r>
-      <w:r>
-        <w:rPr>
-          <w:rFonts w:hint="eastAsia"/>
-        </w:rPr>
-        <w:t>a</w:t>
-      </w:r>
-      <w:r>
-        <w:rPr>
-          <w:rFonts w:hint="eastAsia"/>
-        </w:rPr>
-        <w:t>ss</w:t>
-      </w:r>
-      <w:proofErr w:type="spellEnd"/>
-      <w:r>
-        <w:rPr>
-          <w:rFonts w:hint="eastAsia"/>
-        </w:rPr>
-        <w:t>__</w:t>
-      </w:r>
-    </w:p>
-    <w:p>
-      <w:r>
-        <w:rPr>
-          <w:rFonts w:hint="eastAsia"/>
-        </w:rPr>
-        <w:t>Decorator</w:t>
-      </w:r>
-      <w:r>
-        <w:rPr>
-          <w:rFonts w:hint="eastAsia"/>
-        </w:rPr>
-        <w:t xml:space="preserve"> </w:t>
-      </w:r>
-      <w:proofErr w:type="gramStart"/>
-      <w:r>
-        <w:rPr>
-          <w:rFonts w:hint="eastAsia"/>
-        </w:rPr>
-        <w:t>装饰器</w:t>
-      </w:r>
-      <w:proofErr w:type="gramEnd"/>
-      <w:r>
-        <w:rPr>
-          <w:rFonts w:hint="eastAsia"/>
-        </w:rPr>
-        <w:t xml:space="preserve"> @</w:t>
-      </w:r>
-      <w:proofErr w:type="spellStart"/>
-      <w:r>
-        <w:rPr>
-          <w:rFonts w:hint="eastAsia"/>
-        </w:rPr>
-        <w:t>classmethod</w:t>
-      </w:r>
-      <w:proofErr w:type="spellEnd"/>
-    </w:p>
-    <w:p>
-      <w:r>
-        <w:rPr>
-          <w:rFonts w:hint="eastAsia"/>
-        </w:rPr>
-        <w:t>__doc__</w:t>
-      </w:r>
-    </w:p>
-    <w:p>
-      <w:r>
-        <w:rPr>
-          <w:rFonts w:hint="eastAsia"/>
-        </w:rPr>
-        <w:t xml:space="preserve">Inheritance </w:t>
-      </w:r>
-      <w:r>
-        <w:rPr>
-          <w:rFonts w:hint="eastAsia"/>
-        </w:rPr>
-        <w:t>继承</w:t>
-      </w:r>
-      <w:r>
-        <w:rPr>
-          <w:rFonts w:hint="eastAsia"/>
-        </w:rPr>
-        <w:t xml:space="preserve"> Reuse </w:t>
-      </w:r>
-      <w:r>
-        <w:rPr>
-          <w:rFonts w:hint="eastAsia"/>
-        </w:rPr>
-        <w:t>重用</w:t>
-      </w:r>
-    </w:p>
-    <w:p>
-      <w:r>
-        <w:rPr>
-          <w:rFonts w:hint="eastAsia"/>
-        </w:rPr>
-        <w:t xml:space="preserve">Base class </w:t>
-      </w:r>
-      <w:proofErr w:type="gramStart"/>
-      <w:r>
-        <w:rPr>
-          <w:rFonts w:hint="eastAsia"/>
-        </w:rPr>
-        <w:t>基类</w:t>
-      </w:r>
-      <w:proofErr w:type="gramEnd"/>
-      <w:r>
-        <w:rPr>
-          <w:rFonts w:hint="eastAsia"/>
-        </w:rPr>
-        <w:t xml:space="preserve"> Superclass</w:t>
-      </w:r>
-    </w:p>
-    <w:p>
-      <w:r>
-        <w:rPr>
-          <w:rFonts w:hint="eastAsia"/>
-        </w:rPr>
-        <w:t xml:space="preserve">Derived classes </w:t>
-      </w:r>
-      <w:r>
-        <w:rPr>
-          <w:rFonts w:hint="eastAsia"/>
-        </w:rPr>
-        <w:t>派生类</w:t>
-      </w:r>
-      <w:r>
-        <w:rPr>
-          <w:rFonts w:hint="eastAsia"/>
-        </w:rPr>
-        <w:t xml:space="preserve"> Subclass</w:t>
-      </w:r>
-    </w:p>
-    <w:p/>
-    <w:p>
-      <w:r>
-        <w:t>I</w:t>
-      </w:r>
-      <w:r>
-        <w:rPr>
-          <w:rFonts w:hint="eastAsia"/>
-        </w:rPr>
-        <w:t>nput</w:t>
-      </w:r>
-    </w:p>
-    <w:p>
-      <w:proofErr w:type="gramStart"/>
-      <w:r>
-        <w:rPr>
-          <w:rFonts w:hint="eastAsia"/>
-        </w:rPr>
-        <w:t>print</w:t>
-      </w:r>
-      <w:proofErr w:type="gramEnd"/>
-    </w:p>
-    <w:p>
-      <w:proofErr w:type="spellStart"/>
-      <w:proofErr w:type="gramStart"/>
-      <w:r>
-        <w:t>S</w:t>
-      </w:r>
-      <w:r>
-        <w:rPr>
-          <w:rFonts w:hint="eastAsia"/>
-        </w:rPr>
-        <w:t>tr</w:t>
-      </w:r>
-      <w:proofErr w:type="spellEnd"/>
-      <w:proofErr w:type="gramEnd"/>
-    </w:p>
-    <w:p>
-      <w:r>
-        <w:t>F</w:t>
-      </w:r>
-      <w:r>
-        <w:rPr>
-          <w:rFonts w:hint="eastAsia"/>
-        </w:rPr>
-        <w:t>ile</w:t>
-      </w:r>
-    </w:p>
-    <w:p>
-      <w:r>
-        <w:rPr>
-          <w:rFonts w:hint="eastAsia"/>
-        </w:rPr>
-        <w:t xml:space="preserve">Pickle </w:t>
-      </w:r>
-      <w:r>
-        <w:rPr>
-          <w:rFonts w:hint="eastAsia"/>
-        </w:rPr>
-        <w:t>标准模块</w:t>
-      </w:r>
-    </w:p>
-    <w:p/>
-    <w:p>
-      <w:r>
-        <w:rPr>
-          <w:rFonts w:hint="eastAsia"/>
-        </w:rPr>
-        <w:t>Unicode, UTF-8</w:t>
-      </w:r>
-    </w:p>
-    <w:p>
-      <w:r>
-        <w:t>E</w:t>
-      </w:r>
-      <w:r>
-        <w:rPr>
-          <w:rFonts w:hint="eastAsia"/>
-        </w:rPr>
-        <w:t>ncoding, decoding</w:t>
-      </w:r>
-    </w:p>
-    <w:p/>
-    <w:p>
-      <w:pPr>
-        <w:rPr>
-          <w:rFonts w:hint="eastAsia"/>
-        </w:rPr>
-      </w:pPr>
-      <w:r>
-        <w:rPr>
-          <w:rFonts w:hint="eastAsia"/>
-        </w:rPr>
-        <w:lastRenderedPageBreak/>
-        <w:t xml:space="preserve">Exception </w:t>
-      </w:r>
-      <w:r>
-        <w:rPr>
-          <w:rFonts w:hint="eastAsia"/>
-        </w:rPr>
-        <w:t>异常</w:t>
-      </w:r>
-    </w:p>
-    <w:p>
-      <w:pPr>
-        <w:rPr>
-          <w:rFonts w:hint="eastAsia"/>
-        </w:rPr>
-      </w:pPr>
-      <w:proofErr w:type="gramStart"/>
-      <w:r>
-        <w:rPr>
-          <w:rFonts w:hint="eastAsia"/>
-        </w:rPr>
-        <w:t>t</w:t>
-      </w:r>
-      <w:r>
-        <w:rPr>
-          <w:rFonts w:hint="eastAsia"/>
-        </w:rPr>
-        <w:t>ry</w:t>
-      </w:r>
-      <w:proofErr w:type="gramEnd"/>
-      <w:r>
-        <w:rPr>
-          <w:rFonts w:hint="eastAsia"/>
-        </w:rPr>
-        <w:t>:</w:t>
-      </w:r>
-    </w:p>
-    <w:p>
-      <w:pPr>
-        <w:rPr>
-          <w:rFonts w:hint="eastAsia"/>
-        </w:rPr>
-      </w:pPr>
-      <w:proofErr w:type="gramStart"/>
-      <w:r>
-        <w:rPr>
-          <w:rFonts w:hint="eastAsia"/>
-        </w:rPr>
-        <w:t>e</w:t>
-      </w:r>
-      <w:r>
-        <w:rPr>
-          <w:rFonts w:hint="eastAsia"/>
-        </w:rPr>
-        <w:t>xcept</w:t>
-      </w:r>
-      <w:r>
-        <w:rPr>
-          <w:rFonts w:hint="eastAsia"/>
-        </w:rPr>
-        <w:t xml:space="preserve"> :</w:t>
-      </w:r>
-      <w:proofErr w:type="gramEnd"/>
-    </w:p>
-    <w:p>
-      <w:pPr>
-        <w:rPr>
-          <w:rFonts w:hint="eastAsia"/>
-        </w:rPr>
-      </w:pPr>
-      <w:proofErr w:type="gramStart"/>
-      <w:r>
-        <w:rPr>
-          <w:rFonts w:hint="eastAsia"/>
-        </w:rPr>
-        <w:t>else</w:t>
-      </w:r>
-      <w:proofErr w:type="gramEnd"/>
-      <w:r>
-        <w:rPr>
-          <w:rFonts w:hint="eastAsia"/>
-        </w:rPr>
-        <w:t>:</w:t>
-      </w:r>
-    </w:p>
-    <w:p>
-      <w:pPr>
-        <w:rPr>
-          <w:rFonts w:hint="eastAsia"/>
-        </w:rPr>
-      </w:pPr>
-      <w:proofErr w:type="gramStart"/>
-      <w:r>
-        <w:rPr>
-          <w:rFonts w:hint="eastAsia"/>
-        </w:rPr>
-        <w:t>raise</w:t>
-      </w:r>
-      <w:proofErr w:type="gramEnd"/>
-    </w:p>
-    <w:p>
-      <w:pPr>
-        <w:rPr>
-          <w:rFonts w:hint="eastAsia"/>
-        </w:rPr>
-      </w:pPr>
-      <w:proofErr w:type="gramStart"/>
-      <w:r>
-        <w:rPr>
-          <w:rFonts w:hint="eastAsia"/>
-        </w:rPr>
-        <w:t>except</w:t>
-      </w:r>
-      <w:proofErr w:type="gramEnd"/>
-      <w:r>
-        <w:rPr>
-          <w:rFonts w:hint="eastAsia"/>
-        </w:rPr>
-        <w:t xml:space="preserve"> </w:t>
-      </w:r>
-      <w:r>
-        <w:t>…</w:t>
-      </w:r>
-      <w:r>
-        <w:rPr>
-          <w:rFonts w:hint="eastAsia"/>
-        </w:rPr>
-        <w:t xml:space="preserve"> as </w:t>
-      </w:r>
-      <w:r>
-        <w:t>…</w:t>
-      </w:r>
-    </w:p>
-    <w:p>
-      <w:pPr>
-        <w:rPr>
-          <w:rFonts w:hint="eastAsia"/>
-        </w:rPr>
-      </w:pPr>
-      <w:proofErr w:type="gramStart"/>
-      <w:r>
-        <w:rPr>
-          <w:rFonts w:hint="eastAsia"/>
-        </w:rPr>
-        <w:t>try :</w:t>
-      </w:r>
-      <w:proofErr w:type="gramEnd"/>
-      <w:r>
-        <w:rPr>
-          <w:rFonts w:hint="eastAsia"/>
-        </w:rPr>
-        <w:t xml:space="preserve"> </w:t>
-      </w:r>
-      <w:r>
-        <w:t>…</w:t>
-      </w:r>
-      <w:r>
-        <w:rPr>
-          <w:rFonts w:hint="eastAsia"/>
-        </w:rPr>
-        <w:t xml:space="preserve"> finally</w:t>
-      </w:r>
-      <w:r>
-        <w:rPr>
-          <w:rFonts w:hint="eastAsia"/>
-        </w:rPr>
-        <w:t>:</w:t>
-      </w:r>
-    </w:p>
-    <w:p>
-      <w:pPr>
-        <w:rPr>
-          <w:rFonts w:hint="eastAsia"/>
-        </w:rPr>
-      </w:pPr>
-      <w:proofErr w:type="gramStart"/>
-      <w:r>
-        <w:rPr>
-          <w:rFonts w:hint="eastAsia"/>
-        </w:rPr>
-        <w:t>with</w:t>
-      </w:r>
-      <w:proofErr w:type="gramEnd"/>
-    </w:p>
-    <w:p>
-      <w:pPr>
-        <w:rPr>
-          <w:rFonts w:hint="eastAsia"/>
-        </w:rPr>
-      </w:pPr>
-    </w:p>
-    <w:p>
-      <w:pPr>
-        <w:rPr>
-          <w:rFonts w:hint="eastAsia"/>
-        </w:rPr>
-      </w:pPr>
-      <w:r>
-        <w:rPr>
-          <w:rFonts w:hint="eastAsia"/>
-        </w:rPr>
-        <w:t xml:space="preserve">Standard </w:t>
-      </w:r>
-      <w:r>
-        <w:t>Library</w:t>
-      </w:r>
-      <w:r>
-        <w:rPr>
-          <w:rFonts w:hint="eastAsia"/>
-        </w:rPr>
-        <w:t xml:space="preserve"> </w:t>
-      </w:r>
-      <w:r>
-        <w:rPr>
-          <w:rFonts w:hint="eastAsia"/>
-        </w:rPr>
         <w:t>标准库</w:t>
       </w:r>
     </w:p>
     <w:p>
-      <w:pPr>
-        <w:rPr>
-          <w:rFonts w:hint="eastAsia"/>
-        </w:rPr>
-      </w:pPr>
-      <w:proofErr w:type="gramStart"/>
       <w:r>
         <w:rPr>
           <w:rFonts w:hint="eastAsia"/>
         </w:rPr>
         <w:t>sys</w:t>
       </w:r>
-      <w:proofErr w:type="gramEnd"/>
-    </w:p>
-    <w:p>
-      <w:pPr>
-        <w:rPr>
-          <w:rFonts w:hint="eastAsia"/>
-        </w:rPr>
-      </w:pPr>
-      <w:proofErr w:type="gramStart"/>
+    </w:p>
+    <w:p>
       <w:r>
         <w:rPr>
           <w:rFonts w:hint="eastAsia"/>
         </w:rPr>
         <w:t>logging</w:t>
       </w:r>
-      <w:proofErr w:type="gramEnd"/>
-    </w:p>
-    <w:p>
-      <w:pPr>
-        <w:rPr>
-          <w:rFonts w:hint="eastAsia"/>
-        </w:rPr>
-      </w:pPr>
-      <w:proofErr w:type="gramStart"/>
+    </w:p>
+    <w:p>
       <w:r>
         <w:rPr>
           <w:rFonts w:hint="eastAsia"/>
         </w:rPr>
         <w:t>platform</w:t>
       </w:r>
-      <w:proofErr w:type="gramEnd"/>
-    </w:p>
-    <w:p>
-      <w:pPr>
-        <w:rPr>
-          <w:rFonts w:hint="eastAsia"/>
-        </w:rPr>
-      </w:pPr>
-    </w:p>
-    <w:p>
-      <w:pPr>
-        <w:rPr>
-          <w:rFonts w:hint="eastAsia"/>
-        </w:rPr>
-      </w:pPr>
+    </w:p>
+    <w:p/>
+    <w:p>
       <w:r>
         <w:rPr>
           <w:rFonts w:hint="eastAsia"/>
@@ -2604,11 +2235,6 @@
       </w:r>
     </w:p>
     <w:p>
-      <w:pPr>
-        <w:rPr>
-          <w:rFonts w:hint="eastAsia"/>
-        </w:rPr>
-      </w:pPr>
       <w:r>
         <w:rPr>
           <w:rFonts w:hint="eastAsia"/>
@@ -2623,12 +2249,6 @@
       </w:r>
     </w:p>
     <w:p>
-      <w:pPr>
-        <w:rPr>
-          <w:rFonts w:hint="eastAsia"/>
-        </w:rPr>
-      </w:pPr>
-      <w:proofErr w:type="gramStart"/>
       <w:r>
         <w:rPr>
           <w:rFonts w:hint="eastAsia"/>
@@ -2647,14 +2267,8 @@
         </w:rPr>
         <w:t>bda</w:t>
       </w:r>
-      <w:proofErr w:type="gramEnd"/>
-    </w:p>
-    <w:p>
-      <w:pPr>
-        <w:rPr>
-          <w:rFonts w:hint="eastAsia"/>
-        </w:rPr>
-      </w:pPr>
+    </w:p>
+    <w:p>
       <w:r>
         <w:rPr>
           <w:rFonts w:hint="eastAsia"/>
@@ -2663,11 +2277,6 @@
       </w:r>
     </w:p>
     <w:p>
-      <w:pPr>
-        <w:rPr>
-          <w:rFonts w:hint="eastAsia"/>
-        </w:rPr>
-      </w:pPr>
       <w:r>
         <w:rPr>
           <w:rFonts w:hint="eastAsia"/>
@@ -2676,19 +2285,12 @@
       </w:r>
     </w:p>
     <w:p>
-      <w:pPr>
-        <w:rPr>
-          <w:rFonts w:hint="eastAsia"/>
-        </w:rPr>
-      </w:pPr>
-      <w:proofErr w:type="gramStart"/>
       <w:r>
         <w:rPr>
           <w:rFonts w:hint="eastAsia"/>
         </w:rPr>
         <w:t>assert</w:t>
       </w:r>
-      <w:proofErr w:type="gramEnd"/>
       <w:r>
         <w:rPr>
           <w:rFonts w:hint="eastAsia"/>
@@ -2696,26 +2298,9 @@
         <w:t xml:space="preserve"> @deco</w:t>
       </w:r>
     </w:p>
-    <w:p>
-      <w:pPr>
-        <w:rPr>
-          <w:rFonts w:hint="eastAsia"/>
-        </w:rPr>
-      </w:pPr>
-    </w:p>
-    <w:p>
-      <w:pPr>
-        <w:rPr>
-          <w:rFonts w:hint="eastAsia"/>
-        </w:rPr>
-      </w:pPr>
-    </w:p>
-    <w:p>
-      <w:pPr>
-        <w:rPr>
-          <w:rFonts w:hint="eastAsia"/>
-        </w:rPr>
-      </w:pPr>
+    <w:p/>
+    <w:p/>
+    <w:p>
       <w:r>
         <w:rPr>
           <w:rFonts w:hint="eastAsia"/>
@@ -2724,25 +2309,18 @@
       </w:r>
     </w:p>
     <w:p>
-      <w:pPr>
-        <w:rPr>
-          <w:rFonts w:hint="eastAsia"/>
-        </w:rPr>
-      </w:pPr>
       <w:r>
         <w:rPr>
           <w:rFonts w:hint="eastAsia"/>
         </w:rPr>
         <w:t>使用</w:t>
       </w:r>
-      <w:proofErr w:type="spellStart"/>
       <w:r>
         <w:rPr>
           <w:rFonts w:hint="eastAsia"/>
         </w:rPr>
         <w:t>PyQt</w:t>
       </w:r>
-      <w:proofErr w:type="spellEnd"/>
       <w:r>
         <w:rPr>
           <w:rFonts w:hint="eastAsia"/>
@@ -2763,12 +2341,7 @@
       </w:r>
     </w:p>
     <w:p>
-      <w:pPr>
-        <w:rPr>
-          <w:rFonts w:hint="eastAsia"/>
-        </w:rPr>
-      </w:pPr>
-      <w:hyperlink r:id="rId10" w:history="1">
+      <w:hyperlink r:id="rId15" w:history="1">
         <w:r>
           <w:rPr>
             <w:rStyle w:val="a3"/>
@@ -2777,42 +2350,31 @@
         </w:r>
       </w:hyperlink>
     </w:p>
+    <w:p/>
+    <w:p>
+      <w:r>
+        <w:rPr>
+          <w:rFonts w:hint="eastAsia"/>
+        </w:rPr>
+        <w:t>QT</w:t>
+      </w:r>
+      <w:r>
+        <w:rPr>
+          <w:rFonts w:hint="eastAsia"/>
+        </w:rPr>
+        <w:t>公司</w:t>
+      </w:r>
+    </w:p>
     <w:p>
       <w:pPr>
         <w:rPr>
-          <w:rFonts w:hint="eastAsia"/>
-        </w:rPr>
-      </w:pPr>
-    </w:p>
-    <w:p>
-      <w:pPr>
-        <w:rPr>
-          <w:rFonts w:hint="eastAsia"/>
-        </w:rPr>
-      </w:pPr>
-      <w:r>
-        <w:rPr>
-          <w:rFonts w:hint="eastAsia"/>
-        </w:rPr>
-        <w:t>QT</w:t>
-      </w:r>
-      <w:r>
-        <w:rPr>
-          <w:rFonts w:hint="eastAsia"/>
-        </w:rPr>
-        <w:t>公司</w:t>
-      </w:r>
-    </w:p>
-    <w:p>
-      <w:pPr>
-        <w:rPr>
-          <w:rFonts w:ascii="Verdana" w:hAnsi="Verdana" w:hint="eastAsia"/>
+          <w:rFonts w:ascii="Verdana" w:hAnsi="Verdana"/>
           <w:color w:val="656565"/>
           <w:szCs w:val="21"/>
           <w:shd w:val="clear" w:color="auto" w:fill="FFFFFF"/>
         </w:rPr>
       </w:pPr>
-      <w:hyperlink r:id="rId11" w:history="1">
+      <w:hyperlink r:id="rId16" w:history="1">
         <w:r>
           <w:rPr>
             <w:rStyle w:val="a3"/>
@@ -2824,26 +2386,9 @@
         </w:r>
       </w:hyperlink>
     </w:p>
-    <w:p>
-      <w:pPr>
-        <w:rPr>
-          <w:rFonts w:hint="eastAsia"/>
-        </w:rPr>
-      </w:pPr>
-    </w:p>
-    <w:p>
-      <w:pPr>
-        <w:rPr>
-          <w:rFonts w:hint="eastAsia"/>
-        </w:rPr>
-      </w:pPr>
-    </w:p>
-    <w:p>
-      <w:pPr>
-        <w:rPr>
-          <w:rFonts w:hint="eastAsia"/>
-        </w:rPr>
-      </w:pPr>
+    <w:p/>
+    <w:p/>
+    <w:p>
       <w:r>
         <w:rPr>
           <w:rFonts w:hint="eastAsia"/>
@@ -2851,27 +2396,14 @@
         <w:t>《</w:t>
       </w:r>
       <w:r>
-        <w:t xml:space="preserve">Python </w:t>
-      </w:r>
-      <w:proofErr w:type="spellStart"/>
-      <w:r>
-        <w:t>Qt</w:t>
-      </w:r>
-      <w:proofErr w:type="spellEnd"/>
-      <w:r>
-        <w:t xml:space="preserve"> GUI</w:t>
+        <w:t>Python Qt GUI</w:t>
       </w:r>
       <w:r>
         <w:t>快速编程</w:t>
       </w:r>
       <w:r>
-        <w:t>——</w:t>
-      </w:r>
-      <w:proofErr w:type="spellStart"/>
-      <w:r>
-        <w:t>PyQt</w:t>
-      </w:r>
-      <w:proofErr w:type="spellEnd"/>
+        <w:t>——PyQt</w:t>
+      </w:r>
       <w:r>
         <w:t>编程指南</w:t>
       </w:r>
@@ -2881,49 +2413,23 @@
         </w:rPr>
         <w:t>》基于</w:t>
       </w:r>
-      <w:proofErr w:type="spellStart"/>
+      <w:r>
+        <w:rPr>
+          <w:rFonts w:hint="eastAsia"/>
+        </w:rPr>
+        <w:t>Pyqt 4</w:t>
+      </w:r>
+    </w:p>
+    <w:p/>
+    <w:p>
       <w:r>
         <w:rPr>
           <w:rFonts w:hint="eastAsia"/>
         </w:rPr>
         <w:t>Pyqt</w:t>
       </w:r>
-      <w:proofErr w:type="spellEnd"/>
-      <w:r>
-        <w:rPr>
-          <w:rFonts w:hint="eastAsia"/>
-        </w:rPr>
-        <w:t xml:space="preserve"> 4</w:t>
-      </w:r>
-    </w:p>
-    <w:p>
-      <w:pPr>
-        <w:rPr>
-          <w:rFonts w:hint="eastAsia"/>
-        </w:rPr>
-      </w:pPr>
-    </w:p>
-    <w:p>
-      <w:pPr>
-        <w:rPr>
-          <w:rFonts w:hint="eastAsia"/>
-        </w:rPr>
-      </w:pPr>
-      <w:proofErr w:type="spellStart"/>
-      <w:r>
-        <w:rPr>
-          <w:rFonts w:hint="eastAsia"/>
-        </w:rPr>
-        <w:t>Pyqt</w:t>
-      </w:r>
-      <w:proofErr w:type="spellEnd"/>
-    </w:p>
-    <w:p>
-      <w:pPr>
-        <w:rPr>
-          <w:rFonts w:hint="eastAsia"/>
-        </w:rPr>
-      </w:pPr>
+    </w:p>
+    <w:p>
       <w:r>
         <w:rPr>
           <w:rFonts w:hint="eastAsia"/>
@@ -2931,19 +2437,8 @@
         <w:t>QT Designer</w:t>
       </w:r>
     </w:p>
-    <w:p>
-      <w:pPr>
-        <w:rPr>
-          <w:rFonts w:hint="eastAsia"/>
-        </w:rPr>
-      </w:pPr>
-    </w:p>
-    <w:p>
-      <w:pPr>
-        <w:rPr>
-          <w:rFonts w:hint="eastAsia"/>
-        </w:rPr>
-      </w:pPr>
+    <w:p/>
+    <w:p>
       <w:r>
         <w:rPr>
           <w:rFonts w:hint="eastAsia"/>
@@ -2958,12 +2453,7 @@
       </w:r>
     </w:p>
     <w:p>
-      <w:pPr>
-        <w:rPr>
-          <w:rFonts w:hint="eastAsia"/>
-        </w:rPr>
-      </w:pPr>
-      <w:hyperlink r:id="rId12" w:history="1">
+      <w:hyperlink r:id="rId17" w:history="1">
         <w:r>
           <w:rPr>
             <w:rStyle w:val="a3"/>
@@ -2974,11 +2464,6 @@
       </w:hyperlink>
     </w:p>
     <w:p>
-      <w:pPr>
-        <w:rPr>
-          <w:rFonts w:hint="eastAsia"/>
-        </w:rPr>
-      </w:pPr>
       <w:r>
         <w:rPr>
           <w:rFonts w:hint="eastAsia"/>
@@ -3010,55 +2495,35 @@
         <w:t>”即可自动下载并安装</w:t>
       </w:r>
     </w:p>
-    <w:p>
-      <w:pPr>
-        <w:rPr>
-          <w:rFonts w:hint="eastAsia"/>
-        </w:rPr>
-      </w:pPr>
-    </w:p>
-    <w:p>
-      <w:pPr>
-        <w:rPr>
-          <w:rFonts w:hint="eastAsia"/>
-        </w:rPr>
-      </w:pPr>
+    <w:p/>
+    <w:p>
       <w:r>
         <w:rPr>
           <w:rFonts w:hint="eastAsia"/>
         </w:rPr>
         <w:t>在</w:t>
       </w:r>
-      <w:proofErr w:type="spellStart"/>
       <w:r>
         <w:rPr>
           <w:rFonts w:hint="eastAsia"/>
         </w:rPr>
         <w:t>Pycharm</w:t>
       </w:r>
-      <w:proofErr w:type="spellEnd"/>
       <w:r>
         <w:rPr>
           <w:rFonts w:hint="eastAsia"/>
         </w:rPr>
         <w:t>中设置</w:t>
       </w:r>
-      <w:proofErr w:type="spellStart"/>
       <w:r>
         <w:rPr>
           <w:rFonts w:hint="eastAsia"/>
         </w:rPr>
         <w:t>PyQt</w:t>
       </w:r>
-      <w:proofErr w:type="spellEnd"/>
-    </w:p>
-    <w:p>
-      <w:pPr>
-        <w:rPr>
-          <w:rFonts w:hint="eastAsia"/>
-        </w:rPr>
-      </w:pPr>
-      <w:hyperlink r:id="rId13" w:history="1">
+    </w:p>
+    <w:p>
+      <w:hyperlink r:id="rId18" w:history="1">
         <w:r>
           <w:rPr>
             <w:rStyle w:val="a3"/>
@@ -3067,70 +2532,26 @@
         </w:r>
       </w:hyperlink>
     </w:p>
-    <w:p>
-      <w:pPr>
-        <w:rPr>
-          <w:rFonts w:hint="eastAsia"/>
-        </w:rPr>
-      </w:pPr>
-    </w:p>
-    <w:p>
-      <w:pPr>
-        <w:rPr>
-          <w:rFonts w:hint="eastAsia"/>
-        </w:rPr>
-      </w:pPr>
-    </w:p>
-    <w:p>
-      <w:pPr>
-        <w:rPr>
-          <w:rFonts w:hint="eastAsia"/>
-        </w:rPr>
-      </w:pPr>
-      <w:r>
-        <w:rPr>
-          <w:rFonts w:hint="eastAsia"/>
-        </w:rPr>
-        <w:t xml:space="preserve">================= </w:t>
-      </w:r>
-      <w:proofErr w:type="spellStart"/>
-      <w:r>
-        <w:rPr>
-          <w:rFonts w:hint="eastAsia"/>
-        </w:rPr>
-        <w:t>Vedio</w:t>
-      </w:r>
-      <w:proofErr w:type="spellEnd"/>
-      <w:r>
-        <w:rPr>
-          <w:rFonts w:hint="eastAsia"/>
-        </w:rPr>
-        <w:t xml:space="preserve"> ====================</w:t>
-      </w:r>
-    </w:p>
-    <w:p>
-      <w:pPr>
-        <w:rPr>
-          <w:rFonts w:hint="eastAsia"/>
-        </w:rPr>
-      </w:pPr>
-      <w:proofErr w:type="spellStart"/>
-      <w:r>
-        <w:rPr>
-          <w:rFonts w:hint="eastAsia"/>
-        </w:rPr>
-        <w:lastRenderedPageBreak/>
+    <w:p/>
+    <w:p/>
+    <w:p>
+      <w:r>
+        <w:rPr>
+          <w:rFonts w:hint="eastAsia"/>
+        </w:rPr>
+        <w:t>================= Vedio ====================</w:t>
+      </w:r>
+    </w:p>
+    <w:p>
+      <w:r>
+        <w:rPr>
+          <w:rFonts w:hint="eastAsia"/>
+        </w:rPr>
         <w:t>OpenCV</w:t>
       </w:r>
-      <w:proofErr w:type="spellEnd"/>
-    </w:p>
-    <w:p>
-      <w:pPr>
-        <w:rPr>
-          <w:rFonts w:hint="eastAsia"/>
-        </w:rPr>
-      </w:pPr>
-      <w:hyperlink r:id="rId14" w:history="1">
+    </w:p>
+    <w:p>
+      <w:hyperlink r:id="rId19" w:history="1">
         <w:r>
           <w:rPr>
             <w:rStyle w:val="a3"/>
@@ -3139,26 +2560,9 @@
         </w:r>
       </w:hyperlink>
     </w:p>
-    <w:p>
-      <w:pPr>
-        <w:rPr>
-          <w:rFonts w:hint="eastAsia"/>
-        </w:rPr>
-      </w:pPr>
-    </w:p>
-    <w:p>
-      <w:pPr>
-        <w:rPr>
-          <w:rFonts w:hint="eastAsia"/>
-        </w:rPr>
-      </w:pPr>
-    </w:p>
-    <w:p>
-      <w:pPr>
-        <w:rPr>
-          <w:rFonts w:hint="eastAsia"/>
-        </w:rPr>
-      </w:pPr>
+    <w:p/>
+    <w:p/>
+    <w:p>
       <w:r>
         <w:rPr>
           <w:rFonts w:hint="eastAsia"/>
@@ -3191,12 +2595,7 @@
       </w:r>
     </w:p>
     <w:p>
-      <w:pPr>
-        <w:rPr>
-          <w:rFonts w:hint="eastAsia"/>
-        </w:rPr>
-      </w:pPr>
-      <w:hyperlink r:id="rId15" w:history="1">
+      <w:hyperlink r:id="rId20" w:history="1">
         <w:r>
           <w:rPr>
             <w:rStyle w:val="a3"/>
@@ -3205,47 +2604,32 @@
         </w:r>
       </w:hyperlink>
     </w:p>
-    <w:p>
-      <w:pPr>
-        <w:rPr>
-          <w:rFonts w:hint="eastAsia"/>
-        </w:rPr>
-      </w:pPr>
-    </w:p>
-    <w:p>
-      <w:pPr>
-        <w:rPr>
-          <w:rFonts w:hint="eastAsia"/>
-        </w:rPr>
-      </w:pPr>
+    <w:p/>
+    <w:p>
       <w:r>
         <w:rPr>
           <w:rFonts w:hint="eastAsia"/>
         </w:rPr>
         <w:t>先下载</w:t>
       </w:r>
-      <w:proofErr w:type="spellStart"/>
       <w:r>
         <w:rPr>
           <w:rFonts w:hint="eastAsia"/>
         </w:rPr>
         <w:t>PyQt</w:t>
       </w:r>
-      <w:proofErr w:type="spellEnd"/>
       <w:r>
         <w:rPr>
           <w:rFonts w:hint="eastAsia"/>
         </w:rPr>
         <w:t>安装文件，然后根据</w:t>
       </w:r>
-      <w:proofErr w:type="spellStart"/>
       <w:r>
         <w:rPr>
           <w:rFonts w:hint="eastAsia"/>
         </w:rPr>
         <w:t>PyQt</w:t>
       </w:r>
-      <w:proofErr w:type="spellEnd"/>
       <w:r>
         <w:rPr>
           <w:rFonts w:hint="eastAsia"/>
@@ -3264,14 +2648,12 @@
         </w:rPr>
         <w:t>和</w:t>
       </w:r>
-      <w:proofErr w:type="spellStart"/>
       <w:r>
         <w:rPr>
           <w:rFonts w:hint="eastAsia"/>
         </w:rPr>
         <w:t>Qt</w:t>
       </w:r>
-      <w:proofErr w:type="spellEnd"/>
       <w:r>
         <w:rPr>
           <w:rFonts w:hint="eastAsia"/>
@@ -3292,11 +2674,6 @@
       </w:r>
     </w:p>
     <w:p>
-      <w:pPr>
-        <w:rPr>
-          <w:rFonts w:hint="eastAsia"/>
-        </w:rPr>
-      </w:pPr>
       <w:r>
         <w:rPr>
           <w:rFonts w:hint="eastAsia"/>
@@ -3315,14 +2692,12 @@
         </w:rPr>
         <w:t>编译器，然后安装</w:t>
       </w:r>
-      <w:proofErr w:type="spellStart"/>
       <w:r>
         <w:rPr>
           <w:rFonts w:hint="eastAsia"/>
         </w:rPr>
         <w:t>Qt</w:t>
       </w:r>
-      <w:proofErr w:type="spellEnd"/>
       <w:r>
         <w:rPr>
           <w:rFonts w:hint="eastAsia"/>
@@ -3341,36 +2716,17 @@
         </w:rPr>
         <w:t>，最后安装</w:t>
       </w:r>
-      <w:proofErr w:type="spellStart"/>
       <w:r>
         <w:rPr>
           <w:rFonts w:hint="eastAsia"/>
         </w:rPr>
         <w:t>PyQt</w:t>
       </w:r>
-      <w:proofErr w:type="spellEnd"/>
-    </w:p>
-    <w:p>
-      <w:pPr>
-        <w:rPr>
-          <w:rFonts w:hint="eastAsia"/>
-        </w:rPr>
-      </w:pPr>
-    </w:p>
-    <w:p>
-      <w:pPr>
-        <w:rPr>
-          <w:rFonts w:hint="eastAsia"/>
-        </w:rPr>
-      </w:pPr>
-    </w:p>
-    <w:p>
-      <w:pPr>
-        <w:rPr>
-          <w:rFonts w:hint="eastAsia"/>
-        </w:rPr>
-      </w:pPr>
-      <w:hyperlink r:id="rId16" w:history="1">
+    </w:p>
+    <w:p/>
+    <w:p/>
+    <w:p>
+      <w:hyperlink r:id="rId21" w:history="1">
         <w:r>
           <w:t>PyQt5.5.1</w:t>
         </w:r>
@@ -3392,12 +2748,7 @@
       </w:hyperlink>
     </w:p>
     <w:p>
-      <w:pPr>
-        <w:rPr>
-          <w:rFonts w:hint="eastAsia"/>
-        </w:rPr>
-      </w:pPr>
-      <w:hyperlink r:id="rId17" w:history="1">
+      <w:hyperlink r:id="rId22" w:history="1">
         <w:r>
           <w:rPr>
             <w:rStyle w:val="a3"/>
@@ -3409,7 +2760,7 @@
     <w:p>
       <w:pPr>
         <w:rPr>
-          <w:rFonts w:ascii="Helvetica" w:eastAsia="宋体" w:hAnsi="Helvetica" w:cs="Helvetica" w:hint="eastAsia"/>
+          <w:rFonts w:ascii="Helvetica" w:eastAsia="宋体" w:hAnsi="Helvetica" w:cs="Helvetica"/>
           <w:b/>
           <w:bCs/>
           <w:color w:val="1E1E1E"/>
@@ -3420,11 +2771,6 @@
       </w:pPr>
     </w:p>
     <w:p>
-      <w:pPr>
-        <w:rPr>
-          <w:rFonts w:hint="eastAsia"/>
-        </w:rPr>
-      </w:pPr>
       <w:r>
         <w:t>怎么在</w:t>
       </w:r>
@@ -3439,12 +2785,7 @@
       </w:r>
     </w:p>
     <w:p>
-      <w:pPr>
-        <w:rPr>
-          <w:rFonts w:hint="eastAsia"/>
-        </w:rPr>
-      </w:pPr>
-      <w:hyperlink r:id="rId18" w:history="1">
+      <w:hyperlink r:id="rId23" w:history="1">
         <w:r>
           <w:rPr>
             <w:rStyle w:val="a3"/>
@@ -3453,27 +2794,10 @@
         </w:r>
       </w:hyperlink>
     </w:p>
-    <w:p>
-      <w:pPr>
-        <w:rPr>
-          <w:rFonts w:hint="eastAsia"/>
-        </w:rPr>
-      </w:pPr>
-    </w:p>
-    <w:p>
-      <w:pPr>
-        <w:rPr>
-          <w:rFonts w:hint="eastAsia"/>
-        </w:rPr>
-      </w:pPr>
-    </w:p>
-    <w:p>
-      <w:pPr>
-        <w:rPr>
-          <w:rFonts w:hint="eastAsia"/>
-        </w:rPr>
-      </w:pPr>
-      <w:hyperlink r:id="rId19" w:history="1">
+    <w:p/>
+    <w:p/>
+    <w:p>
+      <w:hyperlink r:id="rId24" w:history="1">
         <w:r>
           <w:rPr>
             <w:rFonts w:hint="eastAsia"/>
@@ -3489,12 +2813,7 @@
       </w:hyperlink>
     </w:p>
     <w:p>
-      <w:pPr>
-        <w:rPr>
-          <w:rFonts w:hint="eastAsia"/>
-        </w:rPr>
-      </w:pPr>
-      <w:hyperlink r:id="rId20" w:history="1">
+      <w:hyperlink r:id="rId25" w:history="1">
         <w:r>
           <w:rPr>
             <w:rStyle w:val="a3"/>
@@ -3503,15 +2822,9 @@
         </w:r>
       </w:hyperlink>
     </w:p>
-    <w:p>
-      <w:pPr>
-        <w:rPr>
-          <w:rFonts w:hint="eastAsia"/>
-        </w:rPr>
-      </w:pPr>
-    </w:p>
-    <w:p>
-      <w:hyperlink r:id="rId21" w:history="1">
+    <w:p/>
+    <w:p>
+      <w:hyperlink r:id="rId26" w:history="1">
         <w:r>
           <w:t>pyqt5</w:t>
         </w:r>
@@ -3527,12 +2840,7 @@
       </w:hyperlink>
     </w:p>
     <w:p>
-      <w:pPr>
-        <w:rPr>
-          <w:rFonts w:hint="eastAsia"/>
-        </w:rPr>
-      </w:pPr>
-      <w:hyperlink r:id="rId22" w:history="1">
+      <w:hyperlink r:id="rId27" w:history="1">
         <w:r>
           <w:rPr>
             <w:rStyle w:val="a3"/>
@@ -3541,76 +2849,414 @@
         </w:r>
       </w:hyperlink>
     </w:p>
+    <w:p/>
+    <w:p/>
+    <w:p>
+      <w:r>
+        <w:t xml:space="preserve">Python3 PyQt5 pycharm </w:t>
+      </w:r>
+      <w:r>
+        <w:t>环境搭建</w:t>
+      </w:r>
+    </w:p>
+    <w:p>
+      <w:hyperlink r:id="rId28" w:history="1">
+        <w:r>
+          <w:rPr>
+            <w:rStyle w:val="a3"/>
+          </w:rPr>
+          <w:t>http://www.jianshu.com/p/094928ac0b73</w:t>
+        </w:r>
+      </w:hyperlink>
+    </w:p>
+    <w:p/>
     <w:p>
       <w:pPr>
         <w:rPr>
-          <w:rFonts w:hint="eastAsia"/>
+          <w:rFonts w:ascii="微软雅黑" w:eastAsia="微软雅黑" w:hAnsi="微软雅黑"/>
+          <w:b/>
+          <w:bCs/>
+          <w:color w:val="333333"/>
+          <w:sz w:val="33"/>
+          <w:szCs w:val="33"/>
         </w:rPr>
       </w:pPr>
-    </w:p>
-    <w:p>
-      <w:pPr>
-        <w:rPr>
-          <w:rFonts w:hint="eastAsia"/>
-        </w:rPr>
-      </w:pPr>
-    </w:p>
-    <w:p>
-      <w:r>
-        <w:t xml:space="preserve">Python3 PyQt5 </w:t>
-      </w:r>
-      <w:proofErr w:type="spellStart"/>
-      <w:r>
-        <w:t>pycharm</w:t>
-      </w:r>
-      <w:proofErr w:type="spellEnd"/>
-      <w:r>
+      <w:r>
+        <w:rPr>
+          <w:rFonts w:hint="eastAsia"/>
+        </w:rPr>
+        <w:t xml:space="preserve">==== </w:t>
+      </w:r>
+      <w:r>
+        <w:rPr>
+          <w:rFonts w:ascii="微软雅黑" w:eastAsia="微软雅黑" w:hAnsi="微软雅黑" w:hint="eastAsia"/>
+          <w:b/>
+          <w:bCs/>
+          <w:color w:val="333333"/>
+          <w:sz w:val="33"/>
+          <w:szCs w:val="33"/>
+        </w:rPr>
+        <w:t xml:space="preserve">Python如此神奇，让繁琐工作自动化 </w:t>
+      </w:r>
+      <w:r>
+        <w:rPr>
+          <w:rFonts w:hint="eastAsia"/>
+        </w:rPr>
+        <w:t>====</w:t>
+      </w:r>
+    </w:p>
+    <w:p>
+      <w:r>
+        <w:rPr>
+          <w:rFonts w:hint="eastAsia"/>
+        </w:rPr>
+        <w:t xml:space="preserve">2017/10/20, </w:t>
+      </w:r>
+      <w:r>
+        <w:rPr>
+          <w:rFonts w:hint="eastAsia"/>
+        </w:rPr>
+        <w:t>购买此书，自动化处理文件、邮件、</w:t>
+      </w:r>
+      <w:r>
+        <w:rPr>
+          <w:rFonts w:hint="eastAsia"/>
+        </w:rPr>
+        <w:t>Excel</w:t>
+      </w:r>
+      <w:r>
+        <w:rPr>
+          <w:rFonts w:hint="eastAsia"/>
+        </w:rPr>
+        <w:t>、</w:t>
+      </w:r>
+      <w:r>
+        <w:rPr>
+          <w:rFonts w:hint="eastAsia"/>
+        </w:rPr>
+        <w:t>PDF</w:t>
+      </w:r>
+      <w:r>
+        <w:rPr>
+          <w:rFonts w:hint="eastAsia"/>
+        </w:rPr>
+        <w:t>、</w:t>
+      </w:r>
+      <w:r>
+        <w:rPr>
+          <w:rFonts w:hint="eastAsia"/>
+        </w:rPr>
+        <w:t>WORD</w:t>
+      </w:r>
+      <w:r>
+        <w:rPr>
+          <w:rFonts w:hint="eastAsia"/>
+        </w:rPr>
+        <w:t>等事物。</w:t>
+      </w:r>
+    </w:p>
+    <w:p/>
+    <w:p/>
+    <w:p>
+      <w:r>
+        <w:rPr>
+          <w:rFonts w:hint="eastAsia"/>
+        </w:rPr>
+        <w:t>==== Github</w:t>
+      </w:r>
+    </w:p>
+    <w:p>
+      <w:r>
+        <w:rPr>
+          <w:rFonts w:hint="eastAsia"/>
+        </w:rPr>
+        <w:t>用“</w:t>
+      </w:r>
+      <w:r>
+        <w:rPr>
+          <w:rFonts w:hint="eastAsia"/>
+        </w:rPr>
+        <w:t>upload files</w:t>
+      </w:r>
+      <w:r>
+        <w:rPr>
+          <w:rFonts w:hint="eastAsia"/>
+        </w:rPr>
+        <w:t>”来</w:t>
+      </w:r>
+      <w:r>
+        <w:rPr>
+          <w:rFonts w:hint="eastAsia"/>
+        </w:rPr>
+        <w:t>commit</w:t>
+      </w:r>
+      <w:r>
+        <w:rPr>
+          <w:rFonts w:hint="eastAsia"/>
+        </w:rPr>
+        <w:t>新的文件，只要在同一容器中，文件名相同，便可自动处理。</w:t>
+      </w:r>
+    </w:p>
+    <w:p/>
+    <w:p>
+      <w:r>
+        <w:rPr>
+          <w:rFonts w:hint="eastAsia"/>
+        </w:rPr>
+        <w:t xml:space="preserve">==== </w:t>
+      </w:r>
+      <w:r>
+        <w:rPr>
+          <w:rFonts w:hint="eastAsia"/>
+        </w:rPr>
+        <w:t>异地组网</w:t>
+      </w:r>
+    </w:p>
+    <w:p>
+      <w:r>
+        <w:rPr>
+          <w:rFonts w:hint="eastAsia"/>
+        </w:rPr>
+        <w:t>通过花生壳的蒲公英路由器，可以异地组局域网；对于单台电脑，则可以安装客户端来访问。</w:t>
+      </w:r>
+    </w:p>
+    <w:p/>
+    <w:p/>
+    <w:p>
+      <w:r>
+        <w:rPr>
+          <w:rFonts w:hint="eastAsia"/>
+        </w:rPr>
+        <w:t>===== EXCEL ====</w:t>
+      </w:r>
+    </w:p>
+    <w:p>
+      <w:hyperlink r:id="rId29" w:history="1">
+        <w:r>
+          <w:rPr>
+            <w:rStyle w:val="a3"/>
+          </w:rPr>
+          <w:t>http://openpyxl.readthedocs.io/en/default/</w:t>
+        </w:r>
+      </w:hyperlink>
+    </w:p>
+    <w:p/>
+    <w:p>
+      <w:r>
+        <w:rPr>
+          <w:rFonts w:hint="eastAsia"/>
+        </w:rPr>
+        <w:t>检查</w:t>
+      </w:r>
+      <w:r>
+        <w:rPr>
+          <w:rFonts w:hint="eastAsia"/>
+        </w:rPr>
+        <w:t>BOM</w:t>
+      </w:r>
+      <w:r>
+        <w:rPr>
+          <w:rFonts w:hint="eastAsia"/>
+        </w:rPr>
+        <w:t>文件中是否有重复的物料</w:t>
+      </w:r>
+    </w:p>
+    <w:p>
+      <w:r>
+        <w:rPr>
+          <w:rFonts w:hint="eastAsia"/>
+        </w:rPr>
+        <w:t>检查两个</w:t>
+      </w:r>
+      <w:r>
+        <w:rPr>
+          <w:rFonts w:hint="eastAsia"/>
+        </w:rPr>
+        <w:t>BOM</w:t>
+      </w:r>
+      <w:r>
+        <w:rPr>
+          <w:rFonts w:hint="eastAsia"/>
+        </w:rPr>
+        <w:t>文件的差异，并标出变化部分。用于工程变更前后的检查确认。</w:t>
+      </w:r>
+    </w:p>
+    <w:p>
+      <w:r>
+        <w:rPr>
+          <w:rFonts w:hint="eastAsia"/>
+        </w:rPr>
+        <w:t>检查板卡原理图导出的</w:t>
+      </w:r>
+      <w:r>
+        <w:rPr>
+          <w:rFonts w:hint="eastAsia"/>
+        </w:rPr>
+        <w:t>BOM</w:t>
+      </w:r>
+      <w:r>
+        <w:rPr>
+          <w:rFonts w:hint="eastAsia"/>
+        </w:rPr>
+        <w:t>清单和交付生产的</w:t>
+      </w:r>
+      <w:r>
+        <w:rPr>
+          <w:rFonts w:hint="eastAsia"/>
+        </w:rPr>
+        <w:t>BOM</w:t>
+      </w:r>
+      <w:r>
+        <w:rPr>
+          <w:rFonts w:hint="eastAsia"/>
+        </w:rPr>
+        <w:t>清单的一致性。</w:t>
+      </w:r>
+    </w:p>
+    <w:p/>
+    <w:p>
+      <w:r>
+        <w:rPr>
+          <w:rFonts w:hint="eastAsia"/>
+        </w:rPr>
+        <w:t>===== WORD ====</w:t>
+      </w:r>
+    </w:p>
+    <w:p>
+      <w:r>
+        <w:rPr>
+          <w:rFonts w:hint="eastAsia"/>
+        </w:rPr>
+        <w:t>项目设计文件，形成清单</w:t>
+      </w:r>
+      <w:r>
+        <w:rPr>
+          <w:rFonts w:hint="eastAsia"/>
+        </w:rPr>
+        <w:t>。</w:t>
+      </w:r>
+      <w:r>
+        <w:rPr>
+          <w:rFonts w:hint="eastAsia"/>
+        </w:rPr>
+        <w:t>(</w:t>
+      </w:r>
+      <w:r>
+        <w:rPr>
+          <w:rFonts w:hint="eastAsia"/>
+        </w:rPr>
+        <w:t>包含</w:t>
+      </w:r>
+      <w:r>
+        <w:rPr>
+          <w:rFonts w:hint="eastAsia"/>
+        </w:rPr>
+        <w:t>WORD</w:t>
+      </w:r>
+      <w:r>
+        <w:rPr>
+          <w:rFonts w:hint="eastAsia"/>
+        </w:rPr>
+        <w:t>，</w:t>
+      </w:r>
+      <w:r>
+        <w:rPr>
+          <w:rFonts w:hint="eastAsia"/>
+        </w:rPr>
+        <w:t>Excel</w:t>
+      </w:r>
+      <w:r>
+        <w:rPr>
+          <w:rFonts w:hint="eastAsia"/>
+        </w:rPr>
+        <w:t>，</w:t>
+      </w:r>
+      <w:r>
+        <w:rPr>
+          <w:rFonts w:hint="eastAsia"/>
+        </w:rPr>
+        <w:t>PDF</w:t>
+      </w:r>
+      <w:r>
+        <w:rPr>
+          <w:rFonts w:hint="eastAsia"/>
+        </w:rPr>
+        <w:t>等文件</w:t>
+      </w:r>
+      <w:r>
+        <w:rPr>
+          <w:rFonts w:hint="eastAsia"/>
+        </w:rPr>
+        <w:t>)</w:t>
+      </w:r>
+    </w:p>
+    <w:p>
+      <w:r>
+        <w:rPr>
+          <w:rFonts w:hint="eastAsia"/>
+        </w:rPr>
+        <w:t>根据清单，检查文档的齐备性。</w:t>
+      </w:r>
+    </w:p>
+    <w:p>
+      <w:r>
+        <w:rPr>
+          <w:rFonts w:hint="eastAsia"/>
+        </w:rPr>
+        <w:t>管理文档的版本信息</w:t>
+      </w:r>
+      <w:r>
+        <w:rPr>
+          <w:rFonts w:hint="eastAsia"/>
+        </w:rPr>
         <w:t xml:space="preserve"> </w:t>
       </w:r>
       <w:r>
-        <w:t>环境搭建</w:t>
-      </w:r>
-    </w:p>
-    <w:bookmarkStart w:id="0" w:name="_GoBack"/>
-    <w:bookmarkEnd w:id="0"/>
-    <w:p>
-      <w:pPr>
-        <w:rPr>
-          <w:rFonts w:hint="eastAsia"/>
-        </w:rPr>
-      </w:pPr>
-      <w:r>
-        <w:fldChar w:fldCharType="begin"/>
-      </w:r>
-      <w:r>
-        <w:instrText xml:space="preserve"> HYPERLINK "</w:instrText>
-      </w:r>
-      <w:r>
-        <w:instrText>http://www.jianshu.com/p/094928ac0b73</w:instrText>
-      </w:r>
-      <w:r>
-        <w:instrText xml:space="preserve">" </w:instrText>
-      </w:r>
-      <w:r>
-        <w:fldChar w:fldCharType="separate"/>
-      </w:r>
-      <w:r>
-        <w:rPr>
-          <w:rStyle w:val="a3"/>
-        </w:rPr>
-        <w:t>http://www.jianshu.com/p/094928ac0b73</w:t>
-      </w:r>
-      <w:r>
-        <w:fldChar w:fldCharType="end"/>
-      </w:r>
-    </w:p>
-    <w:p>
-      <w:pPr>
-        <w:rPr>
-          <w:rFonts w:hint="eastAsia"/>
-        </w:rPr>
-      </w:pPr>
-    </w:p>
+        <w:t>–</w:t>
+      </w:r>
+      <w:r>
+        <w:rPr>
+          <w:rFonts w:hint="eastAsia"/>
+        </w:rPr>
+        <w:t xml:space="preserve"> </w:t>
+      </w:r>
+      <w:r>
+        <w:rPr>
+          <w:rFonts w:hint="eastAsia"/>
+        </w:rPr>
+        <w:t>从其他软件中读取？</w:t>
+      </w:r>
+    </w:p>
+    <w:p/>
+    <w:p>
+      <w:r>
+        <w:rPr>
+          <w:rFonts w:hint="eastAsia"/>
+        </w:rPr>
+        <w:t xml:space="preserve">===== </w:t>
+      </w:r>
+      <w:r>
+        <w:rPr>
+          <w:rFonts w:hint="eastAsia"/>
+        </w:rPr>
+        <w:t>文档管理系统</w:t>
+      </w:r>
+      <w:r>
+        <w:rPr>
+          <w:rFonts w:hint="eastAsia"/>
+        </w:rPr>
+        <w:t xml:space="preserve"> ===</w:t>
+      </w:r>
+    </w:p>
+    <w:p>
+      <w:r>
+        <w:rPr>
+          <w:rFonts w:hint="eastAsia"/>
+        </w:rPr>
+        <w:t>目前正在测试“多可文档管理系统”</w:t>
+      </w:r>
+    </w:p>
+    <w:p/>
     <w:sectPr>
       <w:pgSz w:w="11906" w:h="16838"/>
       <w:pgMar w:top="1440" w:right="1800" w:bottom="1440" w:left="1800" w:header="851" w:footer="992" w:gutter="0"/>
@@ -3619,6 +3265,44 @@
     </w:sectPr>
   </w:body>
 </w:document>
+</file>
+
+<file path=word/endnotes.xml><?xml version="1.0" encoding="utf-8"?>
+<w:endnotes xmlns:wpc="http://schemas.microsoft.com/office/word/2010/wordprocessingCanvas" xmlns:mc="http://schemas.openxmlformats.org/markup-compatibility/2006" xmlns:o="urn:schemas-microsoft-com:office:office" xmlns:r="http://schemas.openxmlformats.org/officeDocument/2006/relationships" xmlns:m="http://schemas.openxmlformats.org/officeDocument/2006/math" xmlns:v="urn:schemas-microsoft-com:vml" xmlns:wp14="http://schemas.microsoft.com/office/word/2010/wordprocessingDrawing" xmlns:wp="http://schemas.openxmlformats.org/drawingml/2006/wordprocessingDrawing" xmlns:w10="urn:schemas-microsoft-com:office:word" xmlns:w="http://schemas.openxmlformats.org/wordprocessingml/2006/main" xmlns:w14="http://schemas.microsoft.com/office/word/2010/wordml" xmlns:wpg="http://schemas.microsoft.com/office/word/2010/wordprocessingGroup" xmlns:wpi="http://schemas.microsoft.com/office/word/2010/wordprocessingInk" xmlns:wne="http://schemas.microsoft.com/office/word/2006/wordml" xmlns:wps="http://schemas.microsoft.com/office/word/2010/wordprocessingShape" mc:Ignorable="w14 wp14">
+  <w:endnote w:type="separator" w:id="-1">
+    <w:p>
+      <w:r>
+        <w:separator/>
+      </w:r>
+    </w:p>
+  </w:endnote>
+  <w:endnote w:type="continuationSeparator" w:id="0">
+    <w:p>
+      <w:r>
+        <w:continuationSeparator/>
+      </w:r>
+    </w:p>
+  </w:endnote>
+</w:endnotes>
+</file>
+
+<file path=word/footnotes.xml><?xml version="1.0" encoding="utf-8"?>
+<w:footnotes xmlns:wpc="http://schemas.microsoft.com/office/word/2010/wordprocessingCanvas" xmlns:mc="http://schemas.openxmlformats.org/markup-compatibility/2006" xmlns:o="urn:schemas-microsoft-com:office:office" xmlns:r="http://schemas.openxmlformats.org/officeDocument/2006/relationships" xmlns:m="http://schemas.openxmlformats.org/officeDocument/2006/math" xmlns:v="urn:schemas-microsoft-com:vml" xmlns:wp14="http://schemas.microsoft.com/office/word/2010/wordprocessingDrawing" xmlns:wp="http://schemas.openxmlformats.org/drawingml/2006/wordprocessingDrawing" xmlns:w10="urn:schemas-microsoft-com:office:word" xmlns:w="http://schemas.openxmlformats.org/wordprocessingml/2006/main" xmlns:w14="http://schemas.microsoft.com/office/word/2010/wordml" xmlns:wpg="http://schemas.microsoft.com/office/word/2010/wordprocessingGroup" xmlns:wpi="http://schemas.microsoft.com/office/word/2010/wordprocessingInk" xmlns:wne="http://schemas.microsoft.com/office/word/2006/wordml" xmlns:wps="http://schemas.microsoft.com/office/word/2010/wordprocessingShape" mc:Ignorable="w14 wp14">
+  <w:footnote w:type="separator" w:id="-1">
+    <w:p>
+      <w:r>
+        <w:separator/>
+      </w:r>
+    </w:p>
+  </w:footnote>
+  <w:footnote w:type="continuationSeparator" w:id="0">
+    <w:p>
+      <w:r>
+        <w:continuationSeparator/>
+      </w:r>
+    </w:p>
+  </w:footnote>
+</w:footnotes>
 </file>
 
 <file path=word/numbering.xml><?xml version="1.0" encoding="utf-8"?>
@@ -4041,6 +3725,30 @@
       <w:szCs w:val="48"/>
     </w:rPr>
   </w:style>
+  <w:style w:type="paragraph" w:styleId="2">
+    <w:name w:val="heading 2"/>
+    <w:basedOn w:val="a"/>
+    <w:next w:val="a"/>
+    <w:link w:val="2Char"/>
+    <w:uiPriority w:val="9"/>
+    <w:semiHidden/>
+    <w:unhideWhenUsed/>
+    <w:qFormat/>
+    <w:rsid w:val="00830BB1"/>
+    <w:pPr>
+      <w:keepNext/>
+      <w:keepLines/>
+      <w:spacing w:before="260" w:after="260" w:line="416" w:lineRule="auto"/>
+      <w:outlineLvl w:val="1"/>
+    </w:pPr>
+    <w:rPr>
+      <w:rFonts w:asciiTheme="majorHAnsi" w:eastAsiaTheme="majorEastAsia" w:hAnsiTheme="majorHAnsi" w:cstheme="majorBidi"/>
+      <w:b/>
+      <w:bCs/>
+      <w:sz w:val="32"/>
+      <w:szCs w:val="32"/>
+    </w:rPr>
+  </w:style>
   <w:style w:type="character" w:default="1" w:styleId="a0">
     <w:name w:val="Default Paragraph Font"/>
     <w:uiPriority w:val="1"/>
@@ -4127,6 +3835,86 @@
     <w:pPr>
       <w:ind w:firstLineChars="200" w:firstLine="420"/>
     </w:pPr>
+  </w:style>
+  <w:style w:type="paragraph" w:styleId="a6">
+    <w:name w:val="header"/>
+    <w:basedOn w:val="a"/>
+    <w:link w:val="Char"/>
+    <w:uiPriority w:val="99"/>
+    <w:unhideWhenUsed/>
+    <w:rsid w:val="005809BA"/>
+    <w:pPr>
+      <w:pBdr>
+        <w:bottom w:val="single" w:sz="6" w:space="1" w:color="auto"/>
+      </w:pBdr>
+      <w:tabs>
+        <w:tab w:val="center" w:pos="4153"/>
+        <w:tab w:val="right" w:pos="8306"/>
+      </w:tabs>
+      <w:snapToGrid w:val="0"/>
+      <w:jc w:val="center"/>
+    </w:pPr>
+    <w:rPr>
+      <w:sz w:val="18"/>
+      <w:szCs w:val="18"/>
+    </w:rPr>
+  </w:style>
+  <w:style w:type="character" w:customStyle="1" w:styleId="Char">
+    <w:name w:val="页眉 Char"/>
+    <w:basedOn w:val="a0"/>
+    <w:link w:val="a6"/>
+    <w:uiPriority w:val="99"/>
+    <w:rsid w:val="005809BA"/>
+    <w:rPr>
+      <w:sz w:val="18"/>
+      <w:szCs w:val="18"/>
+    </w:rPr>
+  </w:style>
+  <w:style w:type="paragraph" w:styleId="a7">
+    <w:name w:val="footer"/>
+    <w:basedOn w:val="a"/>
+    <w:link w:val="Char0"/>
+    <w:uiPriority w:val="99"/>
+    <w:unhideWhenUsed/>
+    <w:rsid w:val="005809BA"/>
+    <w:pPr>
+      <w:tabs>
+        <w:tab w:val="center" w:pos="4153"/>
+        <w:tab w:val="right" w:pos="8306"/>
+      </w:tabs>
+      <w:snapToGrid w:val="0"/>
+      <w:jc w:val="left"/>
+    </w:pPr>
+    <w:rPr>
+      <w:sz w:val="18"/>
+      <w:szCs w:val="18"/>
+    </w:rPr>
+  </w:style>
+  <w:style w:type="character" w:customStyle="1" w:styleId="Char0">
+    <w:name w:val="页脚 Char"/>
+    <w:basedOn w:val="a0"/>
+    <w:link w:val="a7"/>
+    <w:uiPriority w:val="99"/>
+    <w:rsid w:val="005809BA"/>
+    <w:rPr>
+      <w:sz w:val="18"/>
+      <w:szCs w:val="18"/>
+    </w:rPr>
+  </w:style>
+  <w:style w:type="character" w:customStyle="1" w:styleId="2Char">
+    <w:name w:val="标题 2 Char"/>
+    <w:basedOn w:val="a0"/>
+    <w:link w:val="2"/>
+    <w:uiPriority w:val="9"/>
+    <w:semiHidden/>
+    <w:rsid w:val="00830BB1"/>
+    <w:rPr>
+      <w:rFonts w:asciiTheme="majorHAnsi" w:eastAsiaTheme="majorEastAsia" w:hAnsiTheme="majorHAnsi" w:cstheme="majorBidi"/>
+      <w:b/>
+      <w:bCs/>
+      <w:sz w:val="32"/>
+      <w:szCs w:val="32"/>
+    </w:rPr>
   </w:style>
 </w:styles>
 </file>
@@ -4314,6 +4102,30 @@
       <w:szCs w:val="48"/>
     </w:rPr>
   </w:style>
+  <w:style w:type="paragraph" w:styleId="2">
+    <w:name w:val="heading 2"/>
+    <w:basedOn w:val="a"/>
+    <w:next w:val="a"/>
+    <w:link w:val="2Char"/>
+    <w:uiPriority w:val="9"/>
+    <w:semiHidden/>
+    <w:unhideWhenUsed/>
+    <w:qFormat/>
+    <w:rsid w:val="00830BB1"/>
+    <w:pPr>
+      <w:keepNext/>
+      <w:keepLines/>
+      <w:spacing w:before="260" w:after="260" w:line="416" w:lineRule="auto"/>
+      <w:outlineLvl w:val="1"/>
+    </w:pPr>
+    <w:rPr>
+      <w:rFonts w:asciiTheme="majorHAnsi" w:eastAsiaTheme="majorEastAsia" w:hAnsiTheme="majorHAnsi" w:cstheme="majorBidi"/>
+      <w:b/>
+      <w:bCs/>
+      <w:sz w:val="32"/>
+      <w:szCs w:val="32"/>
+    </w:rPr>
+  </w:style>
   <w:style w:type="character" w:default="1" w:styleId="a0">
     <w:name w:val="Default Paragraph Font"/>
     <w:uiPriority w:val="1"/>
@@ -4400,6 +4212,86 @@
     <w:pPr>
       <w:ind w:firstLineChars="200" w:firstLine="420"/>
     </w:pPr>
+  </w:style>
+  <w:style w:type="paragraph" w:styleId="a6">
+    <w:name w:val="header"/>
+    <w:basedOn w:val="a"/>
+    <w:link w:val="Char"/>
+    <w:uiPriority w:val="99"/>
+    <w:unhideWhenUsed/>
+    <w:rsid w:val="005809BA"/>
+    <w:pPr>
+      <w:pBdr>
+        <w:bottom w:val="single" w:sz="6" w:space="1" w:color="auto"/>
+      </w:pBdr>
+      <w:tabs>
+        <w:tab w:val="center" w:pos="4153"/>
+        <w:tab w:val="right" w:pos="8306"/>
+      </w:tabs>
+      <w:snapToGrid w:val="0"/>
+      <w:jc w:val="center"/>
+    </w:pPr>
+    <w:rPr>
+      <w:sz w:val="18"/>
+      <w:szCs w:val="18"/>
+    </w:rPr>
+  </w:style>
+  <w:style w:type="character" w:customStyle="1" w:styleId="Char">
+    <w:name w:val="页眉 Char"/>
+    <w:basedOn w:val="a0"/>
+    <w:link w:val="a6"/>
+    <w:uiPriority w:val="99"/>
+    <w:rsid w:val="005809BA"/>
+    <w:rPr>
+      <w:sz w:val="18"/>
+      <w:szCs w:val="18"/>
+    </w:rPr>
+  </w:style>
+  <w:style w:type="paragraph" w:styleId="a7">
+    <w:name w:val="footer"/>
+    <w:basedOn w:val="a"/>
+    <w:link w:val="Char0"/>
+    <w:uiPriority w:val="99"/>
+    <w:unhideWhenUsed/>
+    <w:rsid w:val="005809BA"/>
+    <w:pPr>
+      <w:tabs>
+        <w:tab w:val="center" w:pos="4153"/>
+        <w:tab w:val="right" w:pos="8306"/>
+      </w:tabs>
+      <w:snapToGrid w:val="0"/>
+      <w:jc w:val="left"/>
+    </w:pPr>
+    <w:rPr>
+      <w:sz w:val="18"/>
+      <w:szCs w:val="18"/>
+    </w:rPr>
+  </w:style>
+  <w:style w:type="character" w:customStyle="1" w:styleId="Char0">
+    <w:name w:val="页脚 Char"/>
+    <w:basedOn w:val="a0"/>
+    <w:link w:val="a7"/>
+    <w:uiPriority w:val="99"/>
+    <w:rsid w:val="005809BA"/>
+    <w:rPr>
+      <w:sz w:val="18"/>
+      <w:szCs w:val="18"/>
+    </w:rPr>
+  </w:style>
+  <w:style w:type="character" w:customStyle="1" w:styleId="2Char">
+    <w:name w:val="标题 2 Char"/>
+    <w:basedOn w:val="a0"/>
+    <w:link w:val="2"/>
+    <w:uiPriority w:val="9"/>
+    <w:semiHidden/>
+    <w:rsid w:val="00830BB1"/>
+    <w:rPr>
+      <w:rFonts w:asciiTheme="majorHAnsi" w:eastAsiaTheme="majorEastAsia" w:hAnsiTheme="majorHAnsi" w:cstheme="majorBidi"/>
+      <w:b/>
+      <w:bCs/>
+      <w:sz w:val="32"/>
+      <w:szCs w:val="32"/>
+    </w:rPr>
   </w:style>
 </w:styles>
 </file>
